--- a/app/templates/api_reference.docx
+++ b/app/templates/api_reference.docx
@@ -10,12 +10,23 @@
           <w:ilvl w:val="0"/>
           <w:numId w:val="3"/>
         </w:numPr>
+        <w:rPr>
+          <w:highlight w:val="yellow"/>
+        </w:rPr>
       </w:pPr>
       <w:r>
         <w:rPr>
           <w:rFonts w:hint="eastAsia"/>
+          <w:highlight w:val="yellow"/>
         </w:rPr>
         <w:t>查询历史轨迹</w:t>
+      </w:r>
+      <w:r>
+        <w:rPr>
+          <w:rFonts w:hint="eastAsia"/>
+          <w:highlight w:val="yellow"/>
+        </w:rPr>
+        <w:t>（有修改）</w:t>
       </w:r>
     </w:p>
     <w:p>
@@ -315,7 +326,7 @@
           <w:sz w:val="18"/>
           <w:szCs w:val="18"/>
         </w:rPr>
-        <w:t xml:space="preserve">false  </w:t>
+        <w:t>false</w:t>
       </w:r>
       <w:r>
         <w:rPr>
@@ -327,11 +338,35 @@
           <w:sz w:val="18"/>
           <w:szCs w:val="18"/>
         </w:rPr>
+        <w:t>,</w:t>
+      </w:r>
+      <w:r>
+        <w:rPr>
+          <w:rFonts w:ascii="宋体" w:hAnsi="宋体" w:cs="宋体" w:hint="eastAsia"/>
+          <w:b/>
+          <w:bCs/>
+          <w:color w:val="CC7832"/>
+          <w:kern w:val="0"/>
+          <w:sz w:val="18"/>
+          <w:szCs w:val="18"/>
+        </w:rPr>
         <w:t xml:space="preserve"> </w:t>
       </w:r>
       <w:r>
         <w:rPr>
           <w:rFonts w:ascii="宋体" w:hAnsi="宋体" w:cs="宋体" w:hint="eastAsia"/>
+          <w:b/>
+          <w:bCs/>
+          <w:color w:val="CC7832"/>
+          <w:kern w:val="0"/>
+          <w:sz w:val="18"/>
+          <w:szCs w:val="18"/>
+        </w:rPr>
+        <w:t xml:space="preserve"> </w:t>
+      </w:r>
+      <w:r>
+        <w:rPr>
+          <w:rFonts w:ascii="宋体" w:hAnsi="宋体" w:cs="宋体" w:hint="eastAsia"/>
           <w:color w:val="808080"/>
           <w:kern w:val="0"/>
           <w:sz w:val="18"/>
@@ -348,6 +383,170 @@
           <w:szCs w:val="18"/>
         </w:rPr>
         <w:t>保留</w:t>
+      </w:r>
+    </w:p>
+    <w:p>
+      <w:pPr>
+        <w:widowControl/>
+        <w:shd w:val="clear" w:color="auto" w:fill="2B2B2B"/>
+        <w:tabs>
+          <w:tab w:val="left" w:pos="916"/>
+          <w:tab w:val="left" w:pos="1832"/>
+          <w:tab w:val="left" w:pos="2748"/>
+          <w:tab w:val="left" w:pos="3664"/>
+          <w:tab w:val="left" w:pos="4580"/>
+          <w:tab w:val="left" w:pos="5496"/>
+          <w:tab w:val="left" w:pos="6412"/>
+          <w:tab w:val="left" w:pos="7328"/>
+          <w:tab w:val="left" w:pos="8244"/>
+          <w:tab w:val="left" w:pos="9160"/>
+          <w:tab w:val="left" w:pos="10076"/>
+          <w:tab w:val="left" w:pos="10992"/>
+          <w:tab w:val="left" w:pos="11908"/>
+          <w:tab w:val="left" w:pos="12824"/>
+          <w:tab w:val="left" w:pos="13740"/>
+          <w:tab w:val="left" w:pos="14656"/>
+        </w:tabs>
+        <w:jc w:val="left"/>
+        <w:rPr>
+          <w:rFonts w:ascii="宋体" w:hAnsi="宋体" w:cs="宋体"/>
+          <w:color w:val="808080"/>
+          <w:kern w:val="0"/>
+          <w:sz w:val="18"/>
+          <w:szCs w:val="18"/>
+        </w:rPr>
+      </w:pPr>
+    </w:p>
+    <w:p>
+      <w:pPr>
+        <w:widowControl/>
+        <w:shd w:val="clear" w:color="auto" w:fill="2B2B2B"/>
+        <w:tabs>
+          <w:tab w:val="left" w:pos="916"/>
+          <w:tab w:val="left" w:pos="1832"/>
+          <w:tab w:val="left" w:pos="2748"/>
+          <w:tab w:val="left" w:pos="3664"/>
+          <w:tab w:val="left" w:pos="4580"/>
+          <w:tab w:val="left" w:pos="5496"/>
+          <w:tab w:val="left" w:pos="6412"/>
+          <w:tab w:val="left" w:pos="7328"/>
+          <w:tab w:val="left" w:pos="8244"/>
+          <w:tab w:val="left" w:pos="9160"/>
+          <w:tab w:val="left" w:pos="10076"/>
+          <w:tab w:val="left" w:pos="10992"/>
+          <w:tab w:val="left" w:pos="11908"/>
+          <w:tab w:val="left" w:pos="12824"/>
+          <w:tab w:val="left" w:pos="13740"/>
+          <w:tab w:val="left" w:pos="14656"/>
+        </w:tabs>
+        <w:jc w:val="left"/>
+        <w:rPr>
+          <w:rFonts w:ascii="宋体" w:hAnsi="宋体" w:cs="宋体"/>
+          <w:color w:val="A9B7C6"/>
+          <w:kern w:val="0"/>
+          <w:sz w:val="18"/>
+          <w:szCs w:val="18"/>
+        </w:rPr>
+      </w:pPr>
+      <w:r>
+        <w:rPr>
+          <w:rFonts w:ascii="宋体" w:hAnsi="宋体" w:cs="宋体" w:hint="eastAsia"/>
+          <w:color w:val="6A8759"/>
+          <w:kern w:val="0"/>
+          <w:sz w:val="18"/>
+          <w:szCs w:val="18"/>
+        </w:rPr>
+        <w:t>"page"</w:t>
+      </w:r>
+      <w:r>
+        <w:rPr>
+          <w:rFonts w:ascii="宋体" w:hAnsi="宋体" w:cs="宋体" w:hint="eastAsia"/>
+          <w:color w:val="A9B7C6"/>
+          <w:kern w:val="0"/>
+          <w:sz w:val="18"/>
+          <w:szCs w:val="18"/>
+        </w:rPr>
+        <w:t xml:space="preserve">: </w:t>
+      </w:r>
+      <w:r>
+        <w:rPr>
+          <w:rFonts w:ascii="宋体" w:hAnsi="宋体" w:cs="宋体" w:hint="eastAsia"/>
+          <w:color w:val="6897BB"/>
+          <w:kern w:val="0"/>
+          <w:sz w:val="18"/>
+          <w:szCs w:val="18"/>
+        </w:rPr>
+        <w:t>1</w:t>
+      </w:r>
+      <w:r>
+        <w:rPr>
+          <w:rFonts w:ascii="宋体" w:hAnsi="宋体" w:cs="宋体" w:hint="eastAsia"/>
+          <w:color w:val="CC7832"/>
+          <w:kern w:val="0"/>
+          <w:sz w:val="18"/>
+          <w:szCs w:val="18"/>
+        </w:rPr>
+        <w:t xml:space="preserve">,      </w:t>
+      </w:r>
+      <w:r>
+        <w:rPr>
+          <w:rFonts w:ascii="宋体" w:hAnsi="宋体" w:cs="宋体" w:hint="eastAsia"/>
+          <w:color w:val="808080"/>
+          <w:kern w:val="0"/>
+          <w:sz w:val="18"/>
+          <w:szCs w:val="18"/>
+        </w:rPr>
+        <w:t>// 查询的页码。 当记录很多时，需要分页查询。可选参数，默认为第一页</w:t>
+      </w:r>
+      <w:r>
+        <w:rPr>
+          <w:rFonts w:ascii="宋体" w:hAnsi="宋体" w:cs="宋体" w:hint="eastAsia"/>
+          <w:color w:val="808080"/>
+          <w:kern w:val="0"/>
+          <w:sz w:val="18"/>
+          <w:szCs w:val="18"/>
+        </w:rPr>
+        <w:br/>
+      </w:r>
+      <w:r>
+        <w:rPr>
+          <w:rFonts w:ascii="宋体" w:hAnsi="宋体" w:cs="宋体" w:hint="eastAsia"/>
+          <w:color w:val="6A8759"/>
+          <w:kern w:val="0"/>
+          <w:sz w:val="18"/>
+          <w:szCs w:val="18"/>
+        </w:rPr>
+        <w:t>"rows"</w:t>
+      </w:r>
+      <w:r>
+        <w:rPr>
+          <w:rFonts w:ascii="宋体" w:hAnsi="宋体" w:cs="宋体" w:hint="eastAsia"/>
+          <w:color w:val="A9B7C6"/>
+          <w:kern w:val="0"/>
+          <w:sz w:val="18"/>
+          <w:szCs w:val="18"/>
+        </w:rPr>
+        <w:t xml:space="preserve">: </w:t>
+      </w:r>
+      <w:r>
+        <w:rPr>
+          <w:rFonts w:ascii="宋体" w:hAnsi="宋体" w:cs="宋体" w:hint="eastAsia"/>
+          <w:color w:val="6897BB"/>
+          <w:kern w:val="0"/>
+          <w:sz w:val="18"/>
+          <w:szCs w:val="18"/>
+        </w:rPr>
+        <w:t xml:space="preserve">50      </w:t>
+      </w:r>
+      <w:r>
+        <w:rPr>
+          <w:rFonts w:ascii="宋体" w:hAnsi="宋体" w:cs="宋体" w:hint="eastAsia"/>
+          <w:color w:val="808080"/>
+          <w:kern w:val="0"/>
+          <w:sz w:val="18"/>
+          <w:szCs w:val="18"/>
+        </w:rPr>
+        <w:t>// 当前页记录条数。可选参数。默认100条</w:t>
       </w:r>
     </w:p>
     <w:p>
@@ -776,6 +975,27 @@
           <w:szCs w:val="18"/>
         </w:rPr>
         <w:t>,</w:t>
+      </w:r>
+      <w:r>
+        <w:rPr>
+          <w:rFonts w:ascii="宋体" w:hAnsi="宋体" w:cs="宋体" w:hint="eastAsia"/>
+          <w:color w:val="CC7832"/>
+          <w:kern w:val="0"/>
+          <w:sz w:val="18"/>
+          <w:szCs w:val="18"/>
+        </w:rPr>
+        <w:tab/>
+      </w:r>
+      <w:r>
+        <w:rPr>
+          <w:rFonts w:ascii="宋体" w:hAnsi="宋体" w:cs="宋体" w:hint="eastAsia"/>
+          <w:color w:val="CC7832"/>
+          <w:kern w:val="0"/>
+          <w:sz w:val="18"/>
+          <w:szCs w:val="18"/>
+        </w:rPr>
+        <w:tab/>
+        <w:t>// 异步请求</w:t>
       </w:r>
       <w:r>
         <w:rPr>
@@ -1409,6 +1629,218 @@
         </w:drawing>
       </w:r>
     </w:p>
+    <w:p>
+      <w:pPr>
+        <w:rPr>
+          <w:rFonts w:asciiTheme="minorEastAsia" w:eastAsiaTheme="minorEastAsia" w:hAnsiTheme="minorEastAsia"/>
+        </w:rPr>
+      </w:pPr>
+      <w:r>
+        <w:rPr>
+          <w:rFonts w:asciiTheme="minorEastAsia" w:eastAsiaTheme="minorEastAsia" w:hAnsiTheme="minorEastAsia" w:hint="eastAsia"/>
+          <w:highlight w:val="yellow"/>
+        </w:rPr>
+        <w:t>返回参数增加 total</w:t>
+      </w:r>
+    </w:p>
+    <w:p>
+      <w:pPr>
+        <w:widowControl/>
+        <w:shd w:val="clear" w:color="auto" w:fill="2B2B2B"/>
+        <w:tabs>
+          <w:tab w:val="left" w:pos="916"/>
+          <w:tab w:val="left" w:pos="1832"/>
+          <w:tab w:val="left" w:pos="2748"/>
+          <w:tab w:val="left" w:pos="3664"/>
+          <w:tab w:val="left" w:pos="4580"/>
+          <w:tab w:val="left" w:pos="5496"/>
+          <w:tab w:val="left" w:pos="6412"/>
+          <w:tab w:val="left" w:pos="7328"/>
+          <w:tab w:val="left" w:pos="8244"/>
+          <w:tab w:val="left" w:pos="9160"/>
+          <w:tab w:val="left" w:pos="10076"/>
+          <w:tab w:val="left" w:pos="10992"/>
+          <w:tab w:val="left" w:pos="11908"/>
+          <w:tab w:val="left" w:pos="12824"/>
+          <w:tab w:val="left" w:pos="13740"/>
+          <w:tab w:val="left" w:pos="14656"/>
+        </w:tabs>
+        <w:jc w:val="left"/>
+        <w:rPr>
+          <w:rFonts w:ascii="宋体" w:hAnsi="宋体" w:cs="宋体"/>
+          <w:color w:val="A9B7C6"/>
+          <w:kern w:val="0"/>
+          <w:sz w:val="18"/>
+          <w:szCs w:val="18"/>
+        </w:rPr>
+      </w:pPr>
+      <w:r>
+        <w:rPr>
+          <w:rFonts w:ascii="宋体" w:hAnsi="宋体" w:cs="宋体" w:hint="eastAsia"/>
+          <w:iCs/>
+          <w:color w:val="629755"/>
+          <w:kern w:val="0"/>
+          <w:sz w:val="18"/>
+          <w:szCs w:val="18"/>
+        </w:rPr>
+        <w:t>{</w:t>
+      </w:r>
+      <w:r>
+        <w:rPr>
+          <w:rFonts w:ascii="宋体" w:hAnsi="宋体" w:cs="宋体" w:hint="eastAsia"/>
+          <w:iCs/>
+          <w:color w:val="629755"/>
+          <w:kern w:val="0"/>
+          <w:sz w:val="18"/>
+          <w:szCs w:val="18"/>
+        </w:rPr>
+        <w:br/>
+        <w:t xml:space="preserve">    errorCode   错误码</w:t>
+      </w:r>
+      <w:r>
+        <w:rPr>
+          <w:rFonts w:ascii="宋体" w:hAnsi="宋体" w:cs="宋体" w:hint="eastAsia"/>
+          <w:iCs/>
+          <w:color w:val="629755"/>
+          <w:kern w:val="0"/>
+          <w:sz w:val="18"/>
+          <w:szCs w:val="18"/>
+        </w:rPr>
+        <w:br/>
+        <w:t xml:space="preserve">        0       成功</w:t>
+      </w:r>
+      <w:r>
+        <w:rPr>
+          <w:rFonts w:ascii="宋体" w:hAnsi="宋体" w:cs="宋体" w:hint="eastAsia"/>
+          <w:iCs/>
+          <w:color w:val="629755"/>
+          <w:kern w:val="0"/>
+          <w:sz w:val="18"/>
+          <w:szCs w:val="18"/>
+        </w:rPr>
+        <w:br/>
+        <w:t xml:space="preserve">    msg         错误信息</w:t>
+      </w:r>
+      <w:r>
+        <w:rPr>
+          <w:rFonts w:ascii="宋体" w:hAnsi="宋体" w:cs="宋体" w:hint="eastAsia"/>
+          <w:iCs/>
+          <w:color w:val="629755"/>
+          <w:kern w:val="0"/>
+          <w:sz w:val="18"/>
+          <w:szCs w:val="18"/>
+        </w:rPr>
+        <w:br/>
+        <w:t xml:space="preserve">        'ok'    成功</w:t>
+      </w:r>
+      <w:r>
+        <w:rPr>
+          <w:rFonts w:ascii="宋体" w:hAnsi="宋体" w:cs="宋体" w:hint="eastAsia"/>
+          <w:iCs/>
+          <w:color w:val="629755"/>
+          <w:kern w:val="0"/>
+          <w:sz w:val="18"/>
+          <w:szCs w:val="18"/>
+        </w:rPr>
+        <w:br/>
+        <w:t xml:space="preserve">    data[{      历史轨迹记录。排序方式 userId， datatime。如果查询多个用户，无法控制每个用户</w:t>
+      </w:r>
+      <w:r>
+        <w:rPr>
+          <w:rFonts w:ascii="宋体" w:hAnsi="宋体" w:cs="宋体" w:hint="eastAsia"/>
+          <w:iCs/>
+          <w:color w:val="629755"/>
+          <w:kern w:val="0"/>
+          <w:sz w:val="18"/>
+          <w:szCs w:val="18"/>
+        </w:rPr>
+        <w:br/>
+        <w:t xml:space="preserve">                    的记录条数，他们的总条数等于 输入参数 rows</w:t>
+      </w:r>
+      <w:r>
+        <w:rPr>
+          <w:rFonts w:ascii="宋体" w:hAnsi="宋体" w:cs="宋体" w:hint="eastAsia"/>
+          <w:iCs/>
+          <w:color w:val="629755"/>
+          <w:kern w:val="0"/>
+          <w:sz w:val="18"/>
+          <w:szCs w:val="18"/>
+        </w:rPr>
+        <w:br/>
+        <w:t xml:space="preserve">        x       横坐标，实际物理坐标，单位 mm</w:t>
+      </w:r>
+      <w:r>
+        <w:rPr>
+          <w:rFonts w:ascii="宋体" w:hAnsi="宋体" w:cs="宋体" w:hint="eastAsia"/>
+          <w:iCs/>
+          <w:color w:val="629755"/>
+          <w:kern w:val="0"/>
+          <w:sz w:val="18"/>
+          <w:szCs w:val="18"/>
+        </w:rPr>
+        <w:br/>
+        <w:t xml:space="preserve">        y       纵坐标</w:t>
+      </w:r>
+      <w:r>
+        <w:rPr>
+          <w:rFonts w:ascii="宋体" w:hAnsi="宋体" w:cs="宋体" w:hint="eastAsia"/>
+          <w:iCs/>
+          <w:color w:val="629755"/>
+          <w:kern w:val="0"/>
+          <w:sz w:val="18"/>
+          <w:szCs w:val="18"/>
+        </w:rPr>
+        <w:br/>
+        <w:t xml:space="preserve">        datatime    时间格式（北京时间）： yyyy-mm-dd HH-MM-SS</w:t>
+      </w:r>
+      <w:r>
+        <w:rPr>
+          <w:rFonts w:ascii="宋体" w:hAnsi="宋体" w:cs="宋体" w:hint="eastAsia"/>
+          <w:iCs/>
+          <w:color w:val="629755"/>
+          <w:kern w:val="0"/>
+          <w:sz w:val="18"/>
+          <w:szCs w:val="18"/>
+        </w:rPr>
+        <w:br/>
+        <w:t xml:space="preserve">    }]</w:t>
+      </w:r>
+      <w:r>
+        <w:rPr>
+          <w:rFonts w:ascii="宋体" w:hAnsi="宋体" w:cs="宋体" w:hint="eastAsia"/>
+          <w:iCs/>
+          <w:color w:val="629755"/>
+          <w:kern w:val="0"/>
+          <w:sz w:val="18"/>
+          <w:szCs w:val="18"/>
+        </w:rPr>
+        <w:br/>
+      </w:r>
+      <w:r>
+        <w:rPr>
+          <w:rFonts w:ascii="宋体" w:hAnsi="宋体" w:cs="宋体" w:hint="eastAsia"/>
+          <w:iCs/>
+          <w:color w:val="629755"/>
+          <w:kern w:val="0"/>
+          <w:sz w:val="18"/>
+          <w:szCs w:val="18"/>
+        </w:rPr>
+        <w:lastRenderedPageBreak/>
+        <w:t xml:space="preserve">    total       符合条件的记录条数</w:t>
+      </w:r>
+      <w:r>
+        <w:rPr>
+          <w:rFonts w:ascii="宋体" w:hAnsi="宋体" w:cs="宋体" w:hint="eastAsia"/>
+          <w:iCs/>
+          <w:color w:val="629755"/>
+          <w:kern w:val="0"/>
+          <w:sz w:val="18"/>
+          <w:szCs w:val="18"/>
+        </w:rPr>
+        <w:br/>
+        <w:t>}</w:t>
+      </w:r>
+    </w:p>
     <w:p/>
     <w:p/>
     <w:p>
@@ -1424,6 +1856,336 @@
           <w:rFonts w:hint="eastAsia"/>
         </w:rPr>
         <w:t>查询电子围栏配置</w:t>
+      </w:r>
+    </w:p>
+    <w:p/>
+    <w:p>
+      <w:pPr>
+        <w:widowControl/>
+        <w:shd w:val="clear" w:color="auto" w:fill="2B2B2B"/>
+        <w:tabs>
+          <w:tab w:val="left" w:pos="916"/>
+          <w:tab w:val="left" w:pos="1832"/>
+          <w:tab w:val="left" w:pos="2748"/>
+          <w:tab w:val="left" w:pos="3664"/>
+          <w:tab w:val="left" w:pos="4580"/>
+          <w:tab w:val="left" w:pos="5496"/>
+          <w:tab w:val="left" w:pos="6412"/>
+          <w:tab w:val="left" w:pos="7328"/>
+          <w:tab w:val="left" w:pos="8244"/>
+          <w:tab w:val="left" w:pos="9160"/>
+          <w:tab w:val="left" w:pos="10076"/>
+          <w:tab w:val="left" w:pos="10992"/>
+          <w:tab w:val="left" w:pos="11908"/>
+          <w:tab w:val="left" w:pos="12824"/>
+          <w:tab w:val="left" w:pos="13740"/>
+          <w:tab w:val="left" w:pos="14656"/>
+        </w:tabs>
+        <w:jc w:val="left"/>
+        <w:rPr>
+          <w:rFonts w:ascii="宋体" w:hAnsi="宋体" w:cs="宋体"/>
+          <w:color w:val="A9B7C6"/>
+          <w:kern w:val="0"/>
+          <w:sz w:val="18"/>
+          <w:szCs w:val="18"/>
+        </w:rPr>
+      </w:pPr>
+      <w:r>
+        <w:rPr>
+          <w:rFonts w:ascii="宋体" w:hAnsi="宋体" w:cs="宋体" w:hint="eastAsia"/>
+          <w:iCs/>
+          <w:color w:val="629755"/>
+          <w:kern w:val="0"/>
+          <w:sz w:val="18"/>
+          <w:szCs w:val="18"/>
+        </w:rPr>
+        <w:t>查询电子围栏配置信息</w:t>
+      </w:r>
+      <w:r>
+        <w:rPr>
+          <w:rFonts w:ascii="宋体" w:hAnsi="宋体" w:cs="宋体" w:hint="eastAsia"/>
+          <w:iCs/>
+          <w:color w:val="629755"/>
+          <w:kern w:val="0"/>
+          <w:sz w:val="18"/>
+          <w:szCs w:val="18"/>
+        </w:rPr>
+        <w:br/>
+        <w:t>输入参数(JSON格式)：</w:t>
+      </w:r>
+      <w:r>
+        <w:rPr>
+          <w:rFonts w:ascii="宋体" w:hAnsi="宋体" w:cs="宋体" w:hint="eastAsia"/>
+          <w:iCs/>
+          <w:color w:val="629755"/>
+          <w:kern w:val="0"/>
+          <w:sz w:val="18"/>
+          <w:szCs w:val="18"/>
+        </w:rPr>
+        <w:br/>
+        <w:t>{</w:t>
+      </w:r>
+      <w:r>
+        <w:rPr>
+          <w:rFonts w:ascii="宋体" w:hAnsi="宋体" w:cs="宋体" w:hint="eastAsia"/>
+          <w:iCs/>
+          <w:color w:val="629755"/>
+          <w:kern w:val="0"/>
+          <w:sz w:val="18"/>
+          <w:szCs w:val="18"/>
+        </w:rPr>
+        <w:br/>
+        <w:t xml:space="preserve">    data:{      输入参数</w:t>
+      </w:r>
+      <w:r>
+        <w:rPr>
+          <w:rFonts w:ascii="宋体" w:hAnsi="宋体" w:cs="宋体" w:hint="eastAsia"/>
+          <w:iCs/>
+          <w:color w:val="629755"/>
+          <w:kern w:val="0"/>
+          <w:sz w:val="18"/>
+          <w:szCs w:val="18"/>
+        </w:rPr>
+        <w:br/>
+        <w:t xml:space="preserve">        floorNo:    查询的楼层</w:t>
+      </w:r>
+      <w:r>
+        <w:rPr>
+          <w:rFonts w:ascii="宋体" w:hAnsi="宋体" w:cs="宋体" w:hint="eastAsia"/>
+          <w:iCs/>
+          <w:color w:val="629755"/>
+          <w:kern w:val="0"/>
+          <w:sz w:val="18"/>
+          <w:szCs w:val="18"/>
+        </w:rPr>
+        <w:br/>
+        <w:t xml:space="preserve">    }</w:t>
+      </w:r>
+      <w:r>
+        <w:rPr>
+          <w:rFonts w:ascii="宋体" w:hAnsi="宋体" w:cs="宋体" w:hint="eastAsia"/>
+          <w:iCs/>
+          <w:color w:val="629755"/>
+          <w:kern w:val="0"/>
+          <w:sz w:val="18"/>
+          <w:szCs w:val="18"/>
+        </w:rPr>
+        <w:br/>
+        <w:t>}</w:t>
+      </w:r>
+      <w:r>
+        <w:rPr>
+          <w:rFonts w:ascii="宋体" w:hAnsi="宋体" w:cs="宋体" w:hint="eastAsia"/>
+          <w:iCs/>
+          <w:color w:val="629755"/>
+          <w:kern w:val="0"/>
+          <w:sz w:val="18"/>
+          <w:szCs w:val="18"/>
+        </w:rPr>
+        <w:br/>
+      </w:r>
+      <w:r>
+        <w:rPr>
+          <w:rFonts w:ascii="宋体" w:hAnsi="宋体" w:cs="宋体" w:hint="eastAsia"/>
+          <w:bCs/>
+          <w:iCs/>
+          <w:color w:val="629755"/>
+          <w:kern w:val="0"/>
+          <w:sz w:val="18"/>
+          <w:szCs w:val="18"/>
+        </w:rPr>
+        <w:t>:return</w:t>
+      </w:r>
+      <w:r>
+        <w:rPr>
+          <w:rFonts w:ascii="宋体" w:hAnsi="宋体" w:cs="宋体" w:hint="eastAsia"/>
+          <w:iCs/>
+          <w:color w:val="629755"/>
+          <w:kern w:val="0"/>
+          <w:sz w:val="18"/>
+          <w:szCs w:val="18"/>
+        </w:rPr>
+        <w:t>:</w:t>
+      </w:r>
+      <w:r>
+        <w:rPr>
+          <w:rFonts w:ascii="宋体" w:hAnsi="宋体" w:cs="宋体" w:hint="eastAsia"/>
+          <w:iCs/>
+          <w:color w:val="629755"/>
+          <w:kern w:val="0"/>
+          <w:sz w:val="18"/>
+          <w:szCs w:val="18"/>
+        </w:rPr>
+        <w:br/>
+        <w:t>{</w:t>
+      </w:r>
+      <w:r>
+        <w:rPr>
+          <w:rFonts w:ascii="宋体" w:hAnsi="宋体" w:cs="宋体" w:hint="eastAsia"/>
+          <w:iCs/>
+          <w:color w:val="629755"/>
+          <w:kern w:val="0"/>
+          <w:sz w:val="18"/>
+          <w:szCs w:val="18"/>
+        </w:rPr>
+        <w:br/>
+        <w:t xml:space="preserve">    errorCode   错误码</w:t>
+      </w:r>
+      <w:r>
+        <w:rPr>
+          <w:rFonts w:ascii="宋体" w:hAnsi="宋体" w:cs="宋体" w:hint="eastAsia"/>
+          <w:iCs/>
+          <w:color w:val="629755"/>
+          <w:kern w:val="0"/>
+          <w:sz w:val="18"/>
+          <w:szCs w:val="18"/>
+        </w:rPr>
+        <w:br/>
+        <w:t xml:space="preserve">        ==0     成功</w:t>
+      </w:r>
+      <w:r>
+        <w:rPr>
+          <w:rFonts w:ascii="宋体" w:hAnsi="宋体" w:cs="宋体" w:hint="eastAsia"/>
+          <w:iCs/>
+          <w:color w:val="629755"/>
+          <w:kern w:val="0"/>
+          <w:sz w:val="18"/>
+          <w:szCs w:val="18"/>
+        </w:rPr>
+        <w:br/>
+        <w:t xml:space="preserve">    msg         错误信息</w:t>
+      </w:r>
+      <w:r>
+        <w:rPr>
+          <w:rFonts w:ascii="宋体" w:hAnsi="宋体" w:cs="宋体" w:hint="eastAsia"/>
+          <w:iCs/>
+          <w:color w:val="629755"/>
+          <w:kern w:val="0"/>
+          <w:sz w:val="18"/>
+          <w:szCs w:val="18"/>
+        </w:rPr>
+        <w:br/>
+        <w:t xml:space="preserve">        =='ok'  成功</w:t>
+      </w:r>
+      <w:r>
+        <w:rPr>
+          <w:rFonts w:ascii="宋体" w:hAnsi="宋体" w:cs="宋体" w:hint="eastAsia"/>
+          <w:iCs/>
+          <w:color w:val="629755"/>
+          <w:kern w:val="0"/>
+          <w:sz w:val="18"/>
+          <w:szCs w:val="18"/>
+        </w:rPr>
+        <w:br/>
+        <w:t xml:space="preserve">    data:[{     电子围栏配置</w:t>
+      </w:r>
+      <w:r>
+        <w:rPr>
+          <w:rFonts w:ascii="宋体" w:hAnsi="宋体" w:cs="宋体" w:hint="eastAsia"/>
+          <w:iCs/>
+          <w:color w:val="629755"/>
+          <w:kern w:val="0"/>
+          <w:sz w:val="18"/>
+          <w:szCs w:val="18"/>
+        </w:rPr>
+        <w:br/>
+        <w:t xml:space="preserve">        name:   围栏名称（所在房间）</w:t>
+      </w:r>
+      <w:r>
+        <w:rPr>
+          <w:rFonts w:ascii="宋体" w:hAnsi="宋体" w:cs="宋体" w:hint="eastAsia"/>
+          <w:iCs/>
+          <w:color w:val="629755"/>
+          <w:kern w:val="0"/>
+          <w:sz w:val="18"/>
+          <w:szCs w:val="18"/>
+        </w:rPr>
+        <w:br/>
+        <w:t xml:space="preserve">        points:[{   围栏顶点坐标。（坐标应符合连续逆时针或者顺时针的顺序。当前要求：按逆时针顺序）</w:t>
+      </w:r>
+      <w:r>
+        <w:rPr>
+          <w:rFonts w:ascii="宋体" w:hAnsi="宋体" w:cs="宋体" w:hint="eastAsia"/>
+          <w:iCs/>
+          <w:color w:val="629755"/>
+          <w:kern w:val="0"/>
+          <w:sz w:val="18"/>
+          <w:szCs w:val="18"/>
+        </w:rPr>
+        <w:br/>
+        <w:t xml:space="preserve">            x:  横坐标，物理坐标，单位 毫米 mm</w:t>
+      </w:r>
+      <w:r>
+        <w:rPr>
+          <w:rFonts w:ascii="宋体" w:hAnsi="宋体" w:cs="宋体" w:hint="eastAsia"/>
+          <w:iCs/>
+          <w:color w:val="629755"/>
+          <w:kern w:val="0"/>
+          <w:sz w:val="18"/>
+          <w:szCs w:val="18"/>
+        </w:rPr>
+        <w:br/>
+        <w:t xml:space="preserve">            y:  纵坐标，物理坐标，单位 mm</w:t>
+      </w:r>
+      <w:r>
+        <w:rPr>
+          <w:rFonts w:ascii="宋体" w:hAnsi="宋体" w:cs="宋体" w:hint="eastAsia"/>
+          <w:iCs/>
+          <w:color w:val="629755"/>
+          <w:kern w:val="0"/>
+          <w:sz w:val="18"/>
+          <w:szCs w:val="18"/>
+        </w:rPr>
+        <w:br/>
+        <w:t xml:space="preserve">        }]</w:t>
+      </w:r>
+      <w:r>
+        <w:rPr>
+          <w:rFonts w:ascii="宋体" w:hAnsi="宋体" w:cs="宋体" w:hint="eastAsia"/>
+          <w:iCs/>
+          <w:color w:val="629755"/>
+          <w:kern w:val="0"/>
+          <w:sz w:val="18"/>
+          <w:szCs w:val="18"/>
+        </w:rPr>
+        <w:br/>
+        <w:t xml:space="preserve">        railNo:     电子围栏编号。后台生成的唯一编号。 added date 2017-10-01</w:t>
+      </w:r>
+      <w:r>
+        <w:rPr>
+          <w:rFonts w:ascii="宋体" w:hAnsi="宋体" w:cs="宋体" w:hint="eastAsia"/>
+          <w:iCs/>
+          <w:color w:val="629755"/>
+          <w:kern w:val="0"/>
+          <w:sz w:val="18"/>
+          <w:szCs w:val="18"/>
+        </w:rPr>
+        <w:br/>
+        <w:t xml:space="preserve">        id:         电子围栏 Id</w:t>
+      </w:r>
+      <w:r>
+        <w:rPr>
+          <w:rFonts w:ascii="宋体" w:hAnsi="宋体" w:cs="宋体" w:hint="eastAsia"/>
+          <w:iCs/>
+          <w:color w:val="629755"/>
+          <w:kern w:val="0"/>
+          <w:sz w:val="18"/>
+          <w:szCs w:val="18"/>
+        </w:rPr>
+        <w:br/>
+        <w:t xml:space="preserve">    }]</w:t>
+      </w:r>
+      <w:r>
+        <w:rPr>
+          <w:rFonts w:ascii="宋体" w:hAnsi="宋体" w:cs="宋体" w:hint="eastAsia"/>
+          <w:iCs/>
+          <w:color w:val="629755"/>
+          <w:kern w:val="0"/>
+          <w:sz w:val="18"/>
+          <w:szCs w:val="18"/>
+        </w:rPr>
+        <w:br/>
+        <w:t>}</w:t>
       </w:r>
     </w:p>
     <w:p/>
@@ -1659,6 +2421,7 @@
         <w:rPr>
           <w:noProof/>
         </w:rPr>
+        <w:lastRenderedPageBreak/>
         <w:drawing>
           <wp:inline distT="0" distB="0" distL="0" distR="0">
             <wp:extent cx="4295775" cy="2781300"/>
@@ -3526,6 +4289,978 @@
         <w:br/>
         <w:t>{"data":{"rows":[{"buildingId":"100159","datetime":"2017-09-24 09:26:21","floorNo":"Floor3","id":7,"room":"room1","status":1,"x":26000,"y":2000},{"buildingId":"100159","datetime":"2017-09-24 09:25:45","floorNo":"Floor3","id":6,"room":"room1","status":0,"x":26000,"y":5000},{"buildingId":"100159","datetime":"2017-09-24 02:07:20","floorNo":"Floor3","id":5,"room":"room1","status":1,"x":26000,"y":2000},{"buildingId":"100159","datetime":"2017-09-24 01:01:01","floorNo":"Floor3","id":4,"room":"room1","status":0,"x":26000,"y":5000},{"buildingId":"100159","datetime":"2017-09-24 00:56:02","floorNo":"Floor3","id":3,"room":"room1","status":1,"x":26000,"y":2010},{"buildingId":"100159","datetime":"2017-09-24 00:49:57","floorNo":"Floor3","id":2,"room":"room1","status":0,"x":24000,"y":2000},{"buildingId":"100159","datetime":"2017-09-24 00:47:51","floorNo":"Floor3","id":1,"room":"room1","status":1,"x":26000,"y":2000}],"total":7},"errorCode":0,"msg":"ok"}</w:t>
       </w:r>
+    </w:p>
+    <w:p>
+      <w:pPr>
+        <w:rPr>
+          <w:rFonts w:ascii="宋体" w:hAnsi="宋体"/>
+        </w:rPr>
+      </w:pPr>
+    </w:p>
+    <w:p>
+      <w:pPr>
+        <w:pStyle w:val="2"/>
+        <w:numPr>
+          <w:ilvl w:val="0"/>
+          <w:numId w:val="3"/>
+        </w:numPr>
+      </w:pPr>
+      <w:r>
+        <w:rPr>
+          <w:rFonts w:hint="eastAsia"/>
+        </w:rPr>
+        <w:lastRenderedPageBreak/>
+        <w:t>修改</w:t>
+      </w:r>
+      <w:r>
+        <w:rPr>
+          <w:rFonts w:hint="eastAsia"/>
+        </w:rPr>
+        <w:t>/</w:t>
+      </w:r>
+      <w:r>
+        <w:rPr>
+          <w:rFonts w:hint="eastAsia"/>
+        </w:rPr>
+        <w:t>新增电子围栏配置</w:t>
+      </w:r>
+    </w:p>
+    <w:p>
+      <w:pPr>
+        <w:pStyle w:val="HTML"/>
+        <w:shd w:val="clear" w:color="auto" w:fill="2B2B2B"/>
+        <w:rPr>
+          <w:sz w:val="21"/>
+          <w:szCs w:val="21"/>
+        </w:rPr>
+      </w:pPr>
+      <w:r>
+        <w:rPr>
+          <w:rFonts w:hint="eastAsia"/>
+          <w:sz w:val="21"/>
+          <w:szCs w:val="21"/>
+        </w:rPr>
+        <w:t xml:space="preserve">url: </w:t>
+      </w:r>
+      <w:r>
+        <w:rPr>
+          <w:color w:val="A5C261"/>
+          <w:sz w:val="21"/>
+          <w:szCs w:val="21"/>
+        </w:rPr>
+        <w:t>/lbs/electronic_rail_cfg_modify</w:t>
+      </w:r>
+    </w:p>
+    <w:p>
+      <w:pPr>
+        <w:rPr>
+          <w:rFonts w:ascii="宋体" w:hAnsi="宋体"/>
+        </w:rPr>
+      </w:pPr>
+    </w:p>
+    <w:p>
+      <w:pPr>
+        <w:widowControl/>
+        <w:shd w:val="clear" w:color="auto" w:fill="2B2B2B"/>
+        <w:tabs>
+          <w:tab w:val="left" w:pos="916"/>
+          <w:tab w:val="left" w:pos="1832"/>
+          <w:tab w:val="left" w:pos="2748"/>
+          <w:tab w:val="left" w:pos="3664"/>
+          <w:tab w:val="left" w:pos="4580"/>
+          <w:tab w:val="left" w:pos="5496"/>
+          <w:tab w:val="left" w:pos="6412"/>
+          <w:tab w:val="left" w:pos="7328"/>
+          <w:tab w:val="left" w:pos="8244"/>
+          <w:tab w:val="left" w:pos="9160"/>
+          <w:tab w:val="left" w:pos="10076"/>
+          <w:tab w:val="left" w:pos="10992"/>
+          <w:tab w:val="left" w:pos="11908"/>
+          <w:tab w:val="left" w:pos="12824"/>
+          <w:tab w:val="left" w:pos="13740"/>
+          <w:tab w:val="left" w:pos="14656"/>
+        </w:tabs>
+        <w:jc w:val="left"/>
+        <w:rPr>
+          <w:rFonts w:ascii="宋体" w:hAnsi="宋体" w:cs="宋体"/>
+          <w:iCs/>
+          <w:color w:val="629755"/>
+          <w:kern w:val="0"/>
+          <w:sz w:val="18"/>
+          <w:szCs w:val="18"/>
+        </w:rPr>
+      </w:pPr>
+      <w:r>
+        <w:rPr>
+          <w:rFonts w:ascii="宋体" w:hAnsi="宋体" w:cs="宋体" w:hint="eastAsia"/>
+          <w:iCs/>
+          <w:color w:val="629755"/>
+          <w:kern w:val="0"/>
+          <w:sz w:val="18"/>
+          <w:szCs w:val="18"/>
+        </w:rPr>
+        <w:t>修改/新增电子围栏信息</w:t>
+      </w:r>
+      <w:r>
+        <w:rPr>
+          <w:rFonts w:ascii="宋体" w:hAnsi="宋体" w:cs="宋体" w:hint="eastAsia"/>
+          <w:iCs/>
+          <w:color w:val="629755"/>
+          <w:kern w:val="0"/>
+          <w:sz w:val="18"/>
+          <w:szCs w:val="18"/>
+        </w:rPr>
+        <w:br/>
+        <w:t>输入参数：</w:t>
+      </w:r>
+      <w:r>
+        <w:rPr>
+          <w:rFonts w:ascii="宋体" w:hAnsi="宋体" w:cs="宋体" w:hint="eastAsia"/>
+          <w:iCs/>
+          <w:color w:val="629755"/>
+          <w:kern w:val="0"/>
+          <w:sz w:val="18"/>
+          <w:szCs w:val="18"/>
+        </w:rPr>
+        <w:br/>
+        <w:t>{</w:t>
+      </w:r>
+      <w:r>
+        <w:rPr>
+          <w:rFonts w:ascii="宋体" w:hAnsi="宋体" w:cs="宋体" w:hint="eastAsia"/>
+          <w:iCs/>
+          <w:color w:val="629755"/>
+          <w:kern w:val="0"/>
+          <w:sz w:val="18"/>
+          <w:szCs w:val="18"/>
+        </w:rPr>
+        <w:br/>
+        <w:t xml:space="preserve">    data: [{    信息内容</w:t>
+      </w:r>
+      <w:r>
+        <w:rPr>
+          <w:rFonts w:ascii="宋体" w:hAnsi="宋体" w:cs="宋体" w:hint="eastAsia"/>
+          <w:iCs/>
+          <w:color w:val="629755"/>
+          <w:kern w:val="0"/>
+          <w:sz w:val="18"/>
+          <w:szCs w:val="18"/>
+        </w:rPr>
+        <w:br/>
+        <w:t xml:space="preserve">        id:     记录ID，新增时 ID可不填或者填 &lt;=0 的数值。 修改时，必须返回记录ID。</w:t>
+      </w:r>
+      <w:r>
+        <w:rPr>
+          <w:rFonts w:ascii="宋体" w:hAnsi="宋体" w:cs="宋体" w:hint="eastAsia"/>
+          <w:iCs/>
+          <w:color w:val="629755"/>
+          <w:kern w:val="0"/>
+          <w:sz w:val="18"/>
+          <w:szCs w:val="18"/>
+        </w:rPr>
+        <w:br/>
+        <w:t xml:space="preserve">                若查询返回的围栏配置没有记录ID，则不允许修改。</w:t>
+      </w:r>
+      <w:r>
+        <w:rPr>
+          <w:rFonts w:ascii="宋体" w:hAnsi="宋体" w:cs="宋体" w:hint="eastAsia"/>
+          <w:iCs/>
+          <w:color w:val="629755"/>
+          <w:kern w:val="0"/>
+          <w:sz w:val="18"/>
+          <w:szCs w:val="18"/>
+        </w:rPr>
+        <w:br/>
+        <w:t xml:space="preserve">        name:   电子围栏名称，不允许重复</w:t>
+      </w:r>
+      <w:r>
+        <w:rPr>
+          <w:rFonts w:ascii="宋体" w:hAnsi="宋体" w:cs="宋体" w:hint="eastAsia"/>
+          <w:iCs/>
+          <w:color w:val="629755"/>
+          <w:kern w:val="0"/>
+          <w:sz w:val="18"/>
+          <w:szCs w:val="18"/>
+        </w:rPr>
+        <w:br/>
+        <w:t xml:space="preserve">        buildingId:     建筑id，保留</w:t>
+      </w:r>
+      <w:r>
+        <w:rPr>
+          <w:rFonts w:ascii="宋体" w:hAnsi="宋体" w:cs="宋体" w:hint="eastAsia"/>
+          <w:iCs/>
+          <w:color w:val="629755"/>
+          <w:kern w:val="0"/>
+          <w:sz w:val="18"/>
+          <w:szCs w:val="18"/>
+        </w:rPr>
+        <w:br/>
+        <w:t xml:space="preserve">        floorNo:        楼层号</w:t>
+      </w:r>
+      <w:r>
+        <w:rPr>
+          <w:rFonts w:ascii="宋体" w:hAnsi="宋体" w:cs="宋体" w:hint="eastAsia"/>
+          <w:iCs/>
+          <w:color w:val="629755"/>
+          <w:kern w:val="0"/>
+          <w:sz w:val="18"/>
+          <w:szCs w:val="18"/>
+        </w:rPr>
+        <w:br/>
+        <w:t xml:space="preserve">        points:[{   围栏顶点坐标。（坐标应符合连续逆时针或者顺时针的顺序。</w:t>
+      </w:r>
+    </w:p>
+    <w:p>
+      <w:pPr>
+        <w:widowControl/>
+        <w:shd w:val="clear" w:color="auto" w:fill="2B2B2B"/>
+        <w:tabs>
+          <w:tab w:val="left" w:pos="916"/>
+          <w:tab w:val="left" w:pos="1832"/>
+          <w:tab w:val="left" w:pos="2748"/>
+          <w:tab w:val="left" w:pos="3664"/>
+          <w:tab w:val="left" w:pos="4580"/>
+          <w:tab w:val="left" w:pos="5496"/>
+          <w:tab w:val="left" w:pos="6412"/>
+          <w:tab w:val="left" w:pos="7328"/>
+          <w:tab w:val="left" w:pos="8244"/>
+          <w:tab w:val="left" w:pos="9160"/>
+          <w:tab w:val="left" w:pos="10076"/>
+          <w:tab w:val="left" w:pos="10992"/>
+          <w:tab w:val="left" w:pos="11908"/>
+          <w:tab w:val="left" w:pos="12824"/>
+          <w:tab w:val="left" w:pos="13740"/>
+          <w:tab w:val="left" w:pos="14656"/>
+        </w:tabs>
+        <w:jc w:val="left"/>
+        <w:rPr>
+          <w:rFonts w:ascii="宋体" w:hAnsi="宋体" w:cs="宋体"/>
+          <w:iCs/>
+          <w:color w:val="629755"/>
+          <w:kern w:val="0"/>
+          <w:sz w:val="18"/>
+          <w:szCs w:val="18"/>
+        </w:rPr>
+      </w:pPr>
+      <w:r>
+        <w:rPr>
+          <w:rFonts w:ascii="宋体" w:hAnsi="宋体" w:cs="宋体" w:hint="eastAsia"/>
+          <w:iCs/>
+          <w:color w:val="629755"/>
+          <w:kern w:val="0"/>
+          <w:sz w:val="18"/>
+          <w:szCs w:val="18"/>
+        </w:rPr>
+        <w:tab/>
+      </w:r>
+      <w:r>
+        <w:rPr>
+          <w:rFonts w:ascii="宋体" w:hAnsi="宋体" w:cs="宋体" w:hint="eastAsia"/>
+          <w:iCs/>
+          <w:color w:val="629755"/>
+          <w:kern w:val="0"/>
+          <w:sz w:val="18"/>
+          <w:szCs w:val="18"/>
+        </w:rPr>
+        <w:tab/>
+      </w:r>
+      <w:r>
+        <w:rPr>
+          <w:rFonts w:ascii="宋体" w:hAnsi="宋体" w:cs="宋体" w:hint="eastAsia"/>
+          <w:iCs/>
+          <w:color w:val="629755"/>
+          <w:kern w:val="0"/>
+          <w:sz w:val="18"/>
+          <w:szCs w:val="18"/>
+        </w:rPr>
+        <w:t>当前要求：按逆时针顺序）</w:t>
+      </w:r>
+      <w:r>
+        <w:rPr>
+          <w:rFonts w:ascii="宋体" w:hAnsi="宋体" w:cs="宋体" w:hint="eastAsia"/>
+          <w:iCs/>
+          <w:color w:val="629755"/>
+          <w:kern w:val="0"/>
+          <w:sz w:val="18"/>
+          <w:szCs w:val="18"/>
+        </w:rPr>
+        <w:br/>
+        <w:t xml:space="preserve">                    可选参数。 当修改记录时，不涉及顶点修改，可以不传递。</w:t>
+      </w:r>
+    </w:p>
+    <w:p>
+      <w:pPr>
+        <w:widowControl/>
+        <w:shd w:val="clear" w:color="auto" w:fill="2B2B2B"/>
+        <w:tabs>
+          <w:tab w:val="left" w:pos="916"/>
+          <w:tab w:val="left" w:pos="1832"/>
+          <w:tab w:val="left" w:pos="2748"/>
+          <w:tab w:val="left" w:pos="3664"/>
+          <w:tab w:val="left" w:pos="4580"/>
+          <w:tab w:val="left" w:pos="5496"/>
+          <w:tab w:val="left" w:pos="6412"/>
+          <w:tab w:val="left" w:pos="7328"/>
+          <w:tab w:val="left" w:pos="8244"/>
+          <w:tab w:val="left" w:pos="9160"/>
+          <w:tab w:val="left" w:pos="10076"/>
+          <w:tab w:val="left" w:pos="10992"/>
+          <w:tab w:val="left" w:pos="11908"/>
+          <w:tab w:val="left" w:pos="12824"/>
+          <w:tab w:val="left" w:pos="13740"/>
+          <w:tab w:val="left" w:pos="14656"/>
+        </w:tabs>
+        <w:jc w:val="left"/>
+        <w:rPr>
+          <w:rFonts w:ascii="宋体" w:hAnsi="宋体" w:cs="宋体"/>
+          <w:color w:val="A9B7C6"/>
+          <w:kern w:val="0"/>
+          <w:sz w:val="18"/>
+          <w:szCs w:val="18"/>
+        </w:rPr>
+      </w:pPr>
+      <w:r>
+        <w:rPr>
+          <w:rFonts w:ascii="宋体" w:hAnsi="宋体" w:cs="宋体" w:hint="eastAsia"/>
+          <w:iCs/>
+          <w:color w:val="629755"/>
+          <w:kern w:val="0"/>
+          <w:sz w:val="18"/>
+          <w:szCs w:val="18"/>
+        </w:rPr>
+        <w:tab/>
+      </w:r>
+      <w:r>
+        <w:rPr>
+          <w:rFonts w:ascii="宋体" w:hAnsi="宋体" w:cs="宋体" w:hint="eastAsia"/>
+          <w:iCs/>
+          <w:color w:val="629755"/>
+          <w:kern w:val="0"/>
+          <w:sz w:val="18"/>
+          <w:szCs w:val="18"/>
+        </w:rPr>
+        <w:tab/>
+      </w:r>
+      <w:r>
+        <w:rPr>
+          <w:rFonts w:ascii="宋体" w:hAnsi="宋体" w:cs="宋体" w:hint="eastAsia"/>
+          <w:iCs/>
+          <w:color w:val="629755"/>
+          <w:kern w:val="0"/>
+          <w:sz w:val="18"/>
+          <w:szCs w:val="18"/>
+        </w:rPr>
+        <w:t>其他情况（新增，修改顶点）都需要</w:t>
+      </w:r>
+      <w:r>
+        <w:rPr>
+          <w:rFonts w:ascii="宋体" w:hAnsi="宋体" w:cs="宋体" w:hint="eastAsia"/>
+          <w:iCs/>
+          <w:color w:val="629755"/>
+          <w:kern w:val="0"/>
+          <w:sz w:val="18"/>
+          <w:szCs w:val="18"/>
+        </w:rPr>
+        <w:br/>
+        <w:t xml:space="preserve">                    传递最终状态的完整顶点信息。</w:t>
+      </w:r>
+      <w:r>
+        <w:rPr>
+          <w:rFonts w:ascii="宋体" w:hAnsi="宋体" w:cs="宋体" w:hint="eastAsia"/>
+          <w:iCs/>
+          <w:color w:val="629755"/>
+          <w:kern w:val="0"/>
+          <w:sz w:val="18"/>
+          <w:szCs w:val="18"/>
+        </w:rPr>
+        <w:br/>
+        <w:t xml:space="preserve">            x:  横坐标，物理坐标，单位 毫米 mm</w:t>
+      </w:r>
+      <w:r>
+        <w:rPr>
+          <w:rFonts w:ascii="宋体" w:hAnsi="宋体" w:cs="宋体" w:hint="eastAsia"/>
+          <w:iCs/>
+          <w:color w:val="629755"/>
+          <w:kern w:val="0"/>
+          <w:sz w:val="18"/>
+          <w:szCs w:val="18"/>
+        </w:rPr>
+        <w:br/>
+        <w:t xml:space="preserve">            y:  纵坐标，物理坐标，单位 mm</w:t>
+      </w:r>
+      <w:r>
+        <w:rPr>
+          <w:rFonts w:ascii="宋体" w:hAnsi="宋体" w:cs="宋体" w:hint="eastAsia"/>
+          <w:iCs/>
+          <w:color w:val="629755"/>
+          <w:kern w:val="0"/>
+          <w:sz w:val="18"/>
+          <w:szCs w:val="18"/>
+        </w:rPr>
+        <w:br/>
+        <w:t xml:space="preserve">        }]</w:t>
+      </w:r>
+      <w:r>
+        <w:rPr>
+          <w:rFonts w:ascii="宋体" w:hAnsi="宋体" w:cs="宋体" w:hint="eastAsia"/>
+          <w:iCs/>
+          <w:color w:val="629755"/>
+          <w:kern w:val="0"/>
+          <w:sz w:val="18"/>
+          <w:szCs w:val="18"/>
+        </w:rPr>
+        <w:br/>
+        <w:t xml:space="preserve">    }]</w:t>
+      </w:r>
+      <w:r>
+        <w:rPr>
+          <w:rFonts w:ascii="宋体" w:hAnsi="宋体" w:cs="宋体" w:hint="eastAsia"/>
+          <w:iCs/>
+          <w:color w:val="629755"/>
+          <w:kern w:val="0"/>
+          <w:sz w:val="18"/>
+          <w:szCs w:val="18"/>
+        </w:rPr>
+        <w:br/>
+        <w:t>}</w:t>
+      </w:r>
+      <w:r>
+        <w:rPr>
+          <w:rFonts w:ascii="宋体" w:hAnsi="宋体" w:cs="宋体" w:hint="eastAsia"/>
+          <w:iCs/>
+          <w:color w:val="629755"/>
+          <w:kern w:val="0"/>
+          <w:sz w:val="18"/>
+          <w:szCs w:val="18"/>
+        </w:rPr>
+        <w:br/>
+      </w:r>
+      <w:r>
+        <w:rPr>
+          <w:rFonts w:ascii="宋体" w:hAnsi="宋体" w:cs="宋体" w:hint="eastAsia"/>
+          <w:b/>
+          <w:bCs/>
+          <w:iCs/>
+          <w:color w:val="629755"/>
+          <w:kern w:val="0"/>
+          <w:sz w:val="18"/>
+          <w:szCs w:val="18"/>
+        </w:rPr>
+        <w:t>:return</w:t>
+      </w:r>
+      <w:r>
+        <w:rPr>
+          <w:rFonts w:ascii="宋体" w:hAnsi="宋体" w:cs="宋体" w:hint="eastAsia"/>
+          <w:iCs/>
+          <w:color w:val="629755"/>
+          <w:kern w:val="0"/>
+          <w:sz w:val="18"/>
+          <w:szCs w:val="18"/>
+        </w:rPr>
+        <w:t>:</w:t>
+      </w:r>
+      <w:r>
+        <w:rPr>
+          <w:rFonts w:ascii="宋体" w:hAnsi="宋体" w:cs="宋体" w:hint="eastAsia"/>
+          <w:iCs/>
+          <w:color w:val="629755"/>
+          <w:kern w:val="0"/>
+          <w:sz w:val="18"/>
+          <w:szCs w:val="18"/>
+        </w:rPr>
+        <w:br/>
+        <w:t>{</w:t>
+      </w:r>
+      <w:r>
+        <w:rPr>
+          <w:rFonts w:ascii="宋体" w:hAnsi="宋体" w:cs="宋体" w:hint="eastAsia"/>
+          <w:iCs/>
+          <w:color w:val="629755"/>
+          <w:kern w:val="0"/>
+          <w:sz w:val="18"/>
+          <w:szCs w:val="18"/>
+        </w:rPr>
+        <w:br/>
+        <w:t xml:space="preserve">    errorCode   错误码</w:t>
+      </w:r>
+      <w:r>
+        <w:rPr>
+          <w:rFonts w:ascii="宋体" w:hAnsi="宋体" w:cs="宋体" w:hint="eastAsia"/>
+          <w:iCs/>
+          <w:color w:val="629755"/>
+          <w:kern w:val="0"/>
+          <w:sz w:val="18"/>
+          <w:szCs w:val="18"/>
+        </w:rPr>
+        <w:br/>
+        <w:t xml:space="preserve">        == 0    成功</w:t>
+      </w:r>
+      <w:r>
+        <w:rPr>
+          <w:rFonts w:ascii="宋体" w:hAnsi="宋体" w:cs="宋体" w:hint="eastAsia"/>
+          <w:iCs/>
+          <w:color w:val="629755"/>
+          <w:kern w:val="0"/>
+          <w:sz w:val="18"/>
+          <w:szCs w:val="18"/>
+        </w:rPr>
+        <w:br/>
+        <w:t xml:space="preserve">        == 100  [data] field required.</w:t>
+      </w:r>
+      <w:r>
+        <w:rPr>
+          <w:rFonts w:ascii="宋体" w:hAnsi="宋体" w:cs="宋体" w:hint="eastAsia"/>
+          <w:iCs/>
+          <w:color w:val="629755"/>
+          <w:kern w:val="0"/>
+          <w:sz w:val="18"/>
+          <w:szCs w:val="18"/>
+        </w:rPr>
+        <w:br/>
+        <w:t xml:space="preserve">        == 101  输入参数错误</w:t>
+      </w:r>
+      <w:r>
+        <w:rPr>
+          <w:rFonts w:ascii="宋体" w:hAnsi="宋体" w:cs="宋体" w:hint="eastAsia"/>
+          <w:iCs/>
+          <w:color w:val="629755"/>
+          <w:kern w:val="0"/>
+          <w:sz w:val="18"/>
+          <w:szCs w:val="18"/>
+        </w:rPr>
+        <w:br/>
+        <w:t xml:space="preserve">        == 102  围栏[%s]已经存在！ (重复添加)</w:t>
+      </w:r>
+      <w:r>
+        <w:rPr>
+          <w:rFonts w:ascii="宋体" w:hAnsi="宋体" w:cs="宋体" w:hint="eastAsia"/>
+          <w:iCs/>
+          <w:color w:val="629755"/>
+          <w:kern w:val="0"/>
+          <w:sz w:val="18"/>
+          <w:szCs w:val="18"/>
+        </w:rPr>
+        <w:br/>
+        <w:t xml:space="preserve">        == 103  ID为[%d]的电子围栏不存在！ (修改id不存在的电子围栏)</w:t>
+      </w:r>
+      <w:r>
+        <w:rPr>
+          <w:rFonts w:ascii="宋体" w:hAnsi="宋体" w:cs="宋体" w:hint="eastAsia"/>
+          <w:iCs/>
+          <w:color w:val="629755"/>
+          <w:kern w:val="0"/>
+          <w:sz w:val="18"/>
+          <w:szCs w:val="18"/>
+        </w:rPr>
+        <w:br/>
+        <w:t xml:space="preserve">        == 104  修改后的围栏名称[%s]和现有的重名！</w:t>
+      </w:r>
+      <w:r>
+        <w:rPr>
+          <w:rFonts w:ascii="宋体" w:hAnsi="宋体" w:cs="宋体" w:hint="eastAsia"/>
+          <w:iCs/>
+          <w:color w:val="629755"/>
+          <w:kern w:val="0"/>
+          <w:sz w:val="18"/>
+          <w:szCs w:val="18"/>
+        </w:rPr>
+        <w:br/>
+        <w:t xml:space="preserve">        == 105  围栏顶点数须大于等于3！</w:t>
+      </w:r>
+      <w:r>
+        <w:rPr>
+          <w:rFonts w:ascii="宋体" w:hAnsi="宋体" w:cs="宋体" w:hint="eastAsia"/>
+          <w:iCs/>
+          <w:color w:val="629755"/>
+          <w:kern w:val="0"/>
+          <w:sz w:val="18"/>
+          <w:szCs w:val="18"/>
+        </w:rPr>
+        <w:br/>
+        <w:t xml:space="preserve">    msg         错误信息</w:t>
+      </w:r>
+      <w:r>
+        <w:rPr>
+          <w:rFonts w:ascii="宋体" w:hAnsi="宋体" w:cs="宋体" w:hint="eastAsia"/>
+          <w:iCs/>
+          <w:color w:val="629755"/>
+          <w:kern w:val="0"/>
+          <w:sz w:val="18"/>
+          <w:szCs w:val="18"/>
+        </w:rPr>
+        <w:br/>
+        <w:t xml:space="preserve">        == 'ok' 成功提示</w:t>
+      </w:r>
+      <w:r>
+        <w:rPr>
+          <w:rFonts w:ascii="宋体" w:hAnsi="宋体" w:cs="宋体" w:hint="eastAsia"/>
+          <w:iCs/>
+          <w:color w:val="629755"/>
+          <w:kern w:val="0"/>
+          <w:sz w:val="18"/>
+          <w:szCs w:val="18"/>
+        </w:rPr>
+        <w:br/>
+        <w:t>}</w:t>
+      </w:r>
+    </w:p>
+    <w:p>
+      <w:pPr>
+        <w:rPr>
+          <w:rFonts w:ascii="宋体" w:hAnsi="宋体"/>
+        </w:rPr>
+      </w:pPr>
+    </w:p>
+    <w:p>
+      <w:pPr>
+        <w:rPr>
+          <w:rFonts w:ascii="宋体" w:hAnsi="宋体"/>
+        </w:rPr>
+      </w:pPr>
+    </w:p>
+    <w:p>
+      <w:pPr>
+        <w:rPr>
+          <w:rFonts w:ascii="宋体" w:hAnsi="宋体"/>
+        </w:rPr>
+      </w:pPr>
+    </w:p>
+    <w:p>
+      <w:pPr>
+        <w:rPr>
+          <w:rFonts w:ascii="宋体" w:hAnsi="宋体"/>
+          <w:noProof/>
+        </w:rPr>
+      </w:pPr>
+    </w:p>
+    <w:p>
+      <w:pPr>
+        <w:rPr>
+          <w:rFonts w:ascii="宋体" w:hAnsi="宋体"/>
+          <w:noProof/>
+        </w:rPr>
+      </w:pPr>
+    </w:p>
+    <w:p>
+      <w:pPr>
+        <w:rPr>
+          <w:rFonts w:ascii="宋体" w:hAnsi="宋体"/>
+          <w:noProof/>
+        </w:rPr>
+      </w:pPr>
+    </w:p>
+    <w:p>
+      <w:pPr>
+        <w:rPr>
+          <w:rFonts w:ascii="宋体" w:hAnsi="宋体"/>
+          <w:noProof/>
+        </w:rPr>
+      </w:pPr>
+    </w:p>
+    <w:p>
+      <w:pPr>
+        <w:pStyle w:val="2"/>
+        <w:numPr>
+          <w:ilvl w:val="0"/>
+          <w:numId w:val="3"/>
+        </w:numPr>
+      </w:pPr>
+      <w:r>
+        <w:rPr>
+          <w:rFonts w:hint="eastAsia"/>
+        </w:rPr>
+        <w:lastRenderedPageBreak/>
+        <w:t>删除数据接口</w:t>
+      </w:r>
+    </w:p>
+    <w:p>
+      <w:pPr>
+        <w:pStyle w:val="HTML"/>
+        <w:shd w:val="clear" w:color="auto" w:fill="2B2B2B"/>
+        <w:rPr>
+          <w:color w:val="A9B7C6"/>
+          <w:sz w:val="21"/>
+          <w:szCs w:val="21"/>
+        </w:rPr>
+      </w:pPr>
+      <w:r>
+        <w:rPr>
+          <w:rFonts w:hint="eastAsia"/>
+          <w:sz w:val="21"/>
+          <w:szCs w:val="21"/>
+        </w:rPr>
+        <w:t xml:space="preserve">url: </w:t>
+      </w:r>
+      <w:r>
+        <w:rPr>
+          <w:rFonts w:hint="eastAsia"/>
+          <w:color w:val="A5C261"/>
+          <w:sz w:val="21"/>
+          <w:szCs w:val="21"/>
+        </w:rPr>
+        <w:t>/lbs/hz_data_del</w:t>
+      </w:r>
+    </w:p>
+    <w:p>
+      <w:pPr>
+        <w:rPr>
+          <w:rFonts w:ascii="宋体" w:hAnsi="宋体"/>
+          <w:noProof/>
+        </w:rPr>
+      </w:pPr>
+    </w:p>
+    <w:p>
+      <w:pPr>
+        <w:widowControl/>
+        <w:shd w:val="clear" w:color="auto" w:fill="2B2B2B"/>
+        <w:tabs>
+          <w:tab w:val="left" w:pos="916"/>
+          <w:tab w:val="left" w:pos="1832"/>
+          <w:tab w:val="left" w:pos="2748"/>
+          <w:tab w:val="left" w:pos="3664"/>
+          <w:tab w:val="left" w:pos="4580"/>
+          <w:tab w:val="left" w:pos="5496"/>
+          <w:tab w:val="left" w:pos="6412"/>
+          <w:tab w:val="left" w:pos="7328"/>
+          <w:tab w:val="left" w:pos="8244"/>
+          <w:tab w:val="left" w:pos="9160"/>
+          <w:tab w:val="left" w:pos="10076"/>
+          <w:tab w:val="left" w:pos="10992"/>
+          <w:tab w:val="left" w:pos="11908"/>
+          <w:tab w:val="left" w:pos="12824"/>
+          <w:tab w:val="left" w:pos="13740"/>
+          <w:tab w:val="left" w:pos="14656"/>
+        </w:tabs>
+        <w:jc w:val="left"/>
+        <w:rPr>
+          <w:rFonts w:ascii="宋体" w:hAnsi="宋体" w:cs="宋体"/>
+          <w:color w:val="A9B7C6"/>
+          <w:kern w:val="0"/>
+          <w:sz w:val="18"/>
+          <w:szCs w:val="18"/>
+        </w:rPr>
+      </w:pPr>
+      <w:r>
+        <w:rPr>
+          <w:rFonts w:ascii="宋体" w:hAnsi="宋体" w:cs="宋体" w:hint="eastAsia"/>
+          <w:iCs/>
+          <w:color w:val="629755"/>
+          <w:kern w:val="0"/>
+          <w:sz w:val="18"/>
+          <w:szCs w:val="18"/>
+        </w:rPr>
+        <w:t>通用删除入口</w:t>
+      </w:r>
+      <w:r>
+        <w:rPr>
+          <w:rFonts w:ascii="宋体" w:hAnsi="宋体" w:cs="宋体" w:hint="eastAsia"/>
+          <w:iCs/>
+          <w:color w:val="629755"/>
+          <w:kern w:val="0"/>
+          <w:sz w:val="18"/>
+          <w:szCs w:val="18"/>
+        </w:rPr>
+        <w:br/>
+        <w:t>输入参数：</w:t>
+      </w:r>
+      <w:r>
+        <w:rPr>
+          <w:rFonts w:ascii="宋体" w:hAnsi="宋体" w:cs="宋体" w:hint="eastAsia"/>
+          <w:iCs/>
+          <w:color w:val="629755"/>
+          <w:kern w:val="0"/>
+          <w:sz w:val="18"/>
+          <w:szCs w:val="18"/>
+        </w:rPr>
+        <w:br/>
+        <w:t>{</w:t>
+      </w:r>
+      <w:r>
+        <w:rPr>
+          <w:rFonts w:ascii="宋体" w:hAnsi="宋体" w:cs="宋体" w:hint="eastAsia"/>
+          <w:iCs/>
+          <w:color w:val="629755"/>
+          <w:kern w:val="0"/>
+          <w:sz w:val="18"/>
+          <w:szCs w:val="18"/>
+        </w:rPr>
+        <w:br/>
+        <w:t xml:space="preserve">    who:        要删除的模块。字符串</w:t>
+      </w:r>
+      <w:r>
+        <w:rPr>
+          <w:rFonts w:ascii="宋体" w:hAnsi="宋体" w:cs="宋体" w:hint="eastAsia"/>
+          <w:iCs/>
+          <w:color w:val="629755"/>
+          <w:kern w:val="0"/>
+          <w:sz w:val="18"/>
+          <w:szCs w:val="18"/>
+        </w:rPr>
+        <w:br/>
+        <w:t xml:space="preserve">        == 'elect_rail_cfg'     电子围栏配置 模块</w:t>
+      </w:r>
+      <w:r>
+        <w:rPr>
+          <w:rFonts w:ascii="宋体" w:hAnsi="宋体" w:cs="宋体" w:hint="eastAsia"/>
+          <w:iCs/>
+          <w:color w:val="629755"/>
+          <w:kern w:val="0"/>
+          <w:sz w:val="18"/>
+          <w:szCs w:val="18"/>
+        </w:rPr>
+        <w:br/>
+        <w:t xml:space="preserve">    ids: [id1, id2, ...]    电子围栏 id list</w:t>
+      </w:r>
+      <w:r>
+        <w:rPr>
+          <w:rFonts w:ascii="宋体" w:hAnsi="宋体" w:cs="宋体" w:hint="eastAsia"/>
+          <w:iCs/>
+          <w:color w:val="629755"/>
+          <w:kern w:val="0"/>
+          <w:sz w:val="18"/>
+          <w:szCs w:val="18"/>
+        </w:rPr>
+        <w:br/>
+        <w:t>}</w:t>
+      </w:r>
+      <w:r>
+        <w:rPr>
+          <w:rFonts w:ascii="宋体" w:hAnsi="宋体" w:cs="宋体" w:hint="eastAsia"/>
+          <w:iCs/>
+          <w:color w:val="629755"/>
+          <w:kern w:val="0"/>
+          <w:sz w:val="18"/>
+          <w:szCs w:val="18"/>
+        </w:rPr>
+        <w:br/>
+      </w:r>
+      <w:r>
+        <w:rPr>
+          <w:rFonts w:ascii="宋体" w:hAnsi="宋体" w:cs="宋体" w:hint="eastAsia"/>
+          <w:b/>
+          <w:bCs/>
+          <w:iCs/>
+          <w:color w:val="629755"/>
+          <w:kern w:val="0"/>
+          <w:sz w:val="18"/>
+          <w:szCs w:val="18"/>
+        </w:rPr>
+        <w:t>:return</w:t>
+      </w:r>
+      <w:r>
+        <w:rPr>
+          <w:rFonts w:ascii="宋体" w:hAnsi="宋体" w:cs="宋体" w:hint="eastAsia"/>
+          <w:iCs/>
+          <w:color w:val="629755"/>
+          <w:kern w:val="0"/>
+          <w:sz w:val="18"/>
+          <w:szCs w:val="18"/>
+        </w:rPr>
+        <w:t>:</w:t>
+      </w:r>
+      <w:r>
+        <w:rPr>
+          <w:rFonts w:ascii="宋体" w:hAnsi="宋体" w:cs="宋体" w:hint="eastAsia"/>
+          <w:iCs/>
+          <w:color w:val="629755"/>
+          <w:kern w:val="0"/>
+          <w:sz w:val="18"/>
+          <w:szCs w:val="18"/>
+        </w:rPr>
+        <w:br/>
+        <w:t>{</w:t>
+      </w:r>
+      <w:r>
+        <w:rPr>
+          <w:rFonts w:ascii="宋体" w:hAnsi="宋体" w:cs="宋体" w:hint="eastAsia"/>
+          <w:iCs/>
+          <w:color w:val="629755"/>
+          <w:kern w:val="0"/>
+          <w:sz w:val="18"/>
+          <w:szCs w:val="18"/>
+        </w:rPr>
+        <w:br/>
+        <w:t xml:space="preserve">    errorCode   错误码</w:t>
+      </w:r>
+      <w:r>
+        <w:rPr>
+          <w:rFonts w:ascii="宋体" w:hAnsi="宋体" w:cs="宋体" w:hint="eastAsia"/>
+          <w:iCs/>
+          <w:color w:val="629755"/>
+          <w:kern w:val="0"/>
+          <w:sz w:val="18"/>
+          <w:szCs w:val="18"/>
+        </w:rPr>
+        <w:br/>
+        <w:t xml:space="preserve">        == 0    成功</w:t>
+      </w:r>
+      <w:r>
+        <w:rPr>
+          <w:rFonts w:ascii="宋体" w:hAnsi="宋体" w:cs="宋体" w:hint="eastAsia"/>
+          <w:iCs/>
+          <w:color w:val="629755"/>
+          <w:kern w:val="0"/>
+          <w:sz w:val="18"/>
+          <w:szCs w:val="18"/>
+        </w:rPr>
+        <w:br/>
+        <w:t xml:space="preserve">        == 101  输入参数错误！</w:t>
+      </w:r>
+      <w:r>
+        <w:rPr>
+          <w:rFonts w:ascii="宋体" w:hAnsi="宋体" w:cs="宋体" w:hint="eastAsia"/>
+          <w:iCs/>
+          <w:color w:val="629755"/>
+          <w:kern w:val="0"/>
+          <w:sz w:val="18"/>
+          <w:szCs w:val="18"/>
+        </w:rPr>
+        <w:br/>
+        <w:t xml:space="preserve">        == 202  未知模块[ %s ]</w:t>
+      </w:r>
+      <w:r>
+        <w:rPr>
+          <w:rFonts w:ascii="宋体" w:hAnsi="宋体" w:cs="宋体" w:hint="eastAsia"/>
+          <w:iCs/>
+          <w:color w:val="629755"/>
+          <w:kern w:val="0"/>
+          <w:sz w:val="18"/>
+          <w:szCs w:val="18"/>
+        </w:rPr>
+        <w:br/>
+        <w:t xml:space="preserve">    msg         错误信息</w:t>
+      </w:r>
+      <w:r>
+        <w:rPr>
+          <w:rFonts w:ascii="宋体" w:hAnsi="宋体" w:cs="宋体" w:hint="eastAsia"/>
+          <w:iCs/>
+          <w:color w:val="629755"/>
+          <w:kern w:val="0"/>
+          <w:sz w:val="18"/>
+          <w:szCs w:val="18"/>
+        </w:rPr>
+        <w:br/>
+        <w:t xml:space="preserve">        == [%d]个围栏，[%d]个顶点信息被删除。 (errorCode = 0 时)</w:t>
+      </w:r>
+      <w:r>
+        <w:rPr>
+          <w:rFonts w:ascii="宋体" w:hAnsi="宋体" w:cs="宋体" w:hint="eastAsia"/>
+          <w:iCs/>
+          <w:color w:val="629755"/>
+          <w:kern w:val="0"/>
+          <w:sz w:val="18"/>
+          <w:szCs w:val="18"/>
+        </w:rPr>
+        <w:br/>
+        <w:t>}</w:t>
+      </w:r>
+    </w:p>
+    <w:p>
+      <w:pPr>
+        <w:rPr>
+          <w:rFonts w:ascii="宋体" w:hAnsi="宋体"/>
+        </w:rPr>
+      </w:pPr>
     </w:p>
     <w:p>
       <w:pPr>
@@ -3690,6 +5425,12 @@
         <w:rFonts w:hint="eastAsia"/>
       </w:rPr>
       <w:tab/>
+    </w:r>
+    <w:r>
+      <w:rPr>
+        <w:rFonts w:hint="eastAsia"/>
+      </w:rPr>
+      <w:t>前端</w:t>
     </w:r>
     <w:r>
       <w:rPr>
@@ -4689,7 +6430,7 @@
 </file>
 
 <file path=customXml/itemProps1.xml><?xml version="1.0" encoding="utf-8"?>
-<ds:datastoreItem xmlns:ds="http://schemas.openxmlformats.org/officeDocument/2006/customXml" ds:itemID="{156F58AB-82FE-4ECB-A70E-F06EA5FB406F}">
+<ds:datastoreItem xmlns:ds="http://schemas.openxmlformats.org/officeDocument/2006/customXml" ds:itemID="{69721362-112F-4472-94AD-CC774B38C667}">
   <ds:schemaRefs>
     <ds:schemaRef ds:uri="http://schemas.openxmlformats.org/officeDocument/2006/bibliography"/>
   </ds:schemaRefs>

--- a/app/templates/api_reference.docx
+++ b/app/templates/api_reference.docx
@@ -2,7 +2,46 @@
 <file path=word/document.xml><?xml version="1.0" encoding="utf-8"?>
 <w:document xmlns:ve="http://schemas.openxmlformats.org/markup-compatibility/2006" xmlns:o="urn:schemas-microsoft-com:office:office" xmlns:r="http://schemas.openxmlformats.org/officeDocument/2006/relationships" xmlns:m="http://schemas.openxmlformats.org/officeDocument/2006/math" xmlns:v="urn:schemas-microsoft-com:vml" xmlns:wp="http://schemas.openxmlformats.org/drawingml/2006/wordprocessingDrawing" xmlns:w10="urn:schemas-microsoft-com:office:word" xmlns:w="http://schemas.openxmlformats.org/wordprocessingml/2006/main" xmlns:wne="http://schemas.microsoft.com/office/word/2006/wordml">
   <w:body>
-    <w:p/>
+    <w:p>
+      <w:pPr>
+        <w:jc w:val="center"/>
+        <w:rPr>
+          <w:rFonts w:hint="eastAsia"/>
+          <w:b/>
+        </w:rPr>
+      </w:pPr>
+    </w:p>
+    <w:p>
+      <w:pPr>
+        <w:jc w:val="center"/>
+        <w:rPr>
+          <w:rFonts w:ascii="黑体" w:eastAsia="黑体" w:hAnsi="黑体" w:hint="eastAsia"/>
+          <w:b/>
+          <w:sz w:val="36"/>
+          <w:szCs w:val="36"/>
+        </w:rPr>
+      </w:pPr>
+      <w:r>
+        <w:rPr>
+          <w:rFonts w:ascii="黑体" w:eastAsia="黑体" w:hAnsi="黑体" w:hint="eastAsia"/>
+          <w:b/>
+          <w:sz w:val="36"/>
+          <w:szCs w:val="36"/>
+        </w:rPr>
+        <w:t>版本号 V0.3</w:t>
+      </w:r>
+    </w:p>
+    <w:p>
+      <w:pPr>
+        <w:pStyle w:val="1"/>
+      </w:pPr>
+      <w:r>
+        <w:rPr>
+          <w:rFonts w:hint="eastAsia"/>
+        </w:rPr>
+        <w:t>一、接口定义</w:t>
+      </w:r>
+    </w:p>
     <w:p>
       <w:pPr>
         <w:pStyle w:val="2"/>
@@ -20,13 +59,6 @@
           <w:highlight w:val="yellow"/>
         </w:rPr>
         <w:t>查询历史轨迹</w:t>
-      </w:r>
-      <w:r>
-        <w:rPr>
-          <w:rFonts w:hint="eastAsia"/>
-          <w:highlight w:val="yellow"/>
-        </w:rPr>
-        <w:t>（有修改）</w:t>
       </w:r>
     </w:p>
     <w:p>
@@ -573,7 +605,7 @@
                     </pic:cNvPicPr>
                   </pic:nvPicPr>
                   <pic:blipFill>
-                    <a:blip r:embed="rId8"/>
+                    <a:blip r:embed="rId8" cstate="print"/>
                     <a:srcRect/>
                     <a:stretch>
                       <a:fillRect/>
@@ -654,7 +686,6 @@
       <w:r>
         <w:rPr>
           <w:rFonts w:ascii="宋体" w:hAnsi="宋体" w:cs="宋体" w:hint="eastAsia"/>
-          <w:i/>
           <w:iCs/>
           <w:color w:val="629755"/>
           <w:kern w:val="0"/>
@@ -666,7 +697,6 @@
       <w:r>
         <w:rPr>
           <w:rFonts w:ascii="宋体" w:hAnsi="宋体" w:cs="宋体" w:hint="eastAsia"/>
-          <w:i/>
           <w:iCs/>
           <w:color w:val="629755"/>
           <w:kern w:val="0"/>
@@ -679,7 +709,6 @@
       <w:r>
         <w:rPr>
           <w:rFonts w:ascii="宋体" w:hAnsi="宋体" w:cs="宋体" w:hint="eastAsia"/>
-          <w:i/>
           <w:iCs/>
           <w:color w:val="629755"/>
           <w:kern w:val="0"/>
@@ -694,7 +723,6 @@
           <w:rFonts w:ascii="宋体" w:hAnsi="宋体" w:cs="宋体" w:hint="eastAsia"/>
           <w:b/>
           <w:bCs/>
-          <w:i/>
           <w:iCs/>
           <w:color w:val="629755"/>
           <w:kern w:val="0"/>
@@ -706,7 +734,6 @@
       <w:r>
         <w:rPr>
           <w:rFonts w:ascii="宋体" w:hAnsi="宋体" w:cs="宋体" w:hint="eastAsia"/>
-          <w:i/>
           <w:iCs/>
           <w:color w:val="629755"/>
           <w:kern w:val="0"/>
@@ -718,7 +745,6 @@
       <w:r>
         <w:rPr>
           <w:rFonts w:ascii="宋体" w:hAnsi="宋体" w:cs="宋体" w:hint="eastAsia"/>
-          <w:i/>
           <w:iCs/>
           <w:color w:val="629755"/>
           <w:kern w:val="0"/>
@@ -733,7 +759,6 @@
           <w:rFonts w:ascii="宋体" w:hAnsi="宋体" w:cs="宋体" w:hint="eastAsia"/>
           <w:b/>
           <w:bCs/>
-          <w:i/>
           <w:iCs/>
           <w:color w:val="629755"/>
           <w:kern w:val="0"/>
@@ -745,7 +770,6 @@
       <w:r>
         <w:rPr>
           <w:rFonts w:ascii="宋体" w:hAnsi="宋体" w:cs="宋体" w:hint="eastAsia"/>
-          <w:i/>
           <w:iCs/>
           <w:color w:val="629755"/>
           <w:kern w:val="0"/>
@@ -757,7 +781,6 @@
       <w:r>
         <w:rPr>
           <w:rFonts w:ascii="宋体" w:hAnsi="宋体" w:cs="宋体" w:hint="eastAsia"/>
-          <w:i/>
           <w:iCs/>
           <w:color w:val="629755"/>
           <w:kern w:val="0"/>
@@ -1099,6 +1122,7 @@
         </w:rPr>
         <w:t xml:space="preserve">: </w:t>
       </w:r>
+      <w:proofErr w:type="spellStart"/>
       <w:r>
         <w:rPr>
           <w:rFonts w:ascii="宋体" w:hAnsi="宋体" w:cs="宋体" w:hint="eastAsia"/>
@@ -1129,15 +1153,38 @@
         </w:rPr>
         <w:t>stringify</w:t>
       </w:r>
-      <w:r>
-        <w:rPr>
-          <w:rFonts w:ascii="宋体" w:hAnsi="宋体" w:cs="宋体" w:hint="eastAsia"/>
-          <w:color w:val="A9B7C6"/>
-          <w:kern w:val="0"/>
-          <w:sz w:val="18"/>
-          <w:szCs w:val="18"/>
-        </w:rPr>
-        <w:t>(txData)}</w:t>
+      <w:proofErr w:type="spellEnd"/>
+      <w:r>
+        <w:rPr>
+          <w:rFonts w:ascii="宋体" w:hAnsi="宋体" w:cs="宋体" w:hint="eastAsia"/>
+          <w:color w:val="A9B7C6"/>
+          <w:kern w:val="0"/>
+          <w:sz w:val="18"/>
+          <w:szCs w:val="18"/>
+        </w:rPr>
+        <w:t>(</w:t>
+      </w:r>
+      <w:proofErr w:type="spellStart"/>
+      <w:r>
+        <w:rPr>
+          <w:rFonts w:ascii="宋体" w:hAnsi="宋体" w:cs="宋体" w:hint="eastAsia"/>
+          <w:color w:val="A9B7C6"/>
+          <w:kern w:val="0"/>
+          <w:sz w:val="18"/>
+          <w:szCs w:val="18"/>
+        </w:rPr>
+        <w:t>txData</w:t>
+      </w:r>
+      <w:proofErr w:type="spellEnd"/>
+      <w:r>
+        <w:rPr>
+          <w:rFonts w:ascii="宋体" w:hAnsi="宋体" w:cs="宋体" w:hint="eastAsia"/>
+          <w:color w:val="A9B7C6"/>
+          <w:kern w:val="0"/>
+          <w:sz w:val="18"/>
+          <w:szCs w:val="18"/>
+        </w:rPr>
+        <w:t>)}</w:t>
       </w:r>
     </w:p>
     <w:p>
@@ -1520,6 +1567,16 @@
           <w:szCs w:val="18"/>
         </w:rPr>
         <w:br/>
+      </w:r>
+      <w:r>
+        <w:rPr>
+          <w:rFonts w:ascii="宋体" w:hAnsi="宋体" w:cs="宋体" w:hint="eastAsia"/>
+          <w:color w:val="CC7832"/>
+          <w:kern w:val="0"/>
+          <w:sz w:val="18"/>
+          <w:szCs w:val="18"/>
+        </w:rPr>
+        <w:lastRenderedPageBreak/>
         <w:t xml:space="preserve">    </w:t>
       </w:r>
       <w:r>
@@ -1581,7 +1638,6 @@
         <w:rPr>
           <w:noProof/>
         </w:rPr>
-        <w:lastRenderedPageBreak/>
         <w:drawing>
           <wp:inline distT="0" distB="0" distL="0" distR="0">
             <wp:extent cx="4210050" cy="6086475"/>
@@ -1600,7 +1656,7 @@
                     </pic:cNvPicPr>
                   </pic:nvPicPr>
                   <pic:blipFill>
-                    <a:blip r:embed="rId9"/>
+                    <a:blip r:embed="rId9" cstate="print"/>
                     <a:srcRect/>
                     <a:stretch>
                       <a:fillRect/>
@@ -1642,6 +1698,26 @@
         </w:rPr>
         <w:t>返回参数增加 total</w:t>
       </w:r>
+      <w:r>
+        <w:rPr>
+          <w:rFonts w:asciiTheme="minorEastAsia" w:eastAsiaTheme="minorEastAsia" w:hAnsiTheme="minorEastAsia" w:hint="eastAsia"/>
+        </w:rPr>
+        <w:t>。</w:t>
+      </w:r>
+      <w:r>
+        <w:rPr>
+          <w:rFonts w:asciiTheme="minorEastAsia" w:eastAsiaTheme="minorEastAsia" w:hAnsiTheme="minorEastAsia" w:hint="eastAsia"/>
+          <w:highlight w:val="yellow"/>
+        </w:rPr>
+        <w:t>返回参数data-&gt;datatime改名为dateti</w:t>
+      </w:r>
+      <w:r>
+        <w:rPr>
+          <w:rFonts w:asciiTheme="minorEastAsia" w:eastAsiaTheme="minorEastAsia" w:hAnsiTheme="minorEastAsia" w:hint="eastAsia"/>
+          <w:highlight w:val="yellow"/>
+        </w:rPr>
+        <w:t>me。(2017-12-12)</w:t>
+      </w:r>
     </w:p>
     <w:p>
       <w:pPr>
@@ -1695,7 +1771,31 @@
           <w:szCs w:val="18"/>
         </w:rPr>
         <w:br/>
-        <w:t xml:space="preserve">    errorCode   错误码</w:t>
+        <w:t xml:space="preserve">    </w:t>
+      </w:r>
+      <w:proofErr w:type="spellStart"/>
+      <w:r>
+        <w:rPr>
+          <w:rFonts w:ascii="宋体" w:hAnsi="宋体" w:cs="宋体" w:hint="eastAsia"/>
+          <w:iCs/>
+          <w:color w:val="629755"/>
+          <w:kern w:val="0"/>
+          <w:sz w:val="18"/>
+          <w:szCs w:val="18"/>
+        </w:rPr>
+        <w:t>errorCode</w:t>
+      </w:r>
+      <w:proofErr w:type="spellEnd"/>
+      <w:r>
+        <w:rPr>
+          <w:rFonts w:ascii="宋体" w:hAnsi="宋体" w:cs="宋体" w:hint="eastAsia"/>
+          <w:iCs/>
+          <w:color w:val="629755"/>
+          <w:kern w:val="0"/>
+          <w:sz w:val="18"/>
+          <w:szCs w:val="18"/>
+        </w:rPr>
+        <w:t xml:space="preserve">   错误码</w:t>
       </w:r>
       <w:r>
         <w:rPr>
@@ -1719,7 +1819,31 @@
           <w:szCs w:val="18"/>
         </w:rPr>
         <w:br/>
-        <w:t xml:space="preserve">    msg         错误信息</w:t>
+        <w:t xml:space="preserve">    </w:t>
+      </w:r>
+      <w:proofErr w:type="spellStart"/>
+      <w:r>
+        <w:rPr>
+          <w:rFonts w:ascii="宋体" w:hAnsi="宋体" w:cs="宋体" w:hint="eastAsia"/>
+          <w:iCs/>
+          <w:color w:val="629755"/>
+          <w:kern w:val="0"/>
+          <w:sz w:val="18"/>
+          <w:szCs w:val="18"/>
+        </w:rPr>
+        <w:t>msg</w:t>
+      </w:r>
+      <w:proofErr w:type="spellEnd"/>
+      <w:r>
+        <w:rPr>
+          <w:rFonts w:ascii="宋体" w:hAnsi="宋体" w:cs="宋体" w:hint="eastAsia"/>
+          <w:iCs/>
+          <w:color w:val="629755"/>
+          <w:kern w:val="0"/>
+          <w:sz w:val="18"/>
+          <w:szCs w:val="18"/>
+        </w:rPr>
+        <w:t xml:space="preserve">         错误信息</w:t>
       </w:r>
       <w:r>
         <w:rPr>
@@ -1743,7 +1867,29 @@
           <w:szCs w:val="18"/>
         </w:rPr>
         <w:br/>
-        <w:t xml:space="preserve">    data[{      历史轨迹记录。排序方式 userId， datatime。如果查询多个用户，无法控制每个用户</w:t>
+        <w:t xml:space="preserve">    data[{      历史轨迹记录。排序方式 userId， dat</w:t>
+      </w:r>
+      <w:r>
+        <w:rPr>
+          <w:rFonts w:ascii="宋体" w:hAnsi="宋体" w:cs="宋体" w:hint="eastAsia"/>
+          <w:iCs/>
+          <w:color w:val="629755"/>
+          <w:kern w:val="0"/>
+          <w:sz w:val="18"/>
+          <w:szCs w:val="18"/>
+        </w:rPr>
+        <w:t>e</w:t>
+      </w:r>
+      <w:r>
+        <w:rPr>
+          <w:rFonts w:ascii="宋体" w:hAnsi="宋体" w:cs="宋体" w:hint="eastAsia"/>
+          <w:iCs/>
+          <w:color w:val="629755"/>
+          <w:kern w:val="0"/>
+          <w:sz w:val="18"/>
+          <w:szCs w:val="18"/>
+        </w:rPr>
+        <w:t>time。如果查询多个用户，无法控制每个用户</w:t>
       </w:r>
       <w:r>
         <w:rPr>
@@ -1767,6 +1913,17 @@
           <w:szCs w:val="18"/>
         </w:rPr>
         <w:br/>
+      </w:r>
+      <w:r>
+        <w:rPr>
+          <w:rFonts w:ascii="宋体" w:hAnsi="宋体" w:cs="宋体" w:hint="eastAsia"/>
+          <w:iCs/>
+          <w:color w:val="629755"/>
+          <w:kern w:val="0"/>
+          <w:sz w:val="18"/>
+          <w:szCs w:val="18"/>
+        </w:rPr>
+        <w:lastRenderedPageBreak/>
         <w:t xml:space="preserve">        x       横坐标，实际物理坐标，单位 mm</w:t>
       </w:r>
       <w:r>
@@ -1791,7 +1948,29 @@
           <w:szCs w:val="18"/>
         </w:rPr>
         <w:br/>
-        <w:t xml:space="preserve">        datatime    时间格式（北京时间）： yyyy-mm-dd HH-MM-SS</w:t>
+        <w:t xml:space="preserve">        dat</w:t>
+      </w:r>
+      <w:r>
+        <w:rPr>
+          <w:rFonts w:ascii="宋体" w:hAnsi="宋体" w:cs="宋体" w:hint="eastAsia"/>
+          <w:iCs/>
+          <w:color w:val="629755"/>
+          <w:kern w:val="0"/>
+          <w:sz w:val="18"/>
+          <w:szCs w:val="18"/>
+        </w:rPr>
+        <w:t>e</w:t>
+      </w:r>
+      <w:r>
+        <w:rPr>
+          <w:rFonts w:ascii="宋体" w:hAnsi="宋体" w:cs="宋体" w:hint="eastAsia"/>
+          <w:iCs/>
+          <w:color w:val="629755"/>
+          <w:kern w:val="0"/>
+          <w:sz w:val="18"/>
+          <w:szCs w:val="18"/>
+        </w:rPr>
+        <w:t>time    时间格式（北京时间）： yyyy-mm-dd HH-MM-SS</w:t>
       </w:r>
       <w:r>
         <w:rPr>
@@ -1815,17 +1994,6 @@
           <w:szCs w:val="18"/>
         </w:rPr>
         <w:br/>
-      </w:r>
-      <w:r>
-        <w:rPr>
-          <w:rFonts w:ascii="宋体" w:hAnsi="宋体" w:cs="宋体" w:hint="eastAsia"/>
-          <w:iCs/>
-          <w:color w:val="629755"/>
-          <w:kern w:val="0"/>
-          <w:sz w:val="18"/>
-          <w:szCs w:val="18"/>
-        </w:rPr>
-        <w:lastRenderedPageBreak/>
         <w:t xml:space="preserve">    total       符合条件的记录条数</w:t>
       </w:r>
       <w:r>
@@ -1947,7 +2115,31 @@
           <w:szCs w:val="18"/>
         </w:rPr>
         <w:br/>
-        <w:t xml:space="preserve">        floorNo:    查询的楼层</w:t>
+        <w:t xml:space="preserve">        </w:t>
+      </w:r>
+      <w:proofErr w:type="spellStart"/>
+      <w:r>
+        <w:rPr>
+          <w:rFonts w:ascii="宋体" w:hAnsi="宋体" w:cs="宋体" w:hint="eastAsia"/>
+          <w:iCs/>
+          <w:color w:val="629755"/>
+          <w:kern w:val="0"/>
+          <w:sz w:val="18"/>
+          <w:szCs w:val="18"/>
+        </w:rPr>
+        <w:t>floorNo</w:t>
+      </w:r>
+      <w:proofErr w:type="spellEnd"/>
+      <w:r>
+        <w:rPr>
+          <w:rFonts w:ascii="宋体" w:hAnsi="宋体" w:cs="宋体" w:hint="eastAsia"/>
+          <w:iCs/>
+          <w:color w:val="629755"/>
+          <w:kern w:val="0"/>
+          <w:sz w:val="18"/>
+          <w:szCs w:val="18"/>
+        </w:rPr>
+        <w:t>:    查询的楼层</w:t>
       </w:r>
       <w:r>
         <w:rPr>
@@ -2029,7 +2221,31 @@
           <w:szCs w:val="18"/>
         </w:rPr>
         <w:br/>
-        <w:t xml:space="preserve">    errorCode   错误码</w:t>
+        <w:t xml:space="preserve">    </w:t>
+      </w:r>
+      <w:proofErr w:type="spellStart"/>
+      <w:r>
+        <w:rPr>
+          <w:rFonts w:ascii="宋体" w:hAnsi="宋体" w:cs="宋体" w:hint="eastAsia"/>
+          <w:iCs/>
+          <w:color w:val="629755"/>
+          <w:kern w:val="0"/>
+          <w:sz w:val="18"/>
+          <w:szCs w:val="18"/>
+        </w:rPr>
+        <w:t>errorCode</w:t>
+      </w:r>
+      <w:proofErr w:type="spellEnd"/>
+      <w:r>
+        <w:rPr>
+          <w:rFonts w:ascii="宋体" w:hAnsi="宋体" w:cs="宋体" w:hint="eastAsia"/>
+          <w:iCs/>
+          <w:color w:val="629755"/>
+          <w:kern w:val="0"/>
+          <w:sz w:val="18"/>
+          <w:szCs w:val="18"/>
+        </w:rPr>
+        <w:t xml:space="preserve">   错误码</w:t>
       </w:r>
       <w:r>
         <w:rPr>
@@ -2053,7 +2269,31 @@
           <w:szCs w:val="18"/>
         </w:rPr>
         <w:br/>
-        <w:t xml:space="preserve">    msg         错误信息</w:t>
+        <w:t xml:space="preserve">    </w:t>
+      </w:r>
+      <w:proofErr w:type="spellStart"/>
+      <w:r>
+        <w:rPr>
+          <w:rFonts w:ascii="宋体" w:hAnsi="宋体" w:cs="宋体" w:hint="eastAsia"/>
+          <w:iCs/>
+          <w:color w:val="629755"/>
+          <w:kern w:val="0"/>
+          <w:sz w:val="18"/>
+          <w:szCs w:val="18"/>
+        </w:rPr>
+        <w:t>msg</w:t>
+      </w:r>
+      <w:proofErr w:type="spellEnd"/>
+      <w:r>
+        <w:rPr>
+          <w:rFonts w:ascii="宋体" w:hAnsi="宋体" w:cs="宋体" w:hint="eastAsia"/>
+          <w:iCs/>
+          <w:color w:val="629755"/>
+          <w:kern w:val="0"/>
+          <w:sz w:val="18"/>
+          <w:szCs w:val="18"/>
+        </w:rPr>
+        <w:t xml:space="preserve">         错误信息</w:t>
       </w:r>
       <w:r>
         <w:rPr>
@@ -2149,7 +2389,31 @@
           <w:szCs w:val="18"/>
         </w:rPr>
         <w:br/>
-        <w:t xml:space="preserve">        railNo:     电子围栏编号。后台生成的唯一编号。 added date 2017-10-01</w:t>
+        <w:t xml:space="preserve">        </w:t>
+      </w:r>
+      <w:proofErr w:type="spellStart"/>
+      <w:r>
+        <w:rPr>
+          <w:rFonts w:ascii="宋体" w:hAnsi="宋体" w:cs="宋体" w:hint="eastAsia"/>
+          <w:iCs/>
+          <w:color w:val="629755"/>
+          <w:kern w:val="0"/>
+          <w:sz w:val="18"/>
+          <w:szCs w:val="18"/>
+        </w:rPr>
+        <w:t>railNo</w:t>
+      </w:r>
+      <w:proofErr w:type="spellEnd"/>
+      <w:r>
+        <w:rPr>
+          <w:rFonts w:ascii="宋体" w:hAnsi="宋体" w:cs="宋体" w:hint="eastAsia"/>
+          <w:iCs/>
+          <w:color w:val="629755"/>
+          <w:kern w:val="0"/>
+          <w:sz w:val="18"/>
+          <w:szCs w:val="18"/>
+        </w:rPr>
+        <w:t>:     电子围栏编号。后台生成的唯一编号。 added date 2017-10-01</w:t>
       </w:r>
       <w:r>
         <w:rPr>
@@ -2212,7 +2476,7 @@
                     </pic:cNvPicPr>
                   </pic:nvPicPr>
                   <pic:blipFill>
-                    <a:blip r:embed="rId10"/>
+                    <a:blip r:embed="rId10" cstate="print"/>
                     <a:srcRect/>
                     <a:stretch>
                       <a:fillRect/>
@@ -2272,6 +2536,7 @@
           <w:szCs w:val="18"/>
         </w:rPr>
       </w:pPr>
+      <w:proofErr w:type="spellStart"/>
       <w:r>
         <w:rPr>
           <w:rFonts w:ascii="宋体" w:hAnsi="宋体" w:cs="宋体" w:hint="eastAsia"/>
@@ -2283,6 +2548,7 @@
         </w:rPr>
         <w:t>url</w:t>
       </w:r>
+      <w:proofErr w:type="spellEnd"/>
       <w:r>
         <w:rPr>
           <w:rFonts w:ascii="宋体" w:hAnsi="宋体" w:cs="宋体" w:hint="eastAsia"/>
@@ -2301,7 +2567,29 @@
           <w:sz w:val="18"/>
           <w:szCs w:val="18"/>
         </w:rPr>
-        <w:t>'/lbs/get_electronic_rail'</w:t>
+        <w:t>'/lbs/</w:t>
+      </w:r>
+      <w:proofErr w:type="spellStart"/>
+      <w:r>
+        <w:rPr>
+          <w:rFonts w:ascii="宋体" w:hAnsi="宋体" w:cs="宋体" w:hint="eastAsia"/>
+          <w:color w:val="6A8759"/>
+          <w:kern w:val="0"/>
+          <w:sz w:val="18"/>
+          <w:szCs w:val="18"/>
+        </w:rPr>
+        <w:t>get_electronic_rail</w:t>
+      </w:r>
+      <w:proofErr w:type="spellEnd"/>
+      <w:r>
+        <w:rPr>
+          <w:rFonts w:ascii="宋体" w:hAnsi="宋体" w:cs="宋体" w:hint="eastAsia"/>
+          <w:color w:val="6A8759"/>
+          <w:kern w:val="0"/>
+          <w:sz w:val="18"/>
+          <w:szCs w:val="18"/>
+        </w:rPr>
+        <w:t>'</w:t>
       </w:r>
       <w:r>
         <w:rPr>
@@ -2323,15 +2611,27 @@
         </w:rPr>
         <w:br/>
       </w:r>
-      <w:r>
-        <w:rPr>
-          <w:rFonts w:ascii="宋体" w:hAnsi="宋体" w:cs="宋体" w:hint="eastAsia"/>
-          <w:color w:val="A9B7C6"/>
-          <w:kern w:val="0"/>
-          <w:sz w:val="18"/>
-          <w:szCs w:val="18"/>
-        </w:rPr>
-        <w:t>txData = {</w:t>
+      <w:proofErr w:type="spellStart"/>
+      <w:r>
+        <w:rPr>
+          <w:rFonts w:ascii="宋体" w:hAnsi="宋体" w:cs="宋体" w:hint="eastAsia"/>
+          <w:color w:val="A9B7C6"/>
+          <w:kern w:val="0"/>
+          <w:sz w:val="18"/>
+          <w:szCs w:val="18"/>
+        </w:rPr>
+        <w:t>txData</w:t>
+      </w:r>
+      <w:proofErr w:type="spellEnd"/>
+      <w:r>
+        <w:rPr>
+          <w:rFonts w:ascii="宋体" w:hAnsi="宋体" w:cs="宋体" w:hint="eastAsia"/>
+          <w:color w:val="A9B7C6"/>
+          <w:kern w:val="0"/>
+          <w:sz w:val="18"/>
+          <w:szCs w:val="18"/>
+        </w:rPr>
+        <w:t xml:space="preserve"> = {</w:t>
       </w:r>
       <w:r>
         <w:rPr>
@@ -2352,7 +2652,29 @@
           <w:sz w:val="18"/>
           <w:szCs w:val="18"/>
         </w:rPr>
-        <w:t>"floorNo"</w:t>
+        <w:t>"</w:t>
+      </w:r>
+      <w:proofErr w:type="spellStart"/>
+      <w:r>
+        <w:rPr>
+          <w:rFonts w:ascii="宋体" w:hAnsi="宋体" w:cs="宋体" w:hint="eastAsia"/>
+          <w:color w:val="6A8759"/>
+          <w:kern w:val="0"/>
+          <w:sz w:val="18"/>
+          <w:szCs w:val="18"/>
+        </w:rPr>
+        <w:t>floorNo</w:t>
+      </w:r>
+      <w:proofErr w:type="spellEnd"/>
+      <w:r>
+        <w:rPr>
+          <w:rFonts w:ascii="宋体" w:hAnsi="宋体" w:cs="宋体" w:hint="eastAsia"/>
+          <w:color w:val="6A8759"/>
+          <w:kern w:val="0"/>
+          <w:sz w:val="18"/>
+          <w:szCs w:val="18"/>
+        </w:rPr>
+        <w:t>"</w:t>
       </w:r>
       <w:r>
         <w:rPr>
@@ -2421,7 +2743,6 @@
         <w:rPr>
           <w:noProof/>
         </w:rPr>
-        <w:lastRenderedPageBreak/>
         <w:drawing>
           <wp:inline distT="0" distB="0" distL="0" distR="0">
             <wp:extent cx="4295775" cy="2781300"/>
@@ -2440,7 +2761,7 @@
                     </pic:cNvPicPr>
                   </pic:nvPicPr>
                   <pic:blipFill>
-                    <a:blip r:embed="rId11"/>
+                    <a:blip r:embed="rId11" cstate="print"/>
                     <a:srcRect/>
                     <a:stretch>
                       <a:fillRect/>
@@ -2586,7 +2907,7 @@
                     </pic:cNvPicPr>
                   </pic:nvPicPr>
                   <pic:blipFill>
-                    <a:blip r:embed="rId12"/>
+                    <a:blip r:embed="rId12" cstate="print"/>
                     <a:srcRect/>
                     <a:stretch>
                       <a:fillRect/>
@@ -2616,12 +2937,14 @@
       </w:r>
     </w:p>
     <w:p>
+      <w:proofErr w:type="spellStart"/>
       <w:r>
         <w:rPr>
           <w:rFonts w:ascii="宋体" w:hAnsi="宋体" w:hint="eastAsia"/>
         </w:rPr>
         <w:t>WebSocket</w:t>
       </w:r>
+      <w:proofErr w:type="spellEnd"/>
       <w:r>
         <w:rPr>
           <w:rFonts w:hint="eastAsia"/>
@@ -2660,6 +2983,7 @@
           <w:szCs w:val="18"/>
         </w:rPr>
       </w:pPr>
+      <w:proofErr w:type="spellStart"/>
       <w:r>
         <w:rPr>
           <w:rFonts w:ascii="宋体" w:hAnsi="宋体" w:cs="宋体" w:hint="eastAsia"/>
@@ -2670,48 +2994,9 @@
           <w:sz w:val="18"/>
           <w:szCs w:val="18"/>
         </w:rPr>
-        <w:t xml:space="preserve">var </w:t>
-      </w:r>
-      <w:r>
-        <w:rPr>
-          <w:rFonts w:ascii="宋体" w:hAnsi="宋体" w:cs="宋体" w:hint="eastAsia"/>
-          <w:color w:val="A9B7C6"/>
-          <w:kern w:val="0"/>
-          <w:sz w:val="18"/>
-          <w:szCs w:val="18"/>
-        </w:rPr>
-        <w:t xml:space="preserve">namespace = </w:t>
-      </w:r>
-      <w:r>
-        <w:rPr>
-          <w:rFonts w:ascii="宋体" w:hAnsi="宋体" w:cs="宋体" w:hint="eastAsia"/>
-          <w:color w:val="6A8759"/>
-          <w:kern w:val="0"/>
-          <w:sz w:val="18"/>
-          <w:szCs w:val="18"/>
-        </w:rPr>
-        <w:t>'/HeZhong'</w:t>
-      </w:r>
-      <w:r>
-        <w:rPr>
-          <w:rFonts w:ascii="宋体" w:hAnsi="宋体" w:cs="宋体" w:hint="eastAsia"/>
-          <w:color w:val="CC7832"/>
-          <w:kern w:val="0"/>
-          <w:sz w:val="18"/>
-          <w:szCs w:val="18"/>
-        </w:rPr>
-        <w:t>;</w:t>
-      </w:r>
-      <w:r>
-        <w:rPr>
-          <w:rFonts w:ascii="宋体" w:hAnsi="宋体" w:cs="宋体" w:hint="eastAsia"/>
-          <w:color w:val="CC7832"/>
-          <w:kern w:val="0"/>
-          <w:sz w:val="18"/>
-          <w:szCs w:val="18"/>
-        </w:rPr>
-        <w:br/>
-      </w:r>
+        <w:t>var</w:t>
+      </w:r>
+      <w:proofErr w:type="spellEnd"/>
       <w:r>
         <w:rPr>
           <w:rFonts w:ascii="宋体" w:hAnsi="宋体" w:cs="宋体" w:hint="eastAsia"/>
@@ -2722,97 +3007,17 @@
           <w:sz w:val="18"/>
           <w:szCs w:val="18"/>
         </w:rPr>
-        <w:t xml:space="preserve">var </w:t>
-      </w:r>
-      <w:r>
-        <w:rPr>
-          <w:rFonts w:ascii="宋体" w:hAnsi="宋体" w:cs="宋体" w:hint="eastAsia"/>
-          <w:color w:val="A9B7C6"/>
-          <w:kern w:val="0"/>
-          <w:sz w:val="18"/>
-          <w:szCs w:val="18"/>
-        </w:rPr>
-        <w:t xml:space="preserve">socket = </w:t>
-      </w:r>
-      <w:r>
-        <w:rPr>
-          <w:rFonts w:ascii="宋体" w:hAnsi="宋体" w:cs="宋体" w:hint="eastAsia"/>
-          <w:color w:val="9876AA"/>
-          <w:kern w:val="0"/>
-          <w:sz w:val="18"/>
-          <w:szCs w:val="18"/>
-        </w:rPr>
-        <w:t>io</w:t>
-      </w:r>
-      <w:r>
-        <w:rPr>
-          <w:rFonts w:ascii="宋体" w:hAnsi="宋体" w:cs="宋体" w:hint="eastAsia"/>
-          <w:color w:val="A9B7C6"/>
-          <w:kern w:val="0"/>
-          <w:sz w:val="18"/>
-          <w:szCs w:val="18"/>
-        </w:rPr>
-        <w:t>.</w:t>
-      </w:r>
-      <w:r>
-        <w:rPr>
-          <w:rFonts w:ascii="宋体" w:hAnsi="宋体" w:cs="宋体" w:hint="eastAsia"/>
-          <w:color w:val="9876AA"/>
-          <w:kern w:val="0"/>
-          <w:sz w:val="18"/>
-          <w:szCs w:val="18"/>
-        </w:rPr>
-        <w:t>connect</w:t>
-      </w:r>
-      <w:r>
-        <w:rPr>
-          <w:rFonts w:ascii="宋体" w:hAnsi="宋体" w:cs="宋体" w:hint="eastAsia"/>
-          <w:color w:val="A9B7C6"/>
-          <w:kern w:val="0"/>
-          <w:sz w:val="18"/>
-          <w:szCs w:val="18"/>
-        </w:rPr>
-        <w:t>(</w:t>
-      </w:r>
-      <w:r>
-        <w:rPr>
-          <w:rFonts w:ascii="宋体" w:hAnsi="宋体" w:cs="宋体" w:hint="eastAsia"/>
-          <w:color w:val="9876AA"/>
-          <w:kern w:val="0"/>
-          <w:sz w:val="18"/>
-          <w:szCs w:val="18"/>
-        </w:rPr>
-        <w:t>location</w:t>
-      </w:r>
-      <w:r>
-        <w:rPr>
-          <w:rFonts w:ascii="宋体" w:hAnsi="宋体" w:cs="宋体" w:hint="eastAsia"/>
-          <w:color w:val="A9B7C6"/>
-          <w:kern w:val="0"/>
-          <w:sz w:val="18"/>
-          <w:szCs w:val="18"/>
-        </w:rPr>
-        <w:t>.</w:t>
-      </w:r>
-      <w:r>
-        <w:rPr>
-          <w:rFonts w:ascii="宋体" w:hAnsi="宋体" w:cs="宋体" w:hint="eastAsia"/>
-          <w:color w:val="9876AA"/>
-          <w:kern w:val="0"/>
-          <w:sz w:val="18"/>
-          <w:szCs w:val="18"/>
-        </w:rPr>
-        <w:t xml:space="preserve">protocol </w:t>
-      </w:r>
-      <w:r>
-        <w:rPr>
-          <w:rFonts w:ascii="宋体" w:hAnsi="宋体" w:cs="宋体" w:hint="eastAsia"/>
-          <w:color w:val="A9B7C6"/>
-          <w:kern w:val="0"/>
-          <w:sz w:val="18"/>
-          <w:szCs w:val="18"/>
-        </w:rPr>
-        <w:t xml:space="preserve">+ </w:t>
+        <w:t xml:space="preserve"> </w:t>
+      </w:r>
+      <w:r>
+        <w:rPr>
+          <w:rFonts w:ascii="宋体" w:hAnsi="宋体" w:cs="宋体" w:hint="eastAsia"/>
+          <w:color w:val="A9B7C6"/>
+          <w:kern w:val="0"/>
+          <w:sz w:val="18"/>
+          <w:szCs w:val="18"/>
+        </w:rPr>
+        <w:t xml:space="preserve">namespace = </w:t>
       </w:r>
       <w:r>
         <w:rPr>
@@ -2822,58 +3027,9 @@
           <w:sz w:val="18"/>
           <w:szCs w:val="18"/>
         </w:rPr>
-        <w:t xml:space="preserve">'//' </w:t>
-      </w:r>
-      <w:r>
-        <w:rPr>
-          <w:rFonts w:ascii="宋体" w:hAnsi="宋体" w:cs="宋体" w:hint="eastAsia"/>
-          <w:color w:val="A9B7C6"/>
-          <w:kern w:val="0"/>
-          <w:sz w:val="18"/>
-          <w:szCs w:val="18"/>
-        </w:rPr>
-        <w:t xml:space="preserve">+ </w:t>
-      </w:r>
-      <w:r>
-        <w:rPr>
-          <w:rFonts w:ascii="宋体" w:hAnsi="宋体" w:cs="宋体" w:hint="eastAsia"/>
-          <w:color w:val="9876AA"/>
-          <w:kern w:val="0"/>
-          <w:sz w:val="18"/>
-          <w:szCs w:val="18"/>
-        </w:rPr>
-        <w:t>document</w:t>
-      </w:r>
-      <w:r>
-        <w:rPr>
-          <w:rFonts w:ascii="宋体" w:hAnsi="宋体" w:cs="宋体" w:hint="eastAsia"/>
-          <w:color w:val="A9B7C6"/>
-          <w:kern w:val="0"/>
-          <w:sz w:val="18"/>
-          <w:szCs w:val="18"/>
-        </w:rPr>
-        <w:t>.</w:t>
-      </w:r>
-      <w:r>
-        <w:rPr>
-          <w:rFonts w:ascii="宋体" w:hAnsi="宋体" w:cs="宋体" w:hint="eastAsia"/>
-          <w:color w:val="9876AA"/>
-          <w:kern w:val="0"/>
-          <w:sz w:val="18"/>
-          <w:szCs w:val="18"/>
-        </w:rPr>
-        <w:t xml:space="preserve">domain </w:t>
-      </w:r>
-      <w:r>
-        <w:rPr>
-          <w:rFonts w:ascii="宋体" w:hAnsi="宋体" w:cs="宋体" w:hint="eastAsia"/>
-          <w:color w:val="A9B7C6"/>
-          <w:kern w:val="0"/>
-          <w:sz w:val="18"/>
-          <w:szCs w:val="18"/>
-        </w:rPr>
-        <w:t xml:space="preserve">+ </w:t>
-      </w:r>
+        <w:t>'/</w:t>
+      </w:r>
+      <w:proofErr w:type="spellStart"/>
       <w:r>
         <w:rPr>
           <w:rFonts w:ascii="宋体" w:hAnsi="宋体" w:cs="宋体" w:hint="eastAsia"/>
@@ -2882,57 +3038,18 @@
           <w:sz w:val="18"/>
           <w:szCs w:val="18"/>
         </w:rPr>
-        <w:t xml:space="preserve">':' </w:t>
-      </w:r>
-      <w:r>
-        <w:rPr>
-          <w:rFonts w:ascii="宋体" w:hAnsi="宋体" w:cs="宋体" w:hint="eastAsia"/>
-          <w:color w:val="A9B7C6"/>
-          <w:kern w:val="0"/>
-          <w:sz w:val="18"/>
-          <w:szCs w:val="18"/>
-        </w:rPr>
-        <w:t xml:space="preserve">+ </w:t>
-      </w:r>
-      <w:r>
-        <w:rPr>
-          <w:rFonts w:ascii="宋体" w:hAnsi="宋体" w:cs="宋体" w:hint="eastAsia"/>
-          <w:color w:val="9876AA"/>
-          <w:kern w:val="0"/>
-          <w:sz w:val="18"/>
-          <w:szCs w:val="18"/>
-        </w:rPr>
-        <w:t>location</w:t>
-      </w:r>
-      <w:r>
-        <w:rPr>
-          <w:rFonts w:ascii="宋体" w:hAnsi="宋体" w:cs="宋体" w:hint="eastAsia"/>
-          <w:color w:val="A9B7C6"/>
-          <w:kern w:val="0"/>
-          <w:sz w:val="18"/>
-          <w:szCs w:val="18"/>
-        </w:rPr>
-        <w:t>.</w:t>
-      </w:r>
-      <w:r>
-        <w:rPr>
-          <w:rFonts w:ascii="宋体" w:hAnsi="宋体" w:cs="宋体" w:hint="eastAsia"/>
-          <w:color w:val="9876AA"/>
-          <w:kern w:val="0"/>
-          <w:sz w:val="18"/>
-          <w:szCs w:val="18"/>
-        </w:rPr>
-        <w:t xml:space="preserve">port </w:t>
-      </w:r>
-      <w:r>
-        <w:rPr>
-          <w:rFonts w:ascii="宋体" w:hAnsi="宋体" w:cs="宋体" w:hint="eastAsia"/>
-          <w:color w:val="A9B7C6"/>
-          <w:kern w:val="0"/>
-          <w:sz w:val="18"/>
-          <w:szCs w:val="18"/>
-        </w:rPr>
-        <w:t>+ namespace)</w:t>
+        <w:t>HeZhong</w:t>
+      </w:r>
+      <w:proofErr w:type="spellEnd"/>
+      <w:r>
+        <w:rPr>
+          <w:rFonts w:ascii="宋体" w:hAnsi="宋体" w:cs="宋体" w:hint="eastAsia"/>
+          <w:color w:val="6A8759"/>
+          <w:kern w:val="0"/>
+          <w:sz w:val="18"/>
+          <w:szCs w:val="18"/>
+        </w:rPr>
+        <w:t>'</w:t>
       </w:r>
       <w:r>
         <w:rPr>
@@ -2954,66 +3071,7 @@
         </w:rPr>
         <w:br/>
       </w:r>
-      <w:r>
-        <w:rPr>
-          <w:rFonts w:ascii="宋体" w:hAnsi="宋体" w:cs="宋体" w:hint="eastAsia"/>
-          <w:color w:val="CC7832"/>
-          <w:kern w:val="0"/>
-          <w:sz w:val="18"/>
-          <w:szCs w:val="18"/>
-        </w:rPr>
-        <w:br/>
-      </w:r>
-      <w:r>
-        <w:rPr>
-          <w:rFonts w:ascii="宋体" w:hAnsi="宋体" w:cs="宋体" w:hint="eastAsia"/>
-          <w:color w:val="A9B7C6"/>
-          <w:kern w:val="0"/>
-          <w:sz w:val="18"/>
-          <w:szCs w:val="18"/>
-        </w:rPr>
-        <w:t>socket.</w:t>
-      </w:r>
-      <w:r>
-        <w:rPr>
-          <w:rFonts w:ascii="宋体" w:hAnsi="宋体" w:cs="宋体" w:hint="eastAsia"/>
-          <w:color w:val="FFC66D"/>
-          <w:kern w:val="0"/>
-          <w:sz w:val="18"/>
-          <w:szCs w:val="18"/>
-        </w:rPr>
-        <w:t>on</w:t>
-      </w:r>
-      <w:r>
-        <w:rPr>
-          <w:rFonts w:ascii="宋体" w:hAnsi="宋体" w:cs="宋体" w:hint="eastAsia"/>
-          <w:color w:val="A9B7C6"/>
-          <w:kern w:val="0"/>
-          <w:sz w:val="18"/>
-          <w:szCs w:val="18"/>
-        </w:rPr>
-        <w:t>(</w:t>
-      </w:r>
-      <w:r>
-        <w:rPr>
-          <w:rFonts w:ascii="宋体" w:hAnsi="宋体" w:cs="宋体" w:hint="eastAsia"/>
-          <w:color w:val="6A8759"/>
-          <w:kern w:val="0"/>
-          <w:sz w:val="18"/>
-          <w:szCs w:val="18"/>
-        </w:rPr>
-        <w:t>'hz_electronic_tail'</w:t>
-      </w:r>
-      <w:r>
-        <w:rPr>
-          <w:rFonts w:ascii="宋体" w:hAnsi="宋体" w:cs="宋体" w:hint="eastAsia"/>
-          <w:color w:val="CC7832"/>
-          <w:kern w:val="0"/>
-          <w:sz w:val="18"/>
-          <w:szCs w:val="18"/>
-        </w:rPr>
-        <w:t xml:space="preserve">, </w:t>
-      </w:r>
+      <w:proofErr w:type="spellStart"/>
       <w:r>
         <w:rPr>
           <w:rFonts w:ascii="宋体" w:hAnsi="宋体" w:cs="宋体" w:hint="eastAsia"/>
@@ -3024,6 +3082,383 @@
           <w:sz w:val="18"/>
           <w:szCs w:val="18"/>
         </w:rPr>
+        <w:t>var</w:t>
+      </w:r>
+      <w:proofErr w:type="spellEnd"/>
+      <w:r>
+        <w:rPr>
+          <w:rFonts w:ascii="宋体" w:hAnsi="宋体" w:cs="宋体" w:hint="eastAsia"/>
+          <w:b/>
+          <w:bCs/>
+          <w:color w:val="CC7832"/>
+          <w:kern w:val="0"/>
+          <w:sz w:val="18"/>
+          <w:szCs w:val="18"/>
+        </w:rPr>
+        <w:t xml:space="preserve"> </w:t>
+      </w:r>
+      <w:r>
+        <w:rPr>
+          <w:rFonts w:ascii="宋体" w:hAnsi="宋体" w:cs="宋体" w:hint="eastAsia"/>
+          <w:color w:val="A9B7C6"/>
+          <w:kern w:val="0"/>
+          <w:sz w:val="18"/>
+          <w:szCs w:val="18"/>
+        </w:rPr>
+        <w:t xml:space="preserve">socket = </w:t>
+      </w:r>
+      <w:proofErr w:type="spellStart"/>
+      <w:r>
+        <w:rPr>
+          <w:rFonts w:ascii="宋体" w:hAnsi="宋体" w:cs="宋体" w:hint="eastAsia"/>
+          <w:color w:val="9876AA"/>
+          <w:kern w:val="0"/>
+          <w:sz w:val="18"/>
+          <w:szCs w:val="18"/>
+        </w:rPr>
+        <w:t>io</w:t>
+      </w:r>
+      <w:r>
+        <w:rPr>
+          <w:rFonts w:ascii="宋体" w:hAnsi="宋体" w:cs="宋体" w:hint="eastAsia"/>
+          <w:color w:val="A9B7C6"/>
+          <w:kern w:val="0"/>
+          <w:sz w:val="18"/>
+          <w:szCs w:val="18"/>
+        </w:rPr>
+        <w:t>.</w:t>
+      </w:r>
+      <w:r>
+        <w:rPr>
+          <w:rFonts w:ascii="宋体" w:hAnsi="宋体" w:cs="宋体" w:hint="eastAsia"/>
+          <w:color w:val="9876AA"/>
+          <w:kern w:val="0"/>
+          <w:sz w:val="18"/>
+          <w:szCs w:val="18"/>
+        </w:rPr>
+        <w:t>connect</w:t>
+      </w:r>
+      <w:proofErr w:type="spellEnd"/>
+      <w:r>
+        <w:rPr>
+          <w:rFonts w:ascii="宋体" w:hAnsi="宋体" w:cs="宋体" w:hint="eastAsia"/>
+          <w:color w:val="A9B7C6"/>
+          <w:kern w:val="0"/>
+          <w:sz w:val="18"/>
+          <w:szCs w:val="18"/>
+        </w:rPr>
+        <w:t>(</w:t>
+      </w:r>
+      <w:proofErr w:type="spellStart"/>
+      <w:r>
+        <w:rPr>
+          <w:rFonts w:ascii="宋体" w:hAnsi="宋体" w:cs="宋体" w:hint="eastAsia"/>
+          <w:color w:val="9876AA"/>
+          <w:kern w:val="0"/>
+          <w:sz w:val="18"/>
+          <w:szCs w:val="18"/>
+        </w:rPr>
+        <w:t>location</w:t>
+      </w:r>
+      <w:r>
+        <w:rPr>
+          <w:rFonts w:ascii="宋体" w:hAnsi="宋体" w:cs="宋体" w:hint="eastAsia"/>
+          <w:color w:val="A9B7C6"/>
+          <w:kern w:val="0"/>
+          <w:sz w:val="18"/>
+          <w:szCs w:val="18"/>
+        </w:rPr>
+        <w:t>.</w:t>
+      </w:r>
+      <w:r>
+        <w:rPr>
+          <w:rFonts w:ascii="宋体" w:hAnsi="宋体" w:cs="宋体" w:hint="eastAsia"/>
+          <w:color w:val="9876AA"/>
+          <w:kern w:val="0"/>
+          <w:sz w:val="18"/>
+          <w:szCs w:val="18"/>
+        </w:rPr>
+        <w:t>protocol</w:t>
+      </w:r>
+      <w:proofErr w:type="spellEnd"/>
+      <w:r>
+        <w:rPr>
+          <w:rFonts w:ascii="宋体" w:hAnsi="宋体" w:cs="宋体" w:hint="eastAsia"/>
+          <w:color w:val="9876AA"/>
+          <w:kern w:val="0"/>
+          <w:sz w:val="18"/>
+          <w:szCs w:val="18"/>
+        </w:rPr>
+        <w:t xml:space="preserve"> </w:t>
+      </w:r>
+      <w:r>
+        <w:rPr>
+          <w:rFonts w:ascii="宋体" w:hAnsi="宋体" w:cs="宋体" w:hint="eastAsia"/>
+          <w:color w:val="A9B7C6"/>
+          <w:kern w:val="0"/>
+          <w:sz w:val="18"/>
+          <w:szCs w:val="18"/>
+        </w:rPr>
+        <w:t xml:space="preserve">+ </w:t>
+      </w:r>
+      <w:r>
+        <w:rPr>
+          <w:rFonts w:ascii="宋体" w:hAnsi="宋体" w:cs="宋体" w:hint="eastAsia"/>
+          <w:color w:val="6A8759"/>
+          <w:kern w:val="0"/>
+          <w:sz w:val="18"/>
+          <w:szCs w:val="18"/>
+        </w:rPr>
+        <w:t xml:space="preserve">'//' </w:t>
+      </w:r>
+      <w:r>
+        <w:rPr>
+          <w:rFonts w:ascii="宋体" w:hAnsi="宋体" w:cs="宋体" w:hint="eastAsia"/>
+          <w:color w:val="A9B7C6"/>
+          <w:kern w:val="0"/>
+          <w:sz w:val="18"/>
+          <w:szCs w:val="18"/>
+        </w:rPr>
+        <w:t xml:space="preserve">+ </w:t>
+      </w:r>
+      <w:proofErr w:type="spellStart"/>
+      <w:r>
+        <w:rPr>
+          <w:rFonts w:ascii="宋体" w:hAnsi="宋体" w:cs="宋体" w:hint="eastAsia"/>
+          <w:color w:val="9876AA"/>
+          <w:kern w:val="0"/>
+          <w:sz w:val="18"/>
+          <w:szCs w:val="18"/>
+        </w:rPr>
+        <w:t>document</w:t>
+      </w:r>
+      <w:r>
+        <w:rPr>
+          <w:rFonts w:ascii="宋体" w:hAnsi="宋体" w:cs="宋体" w:hint="eastAsia"/>
+          <w:color w:val="A9B7C6"/>
+          <w:kern w:val="0"/>
+          <w:sz w:val="18"/>
+          <w:szCs w:val="18"/>
+        </w:rPr>
+        <w:t>.</w:t>
+      </w:r>
+      <w:r>
+        <w:rPr>
+          <w:rFonts w:ascii="宋体" w:hAnsi="宋体" w:cs="宋体" w:hint="eastAsia"/>
+          <w:color w:val="9876AA"/>
+          <w:kern w:val="0"/>
+          <w:sz w:val="18"/>
+          <w:szCs w:val="18"/>
+        </w:rPr>
+        <w:t>domain</w:t>
+      </w:r>
+      <w:proofErr w:type="spellEnd"/>
+      <w:r>
+        <w:rPr>
+          <w:rFonts w:ascii="宋体" w:hAnsi="宋体" w:cs="宋体" w:hint="eastAsia"/>
+          <w:color w:val="9876AA"/>
+          <w:kern w:val="0"/>
+          <w:sz w:val="18"/>
+          <w:szCs w:val="18"/>
+        </w:rPr>
+        <w:t xml:space="preserve"> </w:t>
+      </w:r>
+      <w:r>
+        <w:rPr>
+          <w:rFonts w:ascii="宋体" w:hAnsi="宋体" w:cs="宋体" w:hint="eastAsia"/>
+          <w:color w:val="A9B7C6"/>
+          <w:kern w:val="0"/>
+          <w:sz w:val="18"/>
+          <w:szCs w:val="18"/>
+        </w:rPr>
+        <w:t xml:space="preserve">+ </w:t>
+      </w:r>
+      <w:r>
+        <w:rPr>
+          <w:rFonts w:ascii="宋体" w:hAnsi="宋体" w:cs="宋体" w:hint="eastAsia"/>
+          <w:color w:val="6A8759"/>
+          <w:kern w:val="0"/>
+          <w:sz w:val="18"/>
+          <w:szCs w:val="18"/>
+        </w:rPr>
+        <w:t xml:space="preserve">':' </w:t>
+      </w:r>
+      <w:r>
+        <w:rPr>
+          <w:rFonts w:ascii="宋体" w:hAnsi="宋体" w:cs="宋体" w:hint="eastAsia"/>
+          <w:color w:val="A9B7C6"/>
+          <w:kern w:val="0"/>
+          <w:sz w:val="18"/>
+          <w:szCs w:val="18"/>
+        </w:rPr>
+        <w:t xml:space="preserve">+ </w:t>
+      </w:r>
+      <w:proofErr w:type="spellStart"/>
+      <w:r>
+        <w:rPr>
+          <w:rFonts w:ascii="宋体" w:hAnsi="宋体" w:cs="宋体" w:hint="eastAsia"/>
+          <w:color w:val="9876AA"/>
+          <w:kern w:val="0"/>
+          <w:sz w:val="18"/>
+          <w:szCs w:val="18"/>
+        </w:rPr>
+        <w:t>location</w:t>
+      </w:r>
+      <w:r>
+        <w:rPr>
+          <w:rFonts w:ascii="宋体" w:hAnsi="宋体" w:cs="宋体" w:hint="eastAsia"/>
+          <w:color w:val="A9B7C6"/>
+          <w:kern w:val="0"/>
+          <w:sz w:val="18"/>
+          <w:szCs w:val="18"/>
+        </w:rPr>
+        <w:t>.</w:t>
+      </w:r>
+      <w:r>
+        <w:rPr>
+          <w:rFonts w:ascii="宋体" w:hAnsi="宋体" w:cs="宋体" w:hint="eastAsia"/>
+          <w:color w:val="9876AA"/>
+          <w:kern w:val="0"/>
+          <w:sz w:val="18"/>
+          <w:szCs w:val="18"/>
+        </w:rPr>
+        <w:t>port</w:t>
+      </w:r>
+      <w:proofErr w:type="spellEnd"/>
+      <w:r>
+        <w:rPr>
+          <w:rFonts w:ascii="宋体" w:hAnsi="宋体" w:cs="宋体" w:hint="eastAsia"/>
+          <w:color w:val="9876AA"/>
+          <w:kern w:val="0"/>
+          <w:sz w:val="18"/>
+          <w:szCs w:val="18"/>
+        </w:rPr>
+        <w:t xml:space="preserve"> </w:t>
+      </w:r>
+      <w:r>
+        <w:rPr>
+          <w:rFonts w:ascii="宋体" w:hAnsi="宋体" w:cs="宋体" w:hint="eastAsia"/>
+          <w:color w:val="A9B7C6"/>
+          <w:kern w:val="0"/>
+          <w:sz w:val="18"/>
+          <w:szCs w:val="18"/>
+        </w:rPr>
+        <w:t>+ namespace)</w:t>
+      </w:r>
+      <w:r>
+        <w:rPr>
+          <w:rFonts w:ascii="宋体" w:hAnsi="宋体" w:cs="宋体" w:hint="eastAsia"/>
+          <w:color w:val="CC7832"/>
+          <w:kern w:val="0"/>
+          <w:sz w:val="18"/>
+          <w:szCs w:val="18"/>
+        </w:rPr>
+        <w:t>;</w:t>
+      </w:r>
+      <w:r>
+        <w:rPr>
+          <w:rFonts w:ascii="宋体" w:hAnsi="宋体" w:cs="宋体" w:hint="eastAsia"/>
+          <w:color w:val="CC7832"/>
+          <w:kern w:val="0"/>
+          <w:sz w:val="18"/>
+          <w:szCs w:val="18"/>
+        </w:rPr>
+        <w:br/>
+      </w:r>
+      <w:r>
+        <w:rPr>
+          <w:rFonts w:ascii="宋体" w:hAnsi="宋体" w:cs="宋体" w:hint="eastAsia"/>
+          <w:color w:val="CC7832"/>
+          <w:kern w:val="0"/>
+          <w:sz w:val="18"/>
+          <w:szCs w:val="18"/>
+        </w:rPr>
+        <w:br/>
+      </w:r>
+      <w:proofErr w:type="spellStart"/>
+      <w:r>
+        <w:rPr>
+          <w:rFonts w:ascii="宋体" w:hAnsi="宋体" w:cs="宋体" w:hint="eastAsia"/>
+          <w:color w:val="A9B7C6"/>
+          <w:kern w:val="0"/>
+          <w:sz w:val="18"/>
+          <w:szCs w:val="18"/>
+        </w:rPr>
+        <w:t>socket.</w:t>
+      </w:r>
+      <w:r>
+        <w:rPr>
+          <w:rFonts w:ascii="宋体" w:hAnsi="宋体" w:cs="宋体" w:hint="eastAsia"/>
+          <w:color w:val="FFC66D"/>
+          <w:kern w:val="0"/>
+          <w:sz w:val="18"/>
+          <w:szCs w:val="18"/>
+        </w:rPr>
+        <w:t>on</w:t>
+      </w:r>
+      <w:proofErr w:type="spellEnd"/>
+      <w:r>
+        <w:rPr>
+          <w:rFonts w:ascii="宋体" w:hAnsi="宋体" w:cs="宋体" w:hint="eastAsia"/>
+          <w:color w:val="A9B7C6"/>
+          <w:kern w:val="0"/>
+          <w:sz w:val="18"/>
+          <w:szCs w:val="18"/>
+        </w:rPr>
+        <w:t>(</w:t>
+      </w:r>
+      <w:r>
+        <w:rPr>
+          <w:rFonts w:ascii="宋体" w:hAnsi="宋体" w:cs="宋体" w:hint="eastAsia"/>
+          <w:color w:val="6A8759"/>
+          <w:kern w:val="0"/>
+          <w:sz w:val="18"/>
+          <w:szCs w:val="18"/>
+        </w:rPr>
+        <w:t>'</w:t>
+      </w:r>
+      <w:proofErr w:type="spellStart"/>
+      <w:r>
+        <w:rPr>
+          <w:rFonts w:ascii="宋体" w:hAnsi="宋体" w:cs="宋体" w:hint="eastAsia"/>
+          <w:color w:val="6A8759"/>
+          <w:kern w:val="0"/>
+          <w:sz w:val="18"/>
+          <w:szCs w:val="18"/>
+        </w:rPr>
+        <w:t>hz_electronic_tail</w:t>
+      </w:r>
+      <w:proofErr w:type="spellEnd"/>
+      <w:r>
+        <w:rPr>
+          <w:rFonts w:ascii="宋体" w:hAnsi="宋体" w:cs="宋体" w:hint="eastAsia"/>
+          <w:color w:val="6A8759"/>
+          <w:kern w:val="0"/>
+          <w:sz w:val="18"/>
+          <w:szCs w:val="18"/>
+        </w:rPr>
+        <w:t>'</w:t>
+      </w:r>
+      <w:r>
+        <w:rPr>
+          <w:rFonts w:ascii="宋体" w:hAnsi="宋体" w:cs="宋体" w:hint="eastAsia"/>
+          <w:color w:val="CC7832"/>
+          <w:kern w:val="0"/>
+          <w:sz w:val="18"/>
+          <w:szCs w:val="18"/>
+        </w:rPr>
+        <w:t xml:space="preserve">, </w:t>
+      </w:r>
+      <w:r>
+        <w:rPr>
+          <w:rFonts w:ascii="宋体" w:hAnsi="宋体" w:cs="宋体" w:hint="eastAsia"/>
+          <w:b/>
+          <w:bCs/>
+          <w:color w:val="CC7832"/>
+          <w:kern w:val="0"/>
+          <w:sz w:val="18"/>
+          <w:szCs w:val="18"/>
+        </w:rPr>
         <w:t>function</w:t>
       </w:r>
       <w:r>
@@ -3034,7 +3469,29 @@
           <w:sz w:val="18"/>
           <w:szCs w:val="18"/>
         </w:rPr>
-        <w:t>(msg) {</w:t>
+        <w:t>(</w:t>
+      </w:r>
+      <w:proofErr w:type="spellStart"/>
+      <w:r>
+        <w:rPr>
+          <w:rFonts w:ascii="宋体" w:hAnsi="宋体" w:cs="宋体" w:hint="eastAsia"/>
+          <w:color w:val="A9B7C6"/>
+          <w:kern w:val="0"/>
+          <w:sz w:val="18"/>
+          <w:szCs w:val="18"/>
+        </w:rPr>
+        <w:t>msg</w:t>
+      </w:r>
+      <w:proofErr w:type="spellEnd"/>
+      <w:r>
+        <w:rPr>
+          <w:rFonts w:ascii="宋体" w:hAnsi="宋体" w:cs="宋体" w:hint="eastAsia"/>
+          <w:color w:val="A9B7C6"/>
+          <w:kern w:val="0"/>
+          <w:sz w:val="18"/>
+          <w:szCs w:val="18"/>
+        </w:rPr>
+        <w:t>) {</w:t>
       </w:r>
       <w:r>
         <w:rPr>
@@ -3047,6 +3504,7 @@
         <w:br/>
         <w:t xml:space="preserve">    </w:t>
       </w:r>
+      <w:proofErr w:type="spellStart"/>
       <w:r>
         <w:rPr>
           <w:rFonts w:ascii="宋体" w:hAnsi="宋体" w:cs="宋体" w:hint="eastAsia"/>
@@ -3077,6 +3535,7 @@
         </w:rPr>
         <w:t>log</w:t>
       </w:r>
+      <w:proofErr w:type="spellEnd"/>
       <w:r>
         <w:rPr>
           <w:rFonts w:ascii="宋体" w:hAnsi="宋体" w:cs="宋体" w:hint="eastAsia"/>
@@ -3107,15 +3566,27 @@
         </w:rPr>
         <w:t xml:space="preserve">, </w:t>
       </w:r>
-      <w:r>
-        <w:rPr>
-          <w:rFonts w:ascii="宋体" w:hAnsi="宋体" w:cs="宋体" w:hint="eastAsia"/>
-          <w:color w:val="A9B7C6"/>
-          <w:kern w:val="0"/>
-          <w:sz w:val="18"/>
-          <w:szCs w:val="18"/>
-        </w:rPr>
-        <w:t>msg)</w:t>
+      <w:proofErr w:type="spellStart"/>
+      <w:r>
+        <w:rPr>
+          <w:rFonts w:ascii="宋体" w:hAnsi="宋体" w:cs="宋体" w:hint="eastAsia"/>
+          <w:color w:val="A9B7C6"/>
+          <w:kern w:val="0"/>
+          <w:sz w:val="18"/>
+          <w:szCs w:val="18"/>
+        </w:rPr>
+        <w:t>msg</w:t>
+      </w:r>
+      <w:proofErr w:type="spellEnd"/>
+      <w:r>
+        <w:rPr>
+          <w:rFonts w:ascii="宋体" w:hAnsi="宋体" w:cs="宋体" w:hint="eastAsia"/>
+          <w:color w:val="A9B7C6"/>
+          <w:kern w:val="0"/>
+          <w:sz w:val="18"/>
+          <w:szCs w:val="18"/>
+        </w:rPr>
+        <w:t>)</w:t>
       </w:r>
       <w:r>
         <w:rPr>
@@ -3168,7 +3639,35 @@
         <w:rPr>
           <w:rFonts w:ascii="宋体" w:hAnsi="宋体" w:hint="eastAsia"/>
         </w:rPr>
-        <w:t>在多个页面调用WebSocket，注意考虑使用全局WebSocket变量。</w:t>
+        <w:t>在多个页面调用</w:t>
+      </w:r>
+      <w:proofErr w:type="spellStart"/>
+      <w:r>
+        <w:rPr>
+          <w:rFonts w:ascii="宋体" w:hAnsi="宋体" w:hint="eastAsia"/>
+        </w:rPr>
+        <w:t>WebSocket</w:t>
+      </w:r>
+      <w:proofErr w:type="spellEnd"/>
+      <w:r>
+        <w:rPr>
+          <w:rFonts w:ascii="宋体" w:hAnsi="宋体" w:hint="eastAsia"/>
+        </w:rPr>
+        <w:t>，注意考虑使用全局</w:t>
+      </w:r>
+      <w:proofErr w:type="spellStart"/>
+      <w:r>
+        <w:rPr>
+          <w:rFonts w:ascii="宋体" w:hAnsi="宋体" w:hint="eastAsia"/>
+        </w:rPr>
+        <w:t>WebSocket</w:t>
+      </w:r>
+      <w:proofErr w:type="spellEnd"/>
+      <w:r>
+        <w:rPr>
+          <w:rFonts w:ascii="宋体" w:hAnsi="宋体" w:hint="eastAsia"/>
+        </w:rPr>
+        <w:t>变量。</w:t>
       </w:r>
     </w:p>
     <w:p/>
@@ -3225,7 +3724,7 @@
                     </pic:cNvPicPr>
                   </pic:nvPicPr>
                   <pic:blipFill>
-                    <a:blip r:embed="rId13"/>
+                    <a:blip r:embed="rId13" cstate="print"/>
                     <a:srcRect/>
                     <a:stretch>
                       <a:fillRect/>
@@ -3285,15 +3784,27 @@
           <w:szCs w:val="18"/>
         </w:rPr>
       </w:pPr>
-      <w:r>
-        <w:rPr>
-          <w:rFonts w:ascii="宋体" w:hAnsi="宋体" w:cs="宋体" w:hint="eastAsia"/>
-          <w:color w:val="A9B7C6"/>
-          <w:kern w:val="0"/>
-          <w:sz w:val="18"/>
-          <w:szCs w:val="18"/>
-        </w:rPr>
-        <w:t xml:space="preserve">url = </w:t>
+      <w:proofErr w:type="spellStart"/>
+      <w:r>
+        <w:rPr>
+          <w:rFonts w:ascii="宋体" w:hAnsi="宋体" w:cs="宋体" w:hint="eastAsia"/>
+          <w:color w:val="A9B7C6"/>
+          <w:kern w:val="0"/>
+          <w:sz w:val="18"/>
+          <w:szCs w:val="18"/>
+        </w:rPr>
+        <w:t>url</w:t>
+      </w:r>
+      <w:proofErr w:type="spellEnd"/>
+      <w:r>
+        <w:rPr>
+          <w:rFonts w:ascii="宋体" w:hAnsi="宋体" w:cs="宋体" w:hint="eastAsia"/>
+          <w:color w:val="A9B7C6"/>
+          <w:kern w:val="0"/>
+          <w:sz w:val="18"/>
+          <w:szCs w:val="18"/>
+        </w:rPr>
+        <w:t xml:space="preserve"> = </w:t>
       </w:r>
       <w:r>
         <w:rPr>
@@ -3303,7 +3814,29 @@
           <w:sz w:val="18"/>
           <w:szCs w:val="18"/>
         </w:rPr>
-        <w:t>'/lbs/get_electronic_rail_info'</w:t>
+        <w:t>'/lbs/</w:t>
+      </w:r>
+      <w:proofErr w:type="spellStart"/>
+      <w:r>
+        <w:rPr>
+          <w:rFonts w:ascii="宋体" w:hAnsi="宋体" w:cs="宋体" w:hint="eastAsia"/>
+          <w:color w:val="6A8759"/>
+          <w:kern w:val="0"/>
+          <w:sz w:val="18"/>
+          <w:szCs w:val="18"/>
+        </w:rPr>
+        <w:t>get_electronic_rail_info</w:t>
+      </w:r>
+      <w:proofErr w:type="spellEnd"/>
+      <w:r>
+        <w:rPr>
+          <w:rFonts w:ascii="宋体" w:hAnsi="宋体" w:cs="宋体" w:hint="eastAsia"/>
+          <w:color w:val="6A8759"/>
+          <w:kern w:val="0"/>
+          <w:sz w:val="18"/>
+          <w:szCs w:val="18"/>
+        </w:rPr>
+        <w:t>'</w:t>
       </w:r>
       <w:r>
         <w:rPr>
@@ -3325,15 +3858,27 @@
         </w:rPr>
         <w:br/>
       </w:r>
-      <w:r>
-        <w:rPr>
-          <w:rFonts w:ascii="宋体" w:hAnsi="宋体" w:cs="宋体" w:hint="eastAsia"/>
-          <w:color w:val="A9B7C6"/>
-          <w:kern w:val="0"/>
-          <w:sz w:val="18"/>
-          <w:szCs w:val="18"/>
-        </w:rPr>
-        <w:t>txData = {</w:t>
+      <w:proofErr w:type="spellStart"/>
+      <w:r>
+        <w:rPr>
+          <w:rFonts w:ascii="宋体" w:hAnsi="宋体" w:cs="宋体" w:hint="eastAsia"/>
+          <w:color w:val="A9B7C6"/>
+          <w:kern w:val="0"/>
+          <w:sz w:val="18"/>
+          <w:szCs w:val="18"/>
+        </w:rPr>
+        <w:t>txData</w:t>
+      </w:r>
+      <w:proofErr w:type="spellEnd"/>
+      <w:r>
+        <w:rPr>
+          <w:rFonts w:ascii="宋体" w:hAnsi="宋体" w:cs="宋体" w:hint="eastAsia"/>
+          <w:color w:val="A9B7C6"/>
+          <w:kern w:val="0"/>
+          <w:sz w:val="18"/>
+          <w:szCs w:val="18"/>
+        </w:rPr>
+        <w:t xml:space="preserve"> = {</w:t>
       </w:r>
       <w:r>
         <w:rPr>
@@ -3749,7 +4294,29 @@
           <w:sz w:val="18"/>
           <w:szCs w:val="18"/>
         </w:rPr>
-        <w:t>"oper"</w:t>
+        <w:t>"</w:t>
+      </w:r>
+      <w:proofErr w:type="spellStart"/>
+      <w:r>
+        <w:rPr>
+          <w:rFonts w:ascii="宋体" w:hAnsi="宋体" w:cs="宋体" w:hint="eastAsia"/>
+          <w:color w:val="6A8759"/>
+          <w:kern w:val="0"/>
+          <w:sz w:val="18"/>
+          <w:szCs w:val="18"/>
+        </w:rPr>
+        <w:t>oper</w:t>
+      </w:r>
+      <w:proofErr w:type="spellEnd"/>
+      <w:r>
+        <w:rPr>
+          <w:rFonts w:ascii="宋体" w:hAnsi="宋体" w:cs="宋体" w:hint="eastAsia"/>
+          <w:color w:val="6A8759"/>
+          <w:kern w:val="0"/>
+          <w:sz w:val="18"/>
+          <w:szCs w:val="18"/>
+        </w:rPr>
+        <w:t>"</w:t>
       </w:r>
       <w:r>
         <w:rPr>
@@ -3769,7 +4336,29 @@
           <w:sz w:val="18"/>
           <w:szCs w:val="18"/>
         </w:rPr>
-        <w:t>"desc"</w:t>
+        <w:t>"</w:t>
+      </w:r>
+      <w:proofErr w:type="spellStart"/>
+      <w:r>
+        <w:rPr>
+          <w:rFonts w:ascii="宋体" w:hAnsi="宋体" w:cs="宋体" w:hint="eastAsia"/>
+          <w:color w:val="6A8759"/>
+          <w:kern w:val="0"/>
+          <w:sz w:val="18"/>
+          <w:szCs w:val="18"/>
+        </w:rPr>
+        <w:t>desc</w:t>
+      </w:r>
+      <w:proofErr w:type="spellEnd"/>
+      <w:r>
+        <w:rPr>
+          <w:rFonts w:ascii="宋体" w:hAnsi="宋体" w:cs="宋体" w:hint="eastAsia"/>
+          <w:color w:val="6A8759"/>
+          <w:kern w:val="0"/>
+          <w:sz w:val="18"/>
+          <w:szCs w:val="18"/>
+        </w:rPr>
+        <w:t>"</w:t>
       </w:r>
       <w:r>
         <w:rPr>
@@ -3850,7 +4439,29 @@
           <w:sz w:val="18"/>
           <w:szCs w:val="18"/>
         </w:rPr>
-        <w:t>"userId"</w:t>
+        <w:t>"</w:t>
+      </w:r>
+      <w:proofErr w:type="spellStart"/>
+      <w:r>
+        <w:rPr>
+          <w:rFonts w:ascii="宋体" w:hAnsi="宋体" w:cs="宋体" w:hint="eastAsia"/>
+          <w:color w:val="6A8759"/>
+          <w:kern w:val="0"/>
+          <w:sz w:val="18"/>
+          <w:szCs w:val="18"/>
+        </w:rPr>
+        <w:t>userId</w:t>
+      </w:r>
+      <w:proofErr w:type="spellEnd"/>
+      <w:r>
+        <w:rPr>
+          <w:rFonts w:ascii="宋体" w:hAnsi="宋体" w:cs="宋体" w:hint="eastAsia"/>
+          <w:color w:val="6A8759"/>
+          <w:kern w:val="0"/>
+          <w:sz w:val="18"/>
+          <w:szCs w:val="18"/>
+        </w:rPr>
+        <w:t>"</w:t>
       </w:r>
       <w:r>
         <w:rPr>
@@ -3870,7 +4481,29 @@
           <w:sz w:val="18"/>
           <w:szCs w:val="18"/>
         </w:rPr>
-        <w:t>"oper"</w:t>
+        <w:t>"</w:t>
+      </w:r>
+      <w:proofErr w:type="spellStart"/>
+      <w:r>
+        <w:rPr>
+          <w:rFonts w:ascii="宋体" w:hAnsi="宋体" w:cs="宋体" w:hint="eastAsia"/>
+          <w:color w:val="6A8759"/>
+          <w:kern w:val="0"/>
+          <w:sz w:val="18"/>
+          <w:szCs w:val="18"/>
+        </w:rPr>
+        <w:t>oper</w:t>
+      </w:r>
+      <w:proofErr w:type="spellEnd"/>
+      <w:r>
+        <w:rPr>
+          <w:rFonts w:ascii="宋体" w:hAnsi="宋体" w:cs="宋体" w:hint="eastAsia"/>
+          <w:color w:val="6A8759"/>
+          <w:kern w:val="0"/>
+          <w:sz w:val="18"/>
+          <w:szCs w:val="18"/>
+        </w:rPr>
+        <w:t>"</w:t>
       </w:r>
       <w:r>
         <w:rPr>
@@ -3890,7 +4523,29 @@
           <w:sz w:val="18"/>
           <w:szCs w:val="18"/>
         </w:rPr>
-        <w:t>"desc"</w:t>
+        <w:t>"</w:t>
+      </w:r>
+      <w:proofErr w:type="spellStart"/>
+      <w:r>
+        <w:rPr>
+          <w:rFonts w:ascii="宋体" w:hAnsi="宋体" w:cs="宋体" w:hint="eastAsia"/>
+          <w:color w:val="6A8759"/>
+          <w:kern w:val="0"/>
+          <w:sz w:val="18"/>
+          <w:szCs w:val="18"/>
+        </w:rPr>
+        <w:t>desc</w:t>
+      </w:r>
+      <w:proofErr w:type="spellEnd"/>
+      <w:r>
+        <w:rPr>
+          <w:rFonts w:ascii="宋体" w:hAnsi="宋体" w:cs="宋体" w:hint="eastAsia"/>
+          <w:color w:val="6A8759"/>
+          <w:kern w:val="0"/>
+          <w:sz w:val="18"/>
+          <w:szCs w:val="18"/>
+        </w:rPr>
+        <w:t>"</w:t>
       </w:r>
       <w:r>
         <w:rPr>
@@ -3932,7 +4587,95 @@
           <w:szCs w:val="18"/>
         </w:rPr>
         <w:br/>
-        <w:t xml:space="preserve">        // oper 取值： desc 降序（默认）， asc 升序。 可以不填oper，默认降序</w:t>
+        <w:t xml:space="preserve">        // </w:t>
+      </w:r>
+      <w:proofErr w:type="spellStart"/>
+      <w:r>
+        <w:rPr>
+          <w:rFonts w:ascii="宋体" w:hAnsi="宋体" w:cs="宋体" w:hint="eastAsia"/>
+          <w:color w:val="808080"/>
+          <w:kern w:val="0"/>
+          <w:sz w:val="18"/>
+          <w:szCs w:val="18"/>
+        </w:rPr>
+        <w:t>oper</w:t>
+      </w:r>
+      <w:proofErr w:type="spellEnd"/>
+      <w:r>
+        <w:rPr>
+          <w:rFonts w:ascii="宋体" w:hAnsi="宋体" w:cs="宋体" w:hint="eastAsia"/>
+          <w:color w:val="808080"/>
+          <w:kern w:val="0"/>
+          <w:sz w:val="18"/>
+          <w:szCs w:val="18"/>
+        </w:rPr>
+        <w:t xml:space="preserve"> 取值： </w:t>
+      </w:r>
+      <w:proofErr w:type="spellStart"/>
+      <w:r>
+        <w:rPr>
+          <w:rFonts w:ascii="宋体" w:hAnsi="宋体" w:cs="宋体" w:hint="eastAsia"/>
+          <w:color w:val="808080"/>
+          <w:kern w:val="0"/>
+          <w:sz w:val="18"/>
+          <w:szCs w:val="18"/>
+        </w:rPr>
+        <w:t>desc</w:t>
+      </w:r>
+      <w:proofErr w:type="spellEnd"/>
+      <w:r>
+        <w:rPr>
+          <w:rFonts w:ascii="宋体" w:hAnsi="宋体" w:cs="宋体" w:hint="eastAsia"/>
+          <w:color w:val="808080"/>
+          <w:kern w:val="0"/>
+          <w:sz w:val="18"/>
+          <w:szCs w:val="18"/>
+        </w:rPr>
+        <w:t xml:space="preserve"> 降序（默认）， </w:t>
+      </w:r>
+      <w:proofErr w:type="spellStart"/>
+      <w:r>
+        <w:rPr>
+          <w:rFonts w:ascii="宋体" w:hAnsi="宋体" w:cs="宋体" w:hint="eastAsia"/>
+          <w:color w:val="808080"/>
+          <w:kern w:val="0"/>
+          <w:sz w:val="18"/>
+          <w:szCs w:val="18"/>
+        </w:rPr>
+        <w:t>asc</w:t>
+      </w:r>
+      <w:proofErr w:type="spellEnd"/>
+      <w:r>
+        <w:rPr>
+          <w:rFonts w:ascii="宋体" w:hAnsi="宋体" w:cs="宋体" w:hint="eastAsia"/>
+          <w:color w:val="808080"/>
+          <w:kern w:val="0"/>
+          <w:sz w:val="18"/>
+          <w:szCs w:val="18"/>
+        </w:rPr>
+        <w:t xml:space="preserve"> 升序。 可以不填</w:t>
+      </w:r>
+      <w:proofErr w:type="spellStart"/>
+      <w:r>
+        <w:rPr>
+          <w:rFonts w:ascii="宋体" w:hAnsi="宋体" w:cs="宋体" w:hint="eastAsia"/>
+          <w:color w:val="808080"/>
+          <w:kern w:val="0"/>
+          <w:sz w:val="18"/>
+          <w:szCs w:val="18"/>
+        </w:rPr>
+        <w:t>oper</w:t>
+      </w:r>
+      <w:proofErr w:type="spellEnd"/>
+      <w:r>
+        <w:rPr>
+          <w:rFonts w:ascii="宋体" w:hAnsi="宋体" w:cs="宋体" w:hint="eastAsia"/>
+          <w:color w:val="808080"/>
+          <w:kern w:val="0"/>
+          <w:sz w:val="18"/>
+          <w:szCs w:val="18"/>
+        </w:rPr>
+        <w:t>，默认降序</w:t>
       </w:r>
       <w:r>
         <w:rPr>
@@ -4047,11 +4790,19 @@
           <w:rFonts w:ascii="宋体" w:hAnsi="宋体"/>
         </w:rPr>
       </w:pPr>
+      <w:proofErr w:type="spellStart"/>
       <w:r>
         <w:rPr>
           <w:rFonts w:ascii="宋体" w:hAnsi="宋体" w:hint="eastAsia"/>
         </w:rPr>
-        <w:t>msg     成功为</w:t>
+        <w:t>msg</w:t>
+      </w:r>
+      <w:proofErr w:type="spellEnd"/>
+      <w:r>
+        <w:rPr>
+          <w:rFonts w:ascii="宋体" w:hAnsi="宋体" w:hint="eastAsia"/>
+        </w:rPr>
+        <w:t xml:space="preserve">     成功为</w:t>
       </w:r>
       <w:r>
         <w:rPr>
@@ -4169,7 +4920,7 @@
                     </pic:cNvPicPr>
                   </pic:nvPicPr>
                   <pic:blipFill>
-                    <a:blip r:embed="rId14"/>
+                    <a:blip r:embed="rId14" cstate="print"/>
                     <a:srcRect/>
                     <a:stretch>
                       <a:fillRect/>
@@ -4242,8 +4993,20 @@
           <w:szCs w:val="18"/>
         </w:rPr>
         <w:br/>
-        <w:t>url: /lbs/get_electronic_rail_info</w:t>
-      </w:r>
+        <w:t>url: /lbs/</w:t>
+      </w:r>
+      <w:proofErr w:type="spellStart"/>
+      <w:r>
+        <w:rPr>
+          <w:rFonts w:ascii="宋体" w:hAnsi="宋体" w:cs="宋体" w:hint="eastAsia"/>
+          <w:color w:val="000000"/>
+          <w:kern w:val="0"/>
+          <w:sz w:val="18"/>
+          <w:szCs w:val="18"/>
+        </w:rPr>
+        <w:t>get_electronic_rail_info</w:t>
+      </w:r>
+      <w:proofErr w:type="spellEnd"/>
       <w:r>
         <w:rPr>
           <w:rFonts w:ascii="宋体" w:hAnsi="宋体" w:cs="宋体" w:hint="eastAsia"/>
@@ -4348,8 +5111,18 @@
           <w:sz w:val="21"/>
           <w:szCs w:val="21"/>
         </w:rPr>
-        <w:t>/lbs/electronic_rail_cfg_modify</w:t>
-      </w:r>
+        <w:t>/lbs/</w:t>
+      </w:r>
+      <w:proofErr w:type="spellStart"/>
+      <w:r>
+        <w:rPr>
+          <w:color w:val="A5C261"/>
+          <w:sz w:val="21"/>
+          <w:szCs w:val="21"/>
+        </w:rPr>
+        <w:t>electronic_rail_cfg_modify</w:t>
+      </w:r>
+      <w:proofErr w:type="spellEnd"/>
     </w:p>
     <w:p>
       <w:pPr>
@@ -4483,19 +5256,67 @@
           <w:szCs w:val="18"/>
         </w:rPr>
         <w:br/>
-        <w:t xml:space="preserve">        buildingId:     建筑id，保留</w:t>
-      </w:r>
-      <w:r>
-        <w:rPr>
-          <w:rFonts w:ascii="宋体" w:hAnsi="宋体" w:cs="宋体" w:hint="eastAsia"/>
-          <w:iCs/>
-          <w:color w:val="629755"/>
-          <w:kern w:val="0"/>
-          <w:sz w:val="18"/>
-          <w:szCs w:val="18"/>
-        </w:rPr>
-        <w:br/>
-        <w:t xml:space="preserve">        floorNo:        楼层号</w:t>
+        <w:t xml:space="preserve">        </w:t>
+      </w:r>
+      <w:proofErr w:type="spellStart"/>
+      <w:r>
+        <w:rPr>
+          <w:rFonts w:ascii="宋体" w:hAnsi="宋体" w:cs="宋体" w:hint="eastAsia"/>
+          <w:iCs/>
+          <w:color w:val="629755"/>
+          <w:kern w:val="0"/>
+          <w:sz w:val="18"/>
+          <w:szCs w:val="18"/>
+        </w:rPr>
+        <w:t>buildingId</w:t>
+      </w:r>
+      <w:proofErr w:type="spellEnd"/>
+      <w:r>
+        <w:rPr>
+          <w:rFonts w:ascii="宋体" w:hAnsi="宋体" w:cs="宋体" w:hint="eastAsia"/>
+          <w:iCs/>
+          <w:color w:val="629755"/>
+          <w:kern w:val="0"/>
+          <w:sz w:val="18"/>
+          <w:szCs w:val="18"/>
+        </w:rPr>
+        <w:t>:     建筑id，保留</w:t>
+      </w:r>
+      <w:r>
+        <w:rPr>
+          <w:rFonts w:ascii="宋体" w:hAnsi="宋体" w:cs="宋体" w:hint="eastAsia"/>
+          <w:iCs/>
+          <w:color w:val="629755"/>
+          <w:kern w:val="0"/>
+          <w:sz w:val="18"/>
+          <w:szCs w:val="18"/>
+        </w:rPr>
+        <w:br/>
+        <w:t xml:space="preserve">        </w:t>
+      </w:r>
+      <w:proofErr w:type="spellStart"/>
+      <w:r>
+        <w:rPr>
+          <w:rFonts w:ascii="宋体" w:hAnsi="宋体" w:cs="宋体" w:hint="eastAsia"/>
+          <w:iCs/>
+          <w:color w:val="629755"/>
+          <w:kern w:val="0"/>
+          <w:sz w:val="18"/>
+          <w:szCs w:val="18"/>
+        </w:rPr>
+        <w:t>floorNo</w:t>
+      </w:r>
+      <w:proofErr w:type="spellEnd"/>
+      <w:r>
+        <w:rPr>
+          <w:rFonts w:ascii="宋体" w:hAnsi="宋体" w:cs="宋体" w:hint="eastAsia"/>
+          <w:iCs/>
+          <w:color w:val="629755"/>
+          <w:kern w:val="0"/>
+          <w:sz w:val="18"/>
+          <w:szCs w:val="18"/>
+        </w:rPr>
+        <w:t>:        楼层号</w:t>
       </w:r>
       <w:r>
         <w:rPr>
@@ -4877,7 +5698,31 @@
           <w:szCs w:val="18"/>
         </w:rPr>
         <w:br/>
-        <w:t xml:space="preserve">    msg         错误信息</w:t>
+        <w:t xml:space="preserve">    </w:t>
+      </w:r>
+      <w:proofErr w:type="spellStart"/>
+      <w:r>
+        <w:rPr>
+          <w:rFonts w:ascii="宋体" w:hAnsi="宋体" w:cs="宋体" w:hint="eastAsia"/>
+          <w:iCs/>
+          <w:color w:val="629755"/>
+          <w:kern w:val="0"/>
+          <w:sz w:val="18"/>
+          <w:szCs w:val="18"/>
+        </w:rPr>
+        <w:t>msg</w:t>
+      </w:r>
+      <w:proofErr w:type="spellEnd"/>
+      <w:r>
+        <w:rPr>
+          <w:rFonts w:ascii="宋体" w:hAnsi="宋体" w:cs="宋体" w:hint="eastAsia"/>
+          <w:iCs/>
+          <w:color w:val="629755"/>
+          <w:kern w:val="0"/>
+          <w:sz w:val="18"/>
+          <w:szCs w:val="18"/>
+        </w:rPr>
+        <w:t xml:space="preserve">         错误信息</w:t>
       </w:r>
       <w:r>
         <w:rPr>
@@ -5228,7 +6073,31 @@
           <w:szCs w:val="18"/>
         </w:rPr>
         <w:br/>
-        <w:t xml:space="preserve">    msg         错误信息</w:t>
+        <w:t xml:space="preserve">    </w:t>
+      </w:r>
+      <w:proofErr w:type="spellStart"/>
+      <w:r>
+        <w:rPr>
+          <w:rFonts w:ascii="宋体" w:hAnsi="宋体" w:cs="宋体" w:hint="eastAsia"/>
+          <w:iCs/>
+          <w:color w:val="629755"/>
+          <w:kern w:val="0"/>
+          <w:sz w:val="18"/>
+          <w:szCs w:val="18"/>
+        </w:rPr>
+        <w:t>msg</w:t>
+      </w:r>
+      <w:proofErr w:type="spellEnd"/>
+      <w:r>
+        <w:rPr>
+          <w:rFonts w:ascii="宋体" w:hAnsi="宋体" w:cs="宋体" w:hint="eastAsia"/>
+          <w:iCs/>
+          <w:color w:val="629755"/>
+          <w:kern w:val="0"/>
+          <w:sz w:val="18"/>
+          <w:szCs w:val="18"/>
+        </w:rPr>
+        <w:t xml:space="preserve">         错误信息</w:t>
       </w:r>
       <w:r>
         <w:rPr>
@@ -5262,6 +6131,375 @@
         </w:rPr>
       </w:pPr>
     </w:p>
+    <w:p>
+      <w:pPr>
+        <w:pStyle w:val="1"/>
+      </w:pPr>
+      <w:r>
+        <w:rPr>
+          <w:rFonts w:hint="eastAsia"/>
+        </w:rPr>
+        <w:t>二、修改记录</w:t>
+      </w:r>
+    </w:p>
+    <w:tbl>
+      <w:tblPr>
+        <w:tblStyle w:val="a7"/>
+        <w:tblW w:w="0" w:type="auto"/>
+        <w:tblLook w:val="04A0"/>
+      </w:tblPr>
+      <w:tblGrid>
+        <w:gridCol w:w="1101"/>
+        <w:gridCol w:w="1417"/>
+        <w:gridCol w:w="4536"/>
+        <w:gridCol w:w="1468"/>
+      </w:tblGrid>
+      <w:tr>
+        <w:tc>
+          <w:tcPr>
+            <w:tcW w:w="1101" w:type="dxa"/>
+          </w:tcPr>
+          <w:p>
+            <w:pPr>
+              <w:rPr>
+                <w:rFonts w:ascii="宋体" w:hAnsi="宋体" w:hint="eastAsia"/>
+              </w:rPr>
+            </w:pPr>
+            <w:r>
+              <w:rPr>
+                <w:rFonts w:ascii="宋体" w:hAnsi="宋体" w:hint="eastAsia"/>
+              </w:rPr>
+              <w:t>版本号</w:t>
+            </w:r>
+          </w:p>
+        </w:tc>
+        <w:tc>
+          <w:tcPr>
+            <w:tcW w:w="1417" w:type="dxa"/>
+          </w:tcPr>
+          <w:p>
+            <w:pPr>
+              <w:rPr>
+                <w:rFonts w:ascii="宋体" w:hAnsi="宋体"/>
+              </w:rPr>
+            </w:pPr>
+            <w:r>
+              <w:rPr>
+                <w:rFonts w:ascii="宋体" w:hAnsi="宋体" w:hint="eastAsia"/>
+              </w:rPr>
+              <w:t>修改日期</w:t>
+            </w:r>
+          </w:p>
+        </w:tc>
+        <w:tc>
+          <w:tcPr>
+            <w:tcW w:w="4536" w:type="dxa"/>
+          </w:tcPr>
+          <w:p>
+            <w:pPr>
+              <w:rPr>
+                <w:rFonts w:ascii="宋体" w:hAnsi="宋体"/>
+              </w:rPr>
+            </w:pPr>
+            <w:r>
+              <w:rPr>
+                <w:rFonts w:ascii="宋体" w:hAnsi="宋体" w:hint="eastAsia"/>
+              </w:rPr>
+              <w:t>修改内容</w:t>
+            </w:r>
+          </w:p>
+        </w:tc>
+        <w:tc>
+          <w:tcPr>
+            <w:tcW w:w="1468" w:type="dxa"/>
+          </w:tcPr>
+          <w:p>
+            <w:pPr>
+              <w:rPr>
+                <w:rFonts w:ascii="宋体" w:hAnsi="宋体"/>
+              </w:rPr>
+            </w:pPr>
+            <w:r>
+              <w:rPr>
+                <w:rFonts w:ascii="宋体" w:hAnsi="宋体" w:hint="eastAsia"/>
+              </w:rPr>
+              <w:t>修改人</w:t>
+            </w:r>
+          </w:p>
+        </w:tc>
+      </w:tr>
+      <w:tr>
+        <w:tc>
+          <w:tcPr>
+            <w:tcW w:w="1101" w:type="dxa"/>
+          </w:tcPr>
+          <w:p>
+            <w:pPr>
+              <w:rPr>
+                <w:rFonts w:ascii="宋体" w:hAnsi="宋体"/>
+              </w:rPr>
+            </w:pPr>
+            <w:r>
+              <w:rPr>
+                <w:rFonts w:ascii="宋体" w:hAnsi="宋体" w:hint="eastAsia"/>
+              </w:rPr>
+              <w:t>V0.3</w:t>
+            </w:r>
+          </w:p>
+        </w:tc>
+        <w:tc>
+          <w:tcPr>
+            <w:tcW w:w="1417" w:type="dxa"/>
+          </w:tcPr>
+          <w:p>
+            <w:pPr>
+              <w:rPr>
+                <w:rFonts w:ascii="宋体" w:hAnsi="宋体"/>
+              </w:rPr>
+            </w:pPr>
+            <w:r>
+              <w:rPr>
+                <w:rFonts w:ascii="宋体" w:hAnsi="宋体" w:hint="eastAsia"/>
+              </w:rPr>
+              <w:t>2071-12-12</w:t>
+            </w:r>
+          </w:p>
+        </w:tc>
+        <w:tc>
+          <w:tcPr>
+            <w:tcW w:w="4536" w:type="dxa"/>
+          </w:tcPr>
+          <w:p>
+            <w:pPr>
+              <w:rPr>
+                <w:rFonts w:ascii="宋体" w:hAnsi="宋体"/>
+              </w:rPr>
+            </w:pPr>
+            <w:r>
+              <w:rPr>
+                <w:rFonts w:ascii="宋体" w:hAnsi="宋体" w:hint="eastAsia"/>
+              </w:rPr>
+              <w:t>1.查询历史轨迹</w:t>
+            </w:r>
+          </w:p>
+          <w:p>
+            <w:pPr>
+              <w:rPr>
+                <w:rFonts w:ascii="宋体" w:hAnsi="宋体" w:hint="eastAsia"/>
+              </w:rPr>
+            </w:pPr>
+            <w:r>
+              <w:rPr>
+                <w:rFonts w:asciiTheme="minorEastAsia" w:eastAsiaTheme="minorEastAsia" w:hAnsiTheme="minorEastAsia" w:hint="eastAsia"/>
+              </w:rPr>
+              <w:t>返回参数</w:t>
+            </w:r>
+            <w:r>
+              <w:rPr>
+                <w:rFonts w:asciiTheme="minorEastAsia" w:eastAsiaTheme="minorEastAsia" w:hAnsiTheme="minorEastAsia" w:hint="eastAsia"/>
+              </w:rPr>
+              <w:t>data下</w:t>
+            </w:r>
+            <w:r>
+              <w:rPr>
+                <w:rFonts w:asciiTheme="minorEastAsia" w:eastAsiaTheme="minorEastAsia" w:hAnsiTheme="minorEastAsia" w:hint="eastAsia"/>
+                <w:i/>
+              </w:rPr>
+              <w:t>dat</w:t>
+            </w:r>
+            <w:r>
+              <w:rPr>
+                <w:rFonts w:asciiTheme="minorEastAsia" w:eastAsiaTheme="minorEastAsia" w:hAnsiTheme="minorEastAsia" w:hint="eastAsia"/>
+                <w:i/>
+                <w:highlight w:val="yellow"/>
+              </w:rPr>
+              <w:t>a</w:t>
+            </w:r>
+            <w:r>
+              <w:rPr>
+                <w:rFonts w:asciiTheme="minorEastAsia" w:eastAsiaTheme="minorEastAsia" w:hAnsiTheme="minorEastAsia" w:hint="eastAsia"/>
+                <w:i/>
+              </w:rPr>
+              <w:t>time</w:t>
+            </w:r>
+            <w:r>
+              <w:rPr>
+                <w:rFonts w:asciiTheme="minorEastAsia" w:eastAsiaTheme="minorEastAsia" w:hAnsiTheme="minorEastAsia" w:hint="eastAsia"/>
+              </w:rPr>
+              <w:t>改名为datetime。</w:t>
+            </w:r>
+          </w:p>
+        </w:tc>
+        <w:tc>
+          <w:tcPr>
+            <w:tcW w:w="1468" w:type="dxa"/>
+          </w:tcPr>
+          <w:p>
+            <w:pPr>
+              <w:rPr>
+                <w:rFonts w:ascii="宋体" w:hAnsi="宋体"/>
+              </w:rPr>
+            </w:pPr>
+            <w:r>
+              <w:rPr>
+                <w:rFonts w:ascii="宋体" w:hAnsi="宋体" w:hint="eastAsia"/>
+              </w:rPr>
+              <w:t>王秀国</w:t>
+            </w:r>
+          </w:p>
+        </w:tc>
+      </w:tr>
+      <w:tr>
+        <w:tc>
+          <w:tcPr>
+            <w:tcW w:w="1101" w:type="dxa"/>
+          </w:tcPr>
+          <w:p>
+            <w:pPr>
+              <w:rPr>
+                <w:rFonts w:ascii="宋体" w:hAnsi="宋体"/>
+              </w:rPr>
+            </w:pPr>
+          </w:p>
+        </w:tc>
+        <w:tc>
+          <w:tcPr>
+            <w:tcW w:w="1417" w:type="dxa"/>
+          </w:tcPr>
+          <w:p>
+            <w:pPr>
+              <w:rPr>
+                <w:rFonts w:ascii="宋体" w:hAnsi="宋体"/>
+              </w:rPr>
+            </w:pPr>
+          </w:p>
+        </w:tc>
+        <w:tc>
+          <w:tcPr>
+            <w:tcW w:w="4536" w:type="dxa"/>
+          </w:tcPr>
+          <w:p>
+            <w:pPr>
+              <w:rPr>
+                <w:rFonts w:ascii="宋体" w:hAnsi="宋体"/>
+              </w:rPr>
+            </w:pPr>
+          </w:p>
+        </w:tc>
+        <w:tc>
+          <w:tcPr>
+            <w:tcW w:w="1468" w:type="dxa"/>
+          </w:tcPr>
+          <w:p>
+            <w:pPr>
+              <w:rPr>
+                <w:rFonts w:ascii="宋体" w:hAnsi="宋体"/>
+              </w:rPr>
+            </w:pPr>
+          </w:p>
+        </w:tc>
+      </w:tr>
+      <w:tr>
+        <w:tc>
+          <w:tcPr>
+            <w:tcW w:w="1101" w:type="dxa"/>
+          </w:tcPr>
+          <w:p>
+            <w:pPr>
+              <w:rPr>
+                <w:rFonts w:ascii="宋体" w:hAnsi="宋体"/>
+              </w:rPr>
+            </w:pPr>
+          </w:p>
+        </w:tc>
+        <w:tc>
+          <w:tcPr>
+            <w:tcW w:w="1417" w:type="dxa"/>
+          </w:tcPr>
+          <w:p>
+            <w:pPr>
+              <w:rPr>
+                <w:rFonts w:ascii="宋体" w:hAnsi="宋体"/>
+              </w:rPr>
+            </w:pPr>
+          </w:p>
+        </w:tc>
+        <w:tc>
+          <w:tcPr>
+            <w:tcW w:w="4536" w:type="dxa"/>
+          </w:tcPr>
+          <w:p>
+            <w:pPr>
+              <w:rPr>
+                <w:rFonts w:ascii="宋体" w:hAnsi="宋体"/>
+              </w:rPr>
+            </w:pPr>
+          </w:p>
+        </w:tc>
+        <w:tc>
+          <w:tcPr>
+            <w:tcW w:w="1468" w:type="dxa"/>
+          </w:tcPr>
+          <w:p>
+            <w:pPr>
+              <w:rPr>
+                <w:rFonts w:ascii="宋体" w:hAnsi="宋体"/>
+              </w:rPr>
+            </w:pPr>
+          </w:p>
+        </w:tc>
+      </w:tr>
+      <w:tr>
+        <w:tc>
+          <w:tcPr>
+            <w:tcW w:w="1101" w:type="dxa"/>
+          </w:tcPr>
+          <w:p>
+            <w:pPr>
+              <w:rPr>
+                <w:rFonts w:ascii="宋体" w:hAnsi="宋体"/>
+              </w:rPr>
+            </w:pPr>
+          </w:p>
+        </w:tc>
+        <w:tc>
+          <w:tcPr>
+            <w:tcW w:w="1417" w:type="dxa"/>
+          </w:tcPr>
+          <w:p>
+            <w:pPr>
+              <w:rPr>
+                <w:rFonts w:ascii="宋体" w:hAnsi="宋体"/>
+              </w:rPr>
+            </w:pPr>
+          </w:p>
+        </w:tc>
+        <w:tc>
+          <w:tcPr>
+            <w:tcW w:w="4536" w:type="dxa"/>
+          </w:tcPr>
+          <w:p>
+            <w:pPr>
+              <w:rPr>
+                <w:rFonts w:ascii="宋体" w:hAnsi="宋体"/>
+              </w:rPr>
+            </w:pPr>
+          </w:p>
+        </w:tc>
+        <w:tc>
+          <w:tcPr>
+            <w:tcW w:w="1468" w:type="dxa"/>
+          </w:tcPr>
+          <w:p>
+            <w:pPr>
+              <w:rPr>
+                <w:rFonts w:ascii="宋体" w:hAnsi="宋体"/>
+              </w:rPr>
+            </w:pPr>
+          </w:p>
+        </w:tc>
+      </w:tr>
+    </w:tbl>
     <w:p>
       <w:pPr>
         <w:rPr>
@@ -5283,14 +6521,14 @@
 
 <file path=word/endnotes.xml><?xml version="1.0" encoding="utf-8"?>
 <w:endnotes xmlns:ve="http://schemas.openxmlformats.org/markup-compatibility/2006" xmlns:o="urn:schemas-microsoft-com:office:office" xmlns:r="http://schemas.openxmlformats.org/officeDocument/2006/relationships" xmlns:m="http://schemas.openxmlformats.org/officeDocument/2006/math" xmlns:v="urn:schemas-microsoft-com:vml" xmlns:wp="http://schemas.openxmlformats.org/drawingml/2006/wordprocessingDrawing" xmlns:w10="urn:schemas-microsoft-com:office:word" xmlns:w="http://schemas.openxmlformats.org/wordprocessingml/2006/main" xmlns:wne="http://schemas.microsoft.com/office/word/2006/wordml">
-  <w:endnote w:type="separator" w:id="0">
+  <w:endnote w:type="separator" w:id="-1">
     <w:p>
       <w:r>
         <w:separator/>
       </w:r>
     </w:p>
   </w:endnote>
-  <w:endnote w:type="continuationSeparator" w:id="1">
+  <w:endnote w:type="continuationSeparator" w:id="0">
     <w:p>
       <w:r>
         <w:continuationSeparator/>
@@ -5343,14 +6581,14 @@
 
 <file path=word/footnotes.xml><?xml version="1.0" encoding="utf-8"?>
 <w:footnotes xmlns:ve="http://schemas.openxmlformats.org/markup-compatibility/2006" xmlns:o="urn:schemas-microsoft-com:office:office" xmlns:r="http://schemas.openxmlformats.org/officeDocument/2006/relationships" xmlns:m="http://schemas.openxmlformats.org/officeDocument/2006/math" xmlns:v="urn:schemas-microsoft-com:vml" xmlns:wp="http://schemas.openxmlformats.org/drawingml/2006/wordprocessingDrawing" xmlns:w10="urn:schemas-microsoft-com:office:word" xmlns:w="http://schemas.openxmlformats.org/wordprocessingml/2006/main" xmlns:wne="http://schemas.microsoft.com/office/word/2006/wordml">
-  <w:footnote w:type="separator" w:id="0">
+  <w:footnote w:type="separator" w:id="-1">
     <w:p>
       <w:r>
         <w:separator/>
       </w:r>
     </w:p>
   </w:footnote>
-  <w:footnote w:type="continuationSeparator" w:id="1">
+  <w:footnote w:type="continuationSeparator" w:id="0">
     <w:p>
       <w:r>
         <w:continuationSeparator/>
@@ -5723,6 +6961,95 @@
       </w:pPr>
     </w:lvl>
   </w:abstractNum>
+  <w:abstractNum w:abstractNumId="3">
+    <w:nsid w:val="6CF707A8"/>
+    <w:multiLevelType w:val="hybridMultilevel"/>
+    <w:tmpl w:val="BDD4F3C6"/>
+    <w:lvl w:ilvl="0" w:tplc="189219EC">
+      <w:start w:val="1"/>
+      <w:numFmt w:val="decimal"/>
+      <w:lvlText w:val="%1."/>
+      <w:lvlJc w:val="left"/>
+      <w:pPr>
+        <w:ind w:left="360" w:hanging="360"/>
+      </w:pPr>
+      <w:rPr>
+        <w:rFonts w:hint="default"/>
+      </w:rPr>
+    </w:lvl>
+    <w:lvl w:ilvl="1" w:tplc="04090019" w:tentative="1">
+      <w:start w:val="1"/>
+      <w:numFmt w:val="lowerLetter"/>
+      <w:lvlText w:val="%2)"/>
+      <w:lvlJc w:val="left"/>
+      <w:pPr>
+        <w:ind w:left="840" w:hanging="420"/>
+      </w:pPr>
+    </w:lvl>
+    <w:lvl w:ilvl="2" w:tplc="0409001B" w:tentative="1">
+      <w:start w:val="1"/>
+      <w:numFmt w:val="lowerRoman"/>
+      <w:lvlText w:val="%3."/>
+      <w:lvlJc w:val="right"/>
+      <w:pPr>
+        <w:ind w:left="1260" w:hanging="420"/>
+      </w:pPr>
+    </w:lvl>
+    <w:lvl w:ilvl="3" w:tplc="0409000F" w:tentative="1">
+      <w:start w:val="1"/>
+      <w:numFmt w:val="decimal"/>
+      <w:lvlText w:val="%4."/>
+      <w:lvlJc w:val="left"/>
+      <w:pPr>
+        <w:ind w:left="1680" w:hanging="420"/>
+      </w:pPr>
+    </w:lvl>
+    <w:lvl w:ilvl="4" w:tplc="04090019" w:tentative="1">
+      <w:start w:val="1"/>
+      <w:numFmt w:val="lowerLetter"/>
+      <w:lvlText w:val="%5)"/>
+      <w:lvlJc w:val="left"/>
+      <w:pPr>
+        <w:ind w:left="2100" w:hanging="420"/>
+      </w:pPr>
+    </w:lvl>
+    <w:lvl w:ilvl="5" w:tplc="0409001B" w:tentative="1">
+      <w:start w:val="1"/>
+      <w:numFmt w:val="lowerRoman"/>
+      <w:lvlText w:val="%6."/>
+      <w:lvlJc w:val="right"/>
+      <w:pPr>
+        <w:ind w:left="2520" w:hanging="420"/>
+      </w:pPr>
+    </w:lvl>
+    <w:lvl w:ilvl="6" w:tplc="0409000F" w:tentative="1">
+      <w:start w:val="1"/>
+      <w:numFmt w:val="decimal"/>
+      <w:lvlText w:val="%7."/>
+      <w:lvlJc w:val="left"/>
+      <w:pPr>
+        <w:ind w:left="2940" w:hanging="420"/>
+      </w:pPr>
+    </w:lvl>
+    <w:lvl w:ilvl="7" w:tplc="04090019" w:tentative="1">
+      <w:start w:val="1"/>
+      <w:numFmt w:val="lowerLetter"/>
+      <w:lvlText w:val="%8)"/>
+      <w:lvlJc w:val="left"/>
+      <w:pPr>
+        <w:ind w:left="3360" w:hanging="420"/>
+      </w:pPr>
+    </w:lvl>
+    <w:lvl w:ilvl="8" w:tplc="0409001B" w:tentative="1">
+      <w:start w:val="1"/>
+      <w:numFmt w:val="lowerRoman"/>
+      <w:lvlText w:val="%9."/>
+      <w:lvlJc w:val="right"/>
+      <w:pPr>
+        <w:ind w:left="3780" w:hanging="420"/>
+      </w:pPr>
+    </w:lvl>
+  </w:abstractNum>
   <w:num w:numId="1">
     <w:abstractNumId w:val="1"/>
   </w:num>
@@ -5731,6 +7058,9 @@
   </w:num>
   <w:num w:numId="3">
     <w:abstractNumId w:val="2"/>
+  </w:num>
+  <w:num w:numId="4">
+    <w:abstractNumId w:val="3"/>
   </w:num>
 </w:numbering>
 </file>
@@ -5897,6 +7227,28 @@
       <w:kern w:val="2"/>
       <w:sz w:val="21"/>
       <w:szCs w:val="22"/>
+    </w:rPr>
+  </w:style>
+  <w:style w:type="paragraph" w:styleId="1">
+    <w:name w:val="heading 1"/>
+    <w:basedOn w:val="a"/>
+    <w:next w:val="a"/>
+    <w:link w:val="1Char"/>
+    <w:uiPriority w:val="9"/>
+    <w:qFormat/>
+    <w:rsid w:val="00BA0D38"/>
+    <w:pPr>
+      <w:keepNext/>
+      <w:keepLines/>
+      <w:spacing w:before="340" w:after="330" w:line="578" w:lineRule="auto"/>
+      <w:outlineLvl w:val="0"/>
+    </w:pPr>
+    <w:rPr>
+      <w:b/>
+      <w:bCs/>
+      <w:kern w:val="44"/>
+      <w:sz w:val="44"/>
+      <w:szCs w:val="44"/>
     </w:rPr>
   </w:style>
   <w:style w:type="paragraph" w:styleId="2">
@@ -6138,6 +7490,53 @@
       <w:sz w:val="18"/>
       <w:szCs w:val="18"/>
     </w:rPr>
+  </w:style>
+  <w:style w:type="character" w:customStyle="1" w:styleId="1Char">
+    <w:name w:val="标题 1 Char"/>
+    <w:basedOn w:val="a0"/>
+    <w:link w:val="1"/>
+    <w:uiPriority w:val="9"/>
+    <w:rsid w:val="00BA0D38"/>
+    <w:rPr>
+      <w:b/>
+      <w:bCs/>
+      <w:kern w:val="44"/>
+      <w:sz w:val="44"/>
+      <w:szCs w:val="44"/>
+    </w:rPr>
+  </w:style>
+  <w:style w:type="table" w:styleId="a7">
+    <w:name w:val="Table Grid"/>
+    <w:basedOn w:val="a1"/>
+    <w:uiPriority w:val="59"/>
+    <w:rsid w:val="00BA0D38"/>
+    <w:tblPr>
+      <w:tblInd w:w="0" w:type="dxa"/>
+      <w:tblBorders>
+        <w:top w:val="single" w:sz="4" w:space="0" w:color="auto"/>
+        <w:left w:val="single" w:sz="4" w:space="0" w:color="auto"/>
+        <w:bottom w:val="single" w:sz="4" w:space="0" w:color="auto"/>
+        <w:right w:val="single" w:sz="4" w:space="0" w:color="auto"/>
+        <w:insideH w:val="single" w:sz="4" w:space="0" w:color="auto"/>
+        <w:insideV w:val="single" w:sz="4" w:space="0" w:color="auto"/>
+      </w:tblBorders>
+      <w:tblCellMar>
+        <w:top w:w="0" w:type="dxa"/>
+        <w:left w:w="108" w:type="dxa"/>
+        <w:bottom w:w="0" w:type="dxa"/>
+        <w:right w:w="108" w:type="dxa"/>
+      </w:tblCellMar>
+    </w:tblPr>
+  </w:style>
+  <w:style w:type="paragraph" w:styleId="a8">
+    <w:name w:val="List Paragraph"/>
+    <w:basedOn w:val="a"/>
+    <w:uiPriority w:val="34"/>
+    <w:qFormat/>
+    <w:rsid w:val="00BA0D38"/>
+    <w:pPr>
+      <w:ind w:firstLineChars="200" w:firstLine="420"/>
+    </w:pPr>
   </w:style>
 </w:styles>
 </file>
@@ -6430,7 +7829,7 @@
 </file>
 
 <file path=customXml/itemProps1.xml><?xml version="1.0" encoding="utf-8"?>
-<ds:datastoreItem xmlns:ds="http://schemas.openxmlformats.org/officeDocument/2006/customXml" ds:itemID="{69721362-112F-4472-94AD-CC774B38C667}">
+<ds:datastoreItem xmlns:ds="http://schemas.openxmlformats.org/officeDocument/2006/customXml" ds:itemID="{356D630C-A7E1-413D-8079-1614DCA24276}">
   <ds:schemaRefs>
     <ds:schemaRef ds:uri="http://schemas.openxmlformats.org/officeDocument/2006/bibliography"/>
   </ds:schemaRefs>

--- a/app/templates/api_reference.docx
+++ b/app/templates/api_reference.docx
@@ -49,14 +49,10 @@
           <w:ilvl w:val="0"/>
           <w:numId w:val="3"/>
         </w:numPr>
-        <w:rPr>
-          <w:highlight w:val="yellow"/>
-        </w:rPr>
       </w:pPr>
       <w:r>
         <w:rPr>
           <w:rFonts w:hint="eastAsia"/>
-          <w:highlight w:val="yellow"/>
         </w:rPr>
         <w:t>查询历史轨迹</w:t>
       </w:r>
@@ -1162,29 +1158,7 @@
           <w:sz w:val="18"/>
           <w:szCs w:val="18"/>
         </w:rPr>
-        <w:t>(</w:t>
-      </w:r>
-      <w:proofErr w:type="spellStart"/>
-      <w:r>
-        <w:rPr>
-          <w:rFonts w:ascii="宋体" w:hAnsi="宋体" w:cs="宋体" w:hint="eastAsia"/>
-          <w:color w:val="A9B7C6"/>
-          <w:kern w:val="0"/>
-          <w:sz w:val="18"/>
-          <w:szCs w:val="18"/>
-        </w:rPr>
-        <w:t>txData</w:t>
-      </w:r>
-      <w:proofErr w:type="spellEnd"/>
-      <w:r>
-        <w:rPr>
-          <w:rFonts w:ascii="宋体" w:hAnsi="宋体" w:cs="宋体" w:hint="eastAsia"/>
-          <w:color w:val="A9B7C6"/>
-          <w:kern w:val="0"/>
-          <w:sz w:val="18"/>
-          <w:szCs w:val="18"/>
-        </w:rPr>
-        <w:t>)}</w:t>
+        <w:t>(txData)}</w:t>
       </w:r>
     </w:p>
     <w:p>
@@ -1771,31 +1745,7 @@
           <w:szCs w:val="18"/>
         </w:rPr>
         <w:br/>
-        <w:t xml:space="preserve">    </w:t>
-      </w:r>
-      <w:proofErr w:type="spellStart"/>
-      <w:r>
-        <w:rPr>
-          <w:rFonts w:ascii="宋体" w:hAnsi="宋体" w:cs="宋体" w:hint="eastAsia"/>
-          <w:iCs/>
-          <w:color w:val="629755"/>
-          <w:kern w:val="0"/>
-          <w:sz w:val="18"/>
-          <w:szCs w:val="18"/>
-        </w:rPr>
-        <w:t>errorCode</w:t>
-      </w:r>
-      <w:proofErr w:type="spellEnd"/>
-      <w:r>
-        <w:rPr>
-          <w:rFonts w:ascii="宋体" w:hAnsi="宋体" w:cs="宋体" w:hint="eastAsia"/>
-          <w:iCs/>
-          <w:color w:val="629755"/>
-          <w:kern w:val="0"/>
-          <w:sz w:val="18"/>
-          <w:szCs w:val="18"/>
-        </w:rPr>
-        <w:t xml:space="preserve">   错误码</w:t>
+        <w:t xml:space="preserve">    errorCode   错误码</w:t>
       </w:r>
       <w:r>
         <w:rPr>
@@ -1819,31 +1769,7 @@
           <w:szCs w:val="18"/>
         </w:rPr>
         <w:br/>
-        <w:t xml:space="preserve">    </w:t>
-      </w:r>
-      <w:proofErr w:type="spellStart"/>
-      <w:r>
-        <w:rPr>
-          <w:rFonts w:ascii="宋体" w:hAnsi="宋体" w:cs="宋体" w:hint="eastAsia"/>
-          <w:iCs/>
-          <w:color w:val="629755"/>
-          <w:kern w:val="0"/>
-          <w:sz w:val="18"/>
-          <w:szCs w:val="18"/>
-        </w:rPr>
-        <w:t>msg</w:t>
-      </w:r>
-      <w:proofErr w:type="spellEnd"/>
-      <w:r>
-        <w:rPr>
-          <w:rFonts w:ascii="宋体" w:hAnsi="宋体" w:cs="宋体" w:hint="eastAsia"/>
-          <w:iCs/>
-          <w:color w:val="629755"/>
-          <w:kern w:val="0"/>
-          <w:sz w:val="18"/>
-          <w:szCs w:val="18"/>
-        </w:rPr>
-        <w:t xml:space="preserve">         错误信息</w:t>
+        <w:t xml:space="preserve">    msg         错误信息</w:t>
       </w:r>
       <w:r>
         <w:rPr>
@@ -2115,31 +2041,7 @@
           <w:szCs w:val="18"/>
         </w:rPr>
         <w:br/>
-        <w:t xml:space="preserve">        </w:t>
-      </w:r>
-      <w:proofErr w:type="spellStart"/>
-      <w:r>
-        <w:rPr>
-          <w:rFonts w:ascii="宋体" w:hAnsi="宋体" w:cs="宋体" w:hint="eastAsia"/>
-          <w:iCs/>
-          <w:color w:val="629755"/>
-          <w:kern w:val="0"/>
-          <w:sz w:val="18"/>
-          <w:szCs w:val="18"/>
-        </w:rPr>
-        <w:t>floorNo</w:t>
-      </w:r>
-      <w:proofErr w:type="spellEnd"/>
-      <w:r>
-        <w:rPr>
-          <w:rFonts w:ascii="宋体" w:hAnsi="宋体" w:cs="宋体" w:hint="eastAsia"/>
-          <w:iCs/>
-          <w:color w:val="629755"/>
-          <w:kern w:val="0"/>
-          <w:sz w:val="18"/>
-          <w:szCs w:val="18"/>
-        </w:rPr>
-        <w:t>:    查询的楼层</w:t>
+        <w:t xml:space="preserve">        floorNo:    查询的楼层</w:t>
       </w:r>
       <w:r>
         <w:rPr>
@@ -2221,31 +2123,7 @@
           <w:szCs w:val="18"/>
         </w:rPr>
         <w:br/>
-        <w:t xml:space="preserve">    </w:t>
-      </w:r>
-      <w:proofErr w:type="spellStart"/>
-      <w:r>
-        <w:rPr>
-          <w:rFonts w:ascii="宋体" w:hAnsi="宋体" w:cs="宋体" w:hint="eastAsia"/>
-          <w:iCs/>
-          <w:color w:val="629755"/>
-          <w:kern w:val="0"/>
-          <w:sz w:val="18"/>
-          <w:szCs w:val="18"/>
-        </w:rPr>
-        <w:t>errorCode</w:t>
-      </w:r>
-      <w:proofErr w:type="spellEnd"/>
-      <w:r>
-        <w:rPr>
-          <w:rFonts w:ascii="宋体" w:hAnsi="宋体" w:cs="宋体" w:hint="eastAsia"/>
-          <w:iCs/>
-          <w:color w:val="629755"/>
-          <w:kern w:val="0"/>
-          <w:sz w:val="18"/>
-          <w:szCs w:val="18"/>
-        </w:rPr>
-        <w:t xml:space="preserve">   错误码</w:t>
+        <w:t xml:space="preserve">    errorCode   错误码</w:t>
       </w:r>
       <w:r>
         <w:rPr>
@@ -2269,31 +2147,7 @@
           <w:szCs w:val="18"/>
         </w:rPr>
         <w:br/>
-        <w:t xml:space="preserve">    </w:t>
-      </w:r>
-      <w:proofErr w:type="spellStart"/>
-      <w:r>
-        <w:rPr>
-          <w:rFonts w:ascii="宋体" w:hAnsi="宋体" w:cs="宋体" w:hint="eastAsia"/>
-          <w:iCs/>
-          <w:color w:val="629755"/>
-          <w:kern w:val="0"/>
-          <w:sz w:val="18"/>
-          <w:szCs w:val="18"/>
-        </w:rPr>
-        <w:t>msg</w:t>
-      </w:r>
-      <w:proofErr w:type="spellEnd"/>
-      <w:r>
-        <w:rPr>
-          <w:rFonts w:ascii="宋体" w:hAnsi="宋体" w:cs="宋体" w:hint="eastAsia"/>
-          <w:iCs/>
-          <w:color w:val="629755"/>
-          <w:kern w:val="0"/>
-          <w:sz w:val="18"/>
-          <w:szCs w:val="18"/>
-        </w:rPr>
-        <w:t xml:space="preserve">         错误信息</w:t>
+        <w:t xml:space="preserve">    msg         错误信息</w:t>
       </w:r>
       <w:r>
         <w:rPr>
@@ -2389,31 +2243,7 @@
           <w:szCs w:val="18"/>
         </w:rPr>
         <w:br/>
-        <w:t xml:space="preserve">        </w:t>
-      </w:r>
-      <w:proofErr w:type="spellStart"/>
-      <w:r>
-        <w:rPr>
-          <w:rFonts w:ascii="宋体" w:hAnsi="宋体" w:cs="宋体" w:hint="eastAsia"/>
-          <w:iCs/>
-          <w:color w:val="629755"/>
-          <w:kern w:val="0"/>
-          <w:sz w:val="18"/>
-          <w:szCs w:val="18"/>
-        </w:rPr>
-        <w:t>railNo</w:t>
-      </w:r>
-      <w:proofErr w:type="spellEnd"/>
-      <w:r>
-        <w:rPr>
-          <w:rFonts w:ascii="宋体" w:hAnsi="宋体" w:cs="宋体" w:hint="eastAsia"/>
-          <w:iCs/>
-          <w:color w:val="629755"/>
-          <w:kern w:val="0"/>
-          <w:sz w:val="18"/>
-          <w:szCs w:val="18"/>
-        </w:rPr>
-        <w:t>:     电子围栏编号。后台生成的唯一编号。 added date 2017-10-01</w:t>
+        <w:t xml:space="preserve">        railNo:     电子围栏编号。后台生成的唯一编号。 added date 2017-10-01</w:t>
       </w:r>
       <w:r>
         <w:rPr>
@@ -2536,7 +2366,6 @@
           <w:szCs w:val="18"/>
         </w:rPr>
       </w:pPr>
-      <w:proofErr w:type="spellStart"/>
       <w:r>
         <w:rPr>
           <w:rFonts w:ascii="宋体" w:hAnsi="宋体" w:cs="宋体" w:hint="eastAsia"/>
@@ -2548,7 +2377,6 @@
         </w:rPr>
         <w:t>url</w:t>
       </w:r>
-      <w:proofErr w:type="spellEnd"/>
       <w:r>
         <w:rPr>
           <w:rFonts w:ascii="宋体" w:hAnsi="宋体" w:cs="宋体" w:hint="eastAsia"/>
@@ -2567,9 +2395,49 @@
           <w:sz w:val="18"/>
           <w:szCs w:val="18"/>
         </w:rPr>
-        <w:t>'/lbs/</w:t>
-      </w:r>
-      <w:proofErr w:type="spellStart"/>
+        <w:t>'/lbs/get_electronic_rail'</w:t>
+      </w:r>
+      <w:r>
+        <w:rPr>
+          <w:rFonts w:ascii="宋体" w:hAnsi="宋体" w:cs="宋体" w:hint="eastAsia"/>
+          <w:color w:val="CC7832"/>
+          <w:kern w:val="0"/>
+          <w:sz w:val="18"/>
+          <w:szCs w:val="18"/>
+        </w:rPr>
+        <w:t>;</w:t>
+      </w:r>
+      <w:r>
+        <w:rPr>
+          <w:rFonts w:ascii="宋体" w:hAnsi="宋体" w:cs="宋体" w:hint="eastAsia"/>
+          <w:color w:val="CC7832"/>
+          <w:kern w:val="0"/>
+          <w:sz w:val="18"/>
+          <w:szCs w:val="18"/>
+        </w:rPr>
+        <w:br/>
+      </w:r>
+      <w:r>
+        <w:rPr>
+          <w:rFonts w:ascii="宋体" w:hAnsi="宋体" w:cs="宋体" w:hint="eastAsia"/>
+          <w:color w:val="A9B7C6"/>
+          <w:kern w:val="0"/>
+          <w:sz w:val="18"/>
+          <w:szCs w:val="18"/>
+        </w:rPr>
+        <w:t>txData = {</w:t>
+      </w:r>
+      <w:r>
+        <w:rPr>
+          <w:rFonts w:ascii="宋体" w:hAnsi="宋体" w:cs="宋体" w:hint="eastAsia"/>
+          <w:color w:val="A9B7C6"/>
+          <w:kern w:val="0"/>
+          <w:sz w:val="18"/>
+          <w:szCs w:val="18"/>
+        </w:rPr>
+        <w:br/>
+        <w:t xml:space="preserve">    </w:t>
+      </w:r>
       <w:r>
         <w:rPr>
           <w:rFonts w:ascii="宋体" w:hAnsi="宋体" w:cs="宋体" w:hint="eastAsia"/>
@@ -2578,103 +2446,7 @@
           <w:sz w:val="18"/>
           <w:szCs w:val="18"/>
         </w:rPr>
-        <w:t>get_electronic_rail</w:t>
-      </w:r>
-      <w:proofErr w:type="spellEnd"/>
-      <w:r>
-        <w:rPr>
-          <w:rFonts w:ascii="宋体" w:hAnsi="宋体" w:cs="宋体" w:hint="eastAsia"/>
-          <w:color w:val="6A8759"/>
-          <w:kern w:val="0"/>
-          <w:sz w:val="18"/>
-          <w:szCs w:val="18"/>
-        </w:rPr>
-        <w:t>'</w:t>
-      </w:r>
-      <w:r>
-        <w:rPr>
-          <w:rFonts w:ascii="宋体" w:hAnsi="宋体" w:cs="宋体" w:hint="eastAsia"/>
-          <w:color w:val="CC7832"/>
-          <w:kern w:val="0"/>
-          <w:sz w:val="18"/>
-          <w:szCs w:val="18"/>
-        </w:rPr>
-        <w:t>;</w:t>
-      </w:r>
-      <w:r>
-        <w:rPr>
-          <w:rFonts w:ascii="宋体" w:hAnsi="宋体" w:cs="宋体" w:hint="eastAsia"/>
-          <w:color w:val="CC7832"/>
-          <w:kern w:val="0"/>
-          <w:sz w:val="18"/>
-          <w:szCs w:val="18"/>
-        </w:rPr>
-        <w:br/>
-      </w:r>
-      <w:proofErr w:type="spellStart"/>
-      <w:r>
-        <w:rPr>
-          <w:rFonts w:ascii="宋体" w:hAnsi="宋体" w:cs="宋体" w:hint="eastAsia"/>
-          <w:color w:val="A9B7C6"/>
-          <w:kern w:val="0"/>
-          <w:sz w:val="18"/>
-          <w:szCs w:val="18"/>
-        </w:rPr>
-        <w:t>txData</w:t>
-      </w:r>
-      <w:proofErr w:type="spellEnd"/>
-      <w:r>
-        <w:rPr>
-          <w:rFonts w:ascii="宋体" w:hAnsi="宋体" w:cs="宋体" w:hint="eastAsia"/>
-          <w:color w:val="A9B7C6"/>
-          <w:kern w:val="0"/>
-          <w:sz w:val="18"/>
-          <w:szCs w:val="18"/>
-        </w:rPr>
-        <w:t xml:space="preserve"> = {</w:t>
-      </w:r>
-      <w:r>
-        <w:rPr>
-          <w:rFonts w:ascii="宋体" w:hAnsi="宋体" w:cs="宋体" w:hint="eastAsia"/>
-          <w:color w:val="A9B7C6"/>
-          <w:kern w:val="0"/>
-          <w:sz w:val="18"/>
-          <w:szCs w:val="18"/>
-        </w:rPr>
-        <w:br/>
-        <w:t xml:space="preserve">    </w:t>
-      </w:r>
-      <w:r>
-        <w:rPr>
-          <w:rFonts w:ascii="宋体" w:hAnsi="宋体" w:cs="宋体" w:hint="eastAsia"/>
-          <w:color w:val="6A8759"/>
-          <w:kern w:val="0"/>
-          <w:sz w:val="18"/>
-          <w:szCs w:val="18"/>
-        </w:rPr>
-        <w:t>"</w:t>
-      </w:r>
-      <w:proofErr w:type="spellStart"/>
-      <w:r>
-        <w:rPr>
-          <w:rFonts w:ascii="宋体" w:hAnsi="宋体" w:cs="宋体" w:hint="eastAsia"/>
-          <w:color w:val="6A8759"/>
-          <w:kern w:val="0"/>
-          <w:sz w:val="18"/>
-          <w:szCs w:val="18"/>
-        </w:rPr>
-        <w:t>floorNo</w:t>
-      </w:r>
-      <w:proofErr w:type="spellEnd"/>
-      <w:r>
-        <w:rPr>
-          <w:rFonts w:ascii="宋体" w:hAnsi="宋体" w:cs="宋体" w:hint="eastAsia"/>
-          <w:color w:val="6A8759"/>
-          <w:kern w:val="0"/>
-          <w:sz w:val="18"/>
-          <w:szCs w:val="18"/>
-        </w:rPr>
-        <w:t>"</w:t>
+        <w:t>"floorNo"</w:t>
       </w:r>
       <w:r>
         <w:rPr>
@@ -2937,14 +2709,12 @@
       </w:r>
     </w:p>
     <w:p>
-      <w:proofErr w:type="spellStart"/>
       <w:r>
         <w:rPr>
           <w:rFonts w:ascii="宋体" w:hAnsi="宋体" w:hint="eastAsia"/>
         </w:rPr>
         <w:t>WebSocket</w:t>
       </w:r>
-      <w:proofErr w:type="spellEnd"/>
       <w:r>
         <w:rPr>
           <w:rFonts w:hint="eastAsia"/>
@@ -2983,7 +2753,6 @@
           <w:szCs w:val="18"/>
         </w:rPr>
       </w:pPr>
-      <w:proofErr w:type="spellStart"/>
       <w:r>
         <w:rPr>
           <w:rFonts w:ascii="宋体" w:hAnsi="宋体" w:cs="宋体" w:hint="eastAsia"/>
@@ -2994,9 +2763,48 @@
           <w:sz w:val="18"/>
           <w:szCs w:val="18"/>
         </w:rPr>
-        <w:t>var</w:t>
-      </w:r>
-      <w:proofErr w:type="spellEnd"/>
+        <w:t xml:space="preserve">var </w:t>
+      </w:r>
+      <w:r>
+        <w:rPr>
+          <w:rFonts w:ascii="宋体" w:hAnsi="宋体" w:cs="宋体" w:hint="eastAsia"/>
+          <w:color w:val="A9B7C6"/>
+          <w:kern w:val="0"/>
+          <w:sz w:val="18"/>
+          <w:szCs w:val="18"/>
+        </w:rPr>
+        <w:t xml:space="preserve">namespace = </w:t>
+      </w:r>
+      <w:r>
+        <w:rPr>
+          <w:rFonts w:ascii="宋体" w:hAnsi="宋体" w:cs="宋体" w:hint="eastAsia"/>
+          <w:color w:val="6A8759"/>
+          <w:kern w:val="0"/>
+          <w:sz w:val="18"/>
+          <w:szCs w:val="18"/>
+        </w:rPr>
+        <w:t>'/HeZhong'</w:t>
+      </w:r>
+      <w:r>
+        <w:rPr>
+          <w:rFonts w:ascii="宋体" w:hAnsi="宋体" w:cs="宋体" w:hint="eastAsia"/>
+          <w:color w:val="CC7832"/>
+          <w:kern w:val="0"/>
+          <w:sz w:val="18"/>
+          <w:szCs w:val="18"/>
+        </w:rPr>
+        <w:t>;</w:t>
+      </w:r>
+      <w:r>
+        <w:rPr>
+          <w:rFonts w:ascii="宋体" w:hAnsi="宋体" w:cs="宋体" w:hint="eastAsia"/>
+          <w:color w:val="CC7832"/>
+          <w:kern w:val="0"/>
+          <w:sz w:val="18"/>
+          <w:szCs w:val="18"/>
+        </w:rPr>
+        <w:br/>
+      </w:r>
       <w:r>
         <w:rPr>
           <w:rFonts w:ascii="宋体" w:hAnsi="宋体" w:cs="宋体" w:hint="eastAsia"/>
@@ -3007,17 +2815,97 @@
           <w:sz w:val="18"/>
           <w:szCs w:val="18"/>
         </w:rPr>
-        <w:t xml:space="preserve"> </w:t>
-      </w:r>
-      <w:r>
-        <w:rPr>
-          <w:rFonts w:ascii="宋体" w:hAnsi="宋体" w:cs="宋体" w:hint="eastAsia"/>
-          <w:color w:val="A9B7C6"/>
-          <w:kern w:val="0"/>
-          <w:sz w:val="18"/>
-          <w:szCs w:val="18"/>
-        </w:rPr>
-        <w:t xml:space="preserve">namespace = </w:t>
+        <w:t xml:space="preserve">var </w:t>
+      </w:r>
+      <w:r>
+        <w:rPr>
+          <w:rFonts w:ascii="宋体" w:hAnsi="宋体" w:cs="宋体" w:hint="eastAsia"/>
+          <w:color w:val="A9B7C6"/>
+          <w:kern w:val="0"/>
+          <w:sz w:val="18"/>
+          <w:szCs w:val="18"/>
+        </w:rPr>
+        <w:t xml:space="preserve">socket = </w:t>
+      </w:r>
+      <w:r>
+        <w:rPr>
+          <w:rFonts w:ascii="宋体" w:hAnsi="宋体" w:cs="宋体" w:hint="eastAsia"/>
+          <w:color w:val="9876AA"/>
+          <w:kern w:val="0"/>
+          <w:sz w:val="18"/>
+          <w:szCs w:val="18"/>
+        </w:rPr>
+        <w:t>io</w:t>
+      </w:r>
+      <w:r>
+        <w:rPr>
+          <w:rFonts w:ascii="宋体" w:hAnsi="宋体" w:cs="宋体" w:hint="eastAsia"/>
+          <w:color w:val="A9B7C6"/>
+          <w:kern w:val="0"/>
+          <w:sz w:val="18"/>
+          <w:szCs w:val="18"/>
+        </w:rPr>
+        <w:t>.</w:t>
+      </w:r>
+      <w:r>
+        <w:rPr>
+          <w:rFonts w:ascii="宋体" w:hAnsi="宋体" w:cs="宋体" w:hint="eastAsia"/>
+          <w:color w:val="9876AA"/>
+          <w:kern w:val="0"/>
+          <w:sz w:val="18"/>
+          <w:szCs w:val="18"/>
+        </w:rPr>
+        <w:t>connect</w:t>
+      </w:r>
+      <w:r>
+        <w:rPr>
+          <w:rFonts w:ascii="宋体" w:hAnsi="宋体" w:cs="宋体" w:hint="eastAsia"/>
+          <w:color w:val="A9B7C6"/>
+          <w:kern w:val="0"/>
+          <w:sz w:val="18"/>
+          <w:szCs w:val="18"/>
+        </w:rPr>
+        <w:t>(</w:t>
+      </w:r>
+      <w:r>
+        <w:rPr>
+          <w:rFonts w:ascii="宋体" w:hAnsi="宋体" w:cs="宋体" w:hint="eastAsia"/>
+          <w:color w:val="9876AA"/>
+          <w:kern w:val="0"/>
+          <w:sz w:val="18"/>
+          <w:szCs w:val="18"/>
+        </w:rPr>
+        <w:t>location</w:t>
+      </w:r>
+      <w:r>
+        <w:rPr>
+          <w:rFonts w:ascii="宋体" w:hAnsi="宋体" w:cs="宋体" w:hint="eastAsia"/>
+          <w:color w:val="A9B7C6"/>
+          <w:kern w:val="0"/>
+          <w:sz w:val="18"/>
+          <w:szCs w:val="18"/>
+        </w:rPr>
+        <w:t>.</w:t>
+      </w:r>
+      <w:r>
+        <w:rPr>
+          <w:rFonts w:ascii="宋体" w:hAnsi="宋体" w:cs="宋体" w:hint="eastAsia"/>
+          <w:color w:val="9876AA"/>
+          <w:kern w:val="0"/>
+          <w:sz w:val="18"/>
+          <w:szCs w:val="18"/>
+        </w:rPr>
+        <w:t xml:space="preserve">protocol </w:t>
+      </w:r>
+      <w:r>
+        <w:rPr>
+          <w:rFonts w:ascii="宋体" w:hAnsi="宋体" w:cs="宋体" w:hint="eastAsia"/>
+          <w:color w:val="A9B7C6"/>
+          <w:kern w:val="0"/>
+          <w:sz w:val="18"/>
+          <w:szCs w:val="18"/>
+        </w:rPr>
+        <w:t xml:space="preserve">+ </w:t>
       </w:r>
       <w:r>
         <w:rPr>
@@ -3027,9 +2915,58 @@
           <w:sz w:val="18"/>
           <w:szCs w:val="18"/>
         </w:rPr>
-        <w:t>'/</w:t>
-      </w:r>
-      <w:proofErr w:type="spellStart"/>
+        <w:t xml:space="preserve">'//' </w:t>
+      </w:r>
+      <w:r>
+        <w:rPr>
+          <w:rFonts w:ascii="宋体" w:hAnsi="宋体" w:cs="宋体" w:hint="eastAsia"/>
+          <w:color w:val="A9B7C6"/>
+          <w:kern w:val="0"/>
+          <w:sz w:val="18"/>
+          <w:szCs w:val="18"/>
+        </w:rPr>
+        <w:t xml:space="preserve">+ </w:t>
+      </w:r>
+      <w:r>
+        <w:rPr>
+          <w:rFonts w:ascii="宋体" w:hAnsi="宋体" w:cs="宋体" w:hint="eastAsia"/>
+          <w:color w:val="9876AA"/>
+          <w:kern w:val="0"/>
+          <w:sz w:val="18"/>
+          <w:szCs w:val="18"/>
+        </w:rPr>
+        <w:t>document</w:t>
+      </w:r>
+      <w:r>
+        <w:rPr>
+          <w:rFonts w:ascii="宋体" w:hAnsi="宋体" w:cs="宋体" w:hint="eastAsia"/>
+          <w:color w:val="A9B7C6"/>
+          <w:kern w:val="0"/>
+          <w:sz w:val="18"/>
+          <w:szCs w:val="18"/>
+        </w:rPr>
+        <w:t>.</w:t>
+      </w:r>
+      <w:r>
+        <w:rPr>
+          <w:rFonts w:ascii="宋体" w:hAnsi="宋体" w:cs="宋体" w:hint="eastAsia"/>
+          <w:color w:val="9876AA"/>
+          <w:kern w:val="0"/>
+          <w:sz w:val="18"/>
+          <w:szCs w:val="18"/>
+        </w:rPr>
+        <w:t xml:space="preserve">domain </w:t>
+      </w:r>
+      <w:r>
+        <w:rPr>
+          <w:rFonts w:ascii="宋体" w:hAnsi="宋体" w:cs="宋体" w:hint="eastAsia"/>
+          <w:color w:val="A9B7C6"/>
+          <w:kern w:val="0"/>
+          <w:sz w:val="18"/>
+          <w:szCs w:val="18"/>
+        </w:rPr>
+        <w:t xml:space="preserve">+ </w:t>
+      </w:r>
       <w:r>
         <w:rPr>
           <w:rFonts w:ascii="宋体" w:hAnsi="宋体" w:cs="宋体" w:hint="eastAsia"/>
@@ -3038,9 +2975,118 @@
           <w:sz w:val="18"/>
           <w:szCs w:val="18"/>
         </w:rPr>
-        <w:t>HeZhong</w:t>
-      </w:r>
-      <w:proofErr w:type="spellEnd"/>
+        <w:t xml:space="preserve">':' </w:t>
+      </w:r>
+      <w:r>
+        <w:rPr>
+          <w:rFonts w:ascii="宋体" w:hAnsi="宋体" w:cs="宋体" w:hint="eastAsia"/>
+          <w:color w:val="A9B7C6"/>
+          <w:kern w:val="0"/>
+          <w:sz w:val="18"/>
+          <w:szCs w:val="18"/>
+        </w:rPr>
+        <w:t xml:space="preserve">+ </w:t>
+      </w:r>
+      <w:r>
+        <w:rPr>
+          <w:rFonts w:ascii="宋体" w:hAnsi="宋体" w:cs="宋体" w:hint="eastAsia"/>
+          <w:color w:val="9876AA"/>
+          <w:kern w:val="0"/>
+          <w:sz w:val="18"/>
+          <w:szCs w:val="18"/>
+        </w:rPr>
+        <w:t>location</w:t>
+      </w:r>
+      <w:r>
+        <w:rPr>
+          <w:rFonts w:ascii="宋体" w:hAnsi="宋体" w:cs="宋体" w:hint="eastAsia"/>
+          <w:color w:val="A9B7C6"/>
+          <w:kern w:val="0"/>
+          <w:sz w:val="18"/>
+          <w:szCs w:val="18"/>
+        </w:rPr>
+        <w:t>.</w:t>
+      </w:r>
+      <w:r>
+        <w:rPr>
+          <w:rFonts w:ascii="宋体" w:hAnsi="宋体" w:cs="宋体" w:hint="eastAsia"/>
+          <w:color w:val="9876AA"/>
+          <w:kern w:val="0"/>
+          <w:sz w:val="18"/>
+          <w:szCs w:val="18"/>
+        </w:rPr>
+        <w:t xml:space="preserve">port </w:t>
+      </w:r>
+      <w:r>
+        <w:rPr>
+          <w:rFonts w:ascii="宋体" w:hAnsi="宋体" w:cs="宋体" w:hint="eastAsia"/>
+          <w:color w:val="A9B7C6"/>
+          <w:kern w:val="0"/>
+          <w:sz w:val="18"/>
+          <w:szCs w:val="18"/>
+        </w:rPr>
+        <w:t>+ namespace)</w:t>
+      </w:r>
+      <w:r>
+        <w:rPr>
+          <w:rFonts w:ascii="宋体" w:hAnsi="宋体" w:cs="宋体" w:hint="eastAsia"/>
+          <w:color w:val="CC7832"/>
+          <w:kern w:val="0"/>
+          <w:sz w:val="18"/>
+          <w:szCs w:val="18"/>
+        </w:rPr>
+        <w:t>;</w:t>
+      </w:r>
+      <w:r>
+        <w:rPr>
+          <w:rFonts w:ascii="宋体" w:hAnsi="宋体" w:cs="宋体" w:hint="eastAsia"/>
+          <w:color w:val="CC7832"/>
+          <w:kern w:val="0"/>
+          <w:sz w:val="18"/>
+          <w:szCs w:val="18"/>
+        </w:rPr>
+        <w:br/>
+      </w:r>
+      <w:r>
+        <w:rPr>
+          <w:rFonts w:ascii="宋体" w:hAnsi="宋体" w:cs="宋体" w:hint="eastAsia"/>
+          <w:color w:val="CC7832"/>
+          <w:kern w:val="0"/>
+          <w:sz w:val="18"/>
+          <w:szCs w:val="18"/>
+        </w:rPr>
+        <w:br/>
+      </w:r>
+      <w:r>
+        <w:rPr>
+          <w:rFonts w:ascii="宋体" w:hAnsi="宋体" w:cs="宋体" w:hint="eastAsia"/>
+          <w:color w:val="A9B7C6"/>
+          <w:kern w:val="0"/>
+          <w:sz w:val="18"/>
+          <w:szCs w:val="18"/>
+        </w:rPr>
+        <w:t>socket.</w:t>
+      </w:r>
+      <w:r>
+        <w:rPr>
+          <w:rFonts w:ascii="宋体" w:hAnsi="宋体" w:cs="宋体" w:hint="eastAsia"/>
+          <w:color w:val="FFC66D"/>
+          <w:kern w:val="0"/>
+          <w:sz w:val="18"/>
+          <w:szCs w:val="18"/>
+        </w:rPr>
+        <w:t>on</w:t>
+      </w:r>
+      <w:r>
+        <w:rPr>
+          <w:rFonts w:ascii="宋体" w:hAnsi="宋体" w:cs="宋体" w:hint="eastAsia"/>
+          <w:color w:val="A9B7C6"/>
+          <w:kern w:val="0"/>
+          <w:sz w:val="18"/>
+          <w:szCs w:val="18"/>
+        </w:rPr>
+        <w:t>(</w:t>
+      </w:r>
       <w:r>
         <w:rPr>
           <w:rFonts w:ascii="宋体" w:hAnsi="宋体" w:cs="宋体" w:hint="eastAsia"/>
@@ -3049,7 +3095,7 @@
           <w:sz w:val="18"/>
           <w:szCs w:val="18"/>
         </w:rPr>
-        <w:t>'</w:t>
+        <w:t>'hz_electronic_tail'</w:t>
       </w:r>
       <w:r>
         <w:rPr>
@@ -3059,19 +3105,8 @@
           <w:sz w:val="18"/>
           <w:szCs w:val="18"/>
         </w:rPr>
-        <w:t>;</w:t>
-      </w:r>
-      <w:r>
-        <w:rPr>
-          <w:rFonts w:ascii="宋体" w:hAnsi="宋体" w:cs="宋体" w:hint="eastAsia"/>
-          <w:color w:val="CC7832"/>
-          <w:kern w:val="0"/>
-          <w:sz w:val="18"/>
-          <w:szCs w:val="18"/>
-        </w:rPr>
-        <w:br/>
-      </w:r>
-      <w:proofErr w:type="spellStart"/>
+        <w:t xml:space="preserve">, </w:t>
+      </w:r>
       <w:r>
         <w:rPr>
           <w:rFonts w:ascii="宋体" w:hAnsi="宋体" w:cs="宋体" w:hint="eastAsia"/>
@@ -3082,268 +3117,98 @@
           <w:sz w:val="18"/>
           <w:szCs w:val="18"/>
         </w:rPr>
-        <w:t>var</w:t>
-      </w:r>
-      <w:proofErr w:type="spellEnd"/>
-      <w:r>
-        <w:rPr>
-          <w:rFonts w:ascii="宋体" w:hAnsi="宋体" w:cs="宋体" w:hint="eastAsia"/>
-          <w:b/>
-          <w:bCs/>
+        <w:t>function</w:t>
+      </w:r>
+      <w:r>
+        <w:rPr>
+          <w:rFonts w:ascii="宋体" w:hAnsi="宋体" w:cs="宋体" w:hint="eastAsia"/>
+          <w:color w:val="A9B7C6"/>
+          <w:kern w:val="0"/>
+          <w:sz w:val="18"/>
+          <w:szCs w:val="18"/>
+        </w:rPr>
+        <w:t>(msg) {</w:t>
+      </w:r>
+      <w:r>
+        <w:rPr>
+          <w:rFonts w:ascii="宋体" w:hAnsi="宋体" w:cs="宋体" w:hint="eastAsia"/>
+          <w:color w:val="A9B7C6"/>
+          <w:kern w:val="0"/>
+          <w:sz w:val="18"/>
+          <w:szCs w:val="18"/>
+        </w:rPr>
+        <w:br/>
+        <w:t xml:space="preserve">    </w:t>
+      </w:r>
+      <w:r>
+        <w:rPr>
+          <w:rFonts w:ascii="宋体" w:hAnsi="宋体" w:cs="宋体" w:hint="eastAsia"/>
+          <w:color w:val="9876AA"/>
+          <w:kern w:val="0"/>
+          <w:sz w:val="18"/>
+          <w:szCs w:val="18"/>
+        </w:rPr>
+        <w:t>console</w:t>
+      </w:r>
+      <w:r>
+        <w:rPr>
+          <w:rFonts w:ascii="宋体" w:hAnsi="宋体" w:cs="宋体" w:hint="eastAsia"/>
+          <w:color w:val="A9B7C6"/>
+          <w:kern w:val="0"/>
+          <w:sz w:val="18"/>
+          <w:szCs w:val="18"/>
+        </w:rPr>
+        <w:t>.</w:t>
+      </w:r>
+      <w:r>
+        <w:rPr>
+          <w:rFonts w:ascii="宋体" w:hAnsi="宋体" w:cs="宋体" w:hint="eastAsia"/>
+          <w:color w:val="FFC66D"/>
+          <w:kern w:val="0"/>
+          <w:sz w:val="18"/>
+          <w:szCs w:val="18"/>
+        </w:rPr>
+        <w:t>log</w:t>
+      </w:r>
+      <w:r>
+        <w:rPr>
+          <w:rFonts w:ascii="宋体" w:hAnsi="宋体" w:cs="宋体" w:hint="eastAsia"/>
+          <w:color w:val="A9B7C6"/>
+          <w:kern w:val="0"/>
+          <w:sz w:val="18"/>
+          <w:szCs w:val="18"/>
+        </w:rPr>
+        <w:t>(</w:t>
+      </w:r>
+      <w:r>
+        <w:rPr>
+          <w:rFonts w:ascii="宋体" w:hAnsi="宋体" w:cs="宋体" w:hint="eastAsia"/>
+          <w:color w:val="6A8759"/>
+          <w:kern w:val="0"/>
+          <w:sz w:val="18"/>
+          <w:szCs w:val="18"/>
+        </w:rPr>
+        <w:t>'电子围栏：'</w:t>
+      </w:r>
+      <w:r>
+        <w:rPr>
+          <w:rFonts w:ascii="宋体" w:hAnsi="宋体" w:cs="宋体" w:hint="eastAsia"/>
           <w:color w:val="CC7832"/>
           <w:kern w:val="0"/>
           <w:sz w:val="18"/>
           <w:szCs w:val="18"/>
         </w:rPr>
-        <w:t xml:space="preserve"> </w:t>
-      </w:r>
-      <w:r>
-        <w:rPr>
-          <w:rFonts w:ascii="宋体" w:hAnsi="宋体" w:cs="宋体" w:hint="eastAsia"/>
-          <w:color w:val="A9B7C6"/>
-          <w:kern w:val="0"/>
-          <w:sz w:val="18"/>
-          <w:szCs w:val="18"/>
-        </w:rPr>
-        <w:t xml:space="preserve">socket = </w:t>
-      </w:r>
-      <w:proofErr w:type="spellStart"/>
-      <w:r>
-        <w:rPr>
-          <w:rFonts w:ascii="宋体" w:hAnsi="宋体" w:cs="宋体" w:hint="eastAsia"/>
-          <w:color w:val="9876AA"/>
-          <w:kern w:val="0"/>
-          <w:sz w:val="18"/>
-          <w:szCs w:val="18"/>
-        </w:rPr>
-        <w:t>io</w:t>
-      </w:r>
-      <w:r>
-        <w:rPr>
-          <w:rFonts w:ascii="宋体" w:hAnsi="宋体" w:cs="宋体" w:hint="eastAsia"/>
-          <w:color w:val="A9B7C6"/>
-          <w:kern w:val="0"/>
-          <w:sz w:val="18"/>
-          <w:szCs w:val="18"/>
-        </w:rPr>
-        <w:t>.</w:t>
-      </w:r>
-      <w:r>
-        <w:rPr>
-          <w:rFonts w:ascii="宋体" w:hAnsi="宋体" w:cs="宋体" w:hint="eastAsia"/>
-          <w:color w:val="9876AA"/>
-          <w:kern w:val="0"/>
-          <w:sz w:val="18"/>
-          <w:szCs w:val="18"/>
-        </w:rPr>
-        <w:t>connect</w:t>
-      </w:r>
-      <w:proofErr w:type="spellEnd"/>
-      <w:r>
-        <w:rPr>
-          <w:rFonts w:ascii="宋体" w:hAnsi="宋体" w:cs="宋体" w:hint="eastAsia"/>
-          <w:color w:val="A9B7C6"/>
-          <w:kern w:val="0"/>
-          <w:sz w:val="18"/>
-          <w:szCs w:val="18"/>
-        </w:rPr>
-        <w:t>(</w:t>
-      </w:r>
-      <w:proofErr w:type="spellStart"/>
-      <w:r>
-        <w:rPr>
-          <w:rFonts w:ascii="宋体" w:hAnsi="宋体" w:cs="宋体" w:hint="eastAsia"/>
-          <w:color w:val="9876AA"/>
-          <w:kern w:val="0"/>
-          <w:sz w:val="18"/>
-          <w:szCs w:val="18"/>
-        </w:rPr>
-        <w:t>location</w:t>
-      </w:r>
-      <w:r>
-        <w:rPr>
-          <w:rFonts w:ascii="宋体" w:hAnsi="宋体" w:cs="宋体" w:hint="eastAsia"/>
-          <w:color w:val="A9B7C6"/>
-          <w:kern w:val="0"/>
-          <w:sz w:val="18"/>
-          <w:szCs w:val="18"/>
-        </w:rPr>
-        <w:t>.</w:t>
-      </w:r>
-      <w:r>
-        <w:rPr>
-          <w:rFonts w:ascii="宋体" w:hAnsi="宋体" w:cs="宋体" w:hint="eastAsia"/>
-          <w:color w:val="9876AA"/>
-          <w:kern w:val="0"/>
-          <w:sz w:val="18"/>
-          <w:szCs w:val="18"/>
-        </w:rPr>
-        <w:t>protocol</w:t>
-      </w:r>
-      <w:proofErr w:type="spellEnd"/>
-      <w:r>
-        <w:rPr>
-          <w:rFonts w:ascii="宋体" w:hAnsi="宋体" w:cs="宋体" w:hint="eastAsia"/>
-          <w:color w:val="9876AA"/>
-          <w:kern w:val="0"/>
-          <w:sz w:val="18"/>
-          <w:szCs w:val="18"/>
-        </w:rPr>
-        <w:t xml:space="preserve"> </w:t>
-      </w:r>
-      <w:r>
-        <w:rPr>
-          <w:rFonts w:ascii="宋体" w:hAnsi="宋体" w:cs="宋体" w:hint="eastAsia"/>
-          <w:color w:val="A9B7C6"/>
-          <w:kern w:val="0"/>
-          <w:sz w:val="18"/>
-          <w:szCs w:val="18"/>
-        </w:rPr>
-        <w:t xml:space="preserve">+ </w:t>
-      </w:r>
-      <w:r>
-        <w:rPr>
-          <w:rFonts w:ascii="宋体" w:hAnsi="宋体" w:cs="宋体" w:hint="eastAsia"/>
-          <w:color w:val="6A8759"/>
-          <w:kern w:val="0"/>
-          <w:sz w:val="18"/>
-          <w:szCs w:val="18"/>
-        </w:rPr>
-        <w:t xml:space="preserve">'//' </w:t>
-      </w:r>
-      <w:r>
-        <w:rPr>
-          <w:rFonts w:ascii="宋体" w:hAnsi="宋体" w:cs="宋体" w:hint="eastAsia"/>
-          <w:color w:val="A9B7C6"/>
-          <w:kern w:val="0"/>
-          <w:sz w:val="18"/>
-          <w:szCs w:val="18"/>
-        </w:rPr>
-        <w:t xml:space="preserve">+ </w:t>
-      </w:r>
-      <w:proofErr w:type="spellStart"/>
-      <w:r>
-        <w:rPr>
-          <w:rFonts w:ascii="宋体" w:hAnsi="宋体" w:cs="宋体" w:hint="eastAsia"/>
-          <w:color w:val="9876AA"/>
-          <w:kern w:val="0"/>
-          <w:sz w:val="18"/>
-          <w:szCs w:val="18"/>
-        </w:rPr>
-        <w:t>document</w:t>
-      </w:r>
-      <w:r>
-        <w:rPr>
-          <w:rFonts w:ascii="宋体" w:hAnsi="宋体" w:cs="宋体" w:hint="eastAsia"/>
-          <w:color w:val="A9B7C6"/>
-          <w:kern w:val="0"/>
-          <w:sz w:val="18"/>
-          <w:szCs w:val="18"/>
-        </w:rPr>
-        <w:t>.</w:t>
-      </w:r>
-      <w:r>
-        <w:rPr>
-          <w:rFonts w:ascii="宋体" w:hAnsi="宋体" w:cs="宋体" w:hint="eastAsia"/>
-          <w:color w:val="9876AA"/>
-          <w:kern w:val="0"/>
-          <w:sz w:val="18"/>
-          <w:szCs w:val="18"/>
-        </w:rPr>
-        <w:t>domain</w:t>
-      </w:r>
-      <w:proofErr w:type="spellEnd"/>
-      <w:r>
-        <w:rPr>
-          <w:rFonts w:ascii="宋体" w:hAnsi="宋体" w:cs="宋体" w:hint="eastAsia"/>
-          <w:color w:val="9876AA"/>
-          <w:kern w:val="0"/>
-          <w:sz w:val="18"/>
-          <w:szCs w:val="18"/>
-        </w:rPr>
-        <w:t xml:space="preserve"> </w:t>
-      </w:r>
-      <w:r>
-        <w:rPr>
-          <w:rFonts w:ascii="宋体" w:hAnsi="宋体" w:cs="宋体" w:hint="eastAsia"/>
-          <w:color w:val="A9B7C6"/>
-          <w:kern w:val="0"/>
-          <w:sz w:val="18"/>
-          <w:szCs w:val="18"/>
-        </w:rPr>
-        <w:t xml:space="preserve">+ </w:t>
-      </w:r>
-      <w:r>
-        <w:rPr>
-          <w:rFonts w:ascii="宋体" w:hAnsi="宋体" w:cs="宋体" w:hint="eastAsia"/>
-          <w:color w:val="6A8759"/>
-          <w:kern w:val="0"/>
-          <w:sz w:val="18"/>
-          <w:szCs w:val="18"/>
-        </w:rPr>
-        <w:t xml:space="preserve">':' </w:t>
-      </w:r>
-      <w:r>
-        <w:rPr>
-          <w:rFonts w:ascii="宋体" w:hAnsi="宋体" w:cs="宋体" w:hint="eastAsia"/>
-          <w:color w:val="A9B7C6"/>
-          <w:kern w:val="0"/>
-          <w:sz w:val="18"/>
-          <w:szCs w:val="18"/>
-        </w:rPr>
-        <w:t xml:space="preserve">+ </w:t>
-      </w:r>
-      <w:proofErr w:type="spellStart"/>
-      <w:r>
-        <w:rPr>
-          <w:rFonts w:ascii="宋体" w:hAnsi="宋体" w:cs="宋体" w:hint="eastAsia"/>
-          <w:color w:val="9876AA"/>
-          <w:kern w:val="0"/>
-          <w:sz w:val="18"/>
-          <w:szCs w:val="18"/>
-        </w:rPr>
-        <w:t>location</w:t>
-      </w:r>
-      <w:r>
-        <w:rPr>
-          <w:rFonts w:ascii="宋体" w:hAnsi="宋体" w:cs="宋体" w:hint="eastAsia"/>
-          <w:color w:val="A9B7C6"/>
-          <w:kern w:val="0"/>
-          <w:sz w:val="18"/>
-          <w:szCs w:val="18"/>
-        </w:rPr>
-        <w:t>.</w:t>
-      </w:r>
-      <w:r>
-        <w:rPr>
-          <w:rFonts w:ascii="宋体" w:hAnsi="宋体" w:cs="宋体" w:hint="eastAsia"/>
-          <w:color w:val="9876AA"/>
-          <w:kern w:val="0"/>
-          <w:sz w:val="18"/>
-          <w:szCs w:val="18"/>
-        </w:rPr>
-        <w:t>port</w:t>
-      </w:r>
-      <w:proofErr w:type="spellEnd"/>
-      <w:r>
-        <w:rPr>
-          <w:rFonts w:ascii="宋体" w:hAnsi="宋体" w:cs="宋体" w:hint="eastAsia"/>
-          <w:color w:val="9876AA"/>
-          <w:kern w:val="0"/>
-          <w:sz w:val="18"/>
-          <w:szCs w:val="18"/>
-        </w:rPr>
-        <w:t xml:space="preserve"> </w:t>
-      </w:r>
-      <w:r>
-        <w:rPr>
-          <w:rFonts w:ascii="宋体" w:hAnsi="宋体" w:cs="宋体" w:hint="eastAsia"/>
-          <w:color w:val="A9B7C6"/>
-          <w:kern w:val="0"/>
-          <w:sz w:val="18"/>
-          <w:szCs w:val="18"/>
-        </w:rPr>
-        <w:t>+ namespace)</w:t>
+        <w:t xml:space="preserve">, </w:t>
+      </w:r>
+      <w:r>
+        <w:rPr>
+          <w:rFonts w:ascii="宋体" w:hAnsi="宋体" w:cs="宋体" w:hint="eastAsia"/>
+          <w:color w:val="A9B7C6"/>
+          <w:kern w:val="0"/>
+          <w:sz w:val="18"/>
+          <w:szCs w:val="18"/>
+        </w:rPr>
+        <w:t>msg)</w:t>
       </w:r>
       <w:r>
         <w:rPr>
@@ -3368,266 +3233,23 @@
       <w:r>
         <w:rPr>
           <w:rFonts w:ascii="宋体" w:hAnsi="宋体" w:cs="宋体" w:hint="eastAsia"/>
+          <w:color w:val="A9B7C6"/>
+          <w:kern w:val="0"/>
+          <w:sz w:val="18"/>
+          <w:szCs w:val="18"/>
+        </w:rPr>
+        <w:t>})</w:t>
+      </w:r>
+      <w:r>
+        <w:rPr>
+          <w:rFonts w:ascii="宋体" w:hAnsi="宋体" w:cs="宋体" w:hint="eastAsia"/>
           <w:color w:val="CC7832"/>
           <w:kern w:val="0"/>
           <w:sz w:val="18"/>
           <w:szCs w:val="18"/>
         </w:rPr>
-        <w:br/>
-      </w:r>
-      <w:proofErr w:type="spellStart"/>
-      <w:r>
-        <w:rPr>
-          <w:rFonts w:ascii="宋体" w:hAnsi="宋体" w:cs="宋体" w:hint="eastAsia"/>
-          <w:color w:val="A9B7C6"/>
-          <w:kern w:val="0"/>
-          <w:sz w:val="18"/>
-          <w:szCs w:val="18"/>
-        </w:rPr>
-        <w:t>socket.</w:t>
-      </w:r>
-      <w:r>
-        <w:rPr>
-          <w:rFonts w:ascii="宋体" w:hAnsi="宋体" w:cs="宋体" w:hint="eastAsia"/>
-          <w:color w:val="FFC66D"/>
-          <w:kern w:val="0"/>
-          <w:sz w:val="18"/>
-          <w:szCs w:val="18"/>
-        </w:rPr>
-        <w:t>on</w:t>
-      </w:r>
-      <w:proofErr w:type="spellEnd"/>
-      <w:r>
-        <w:rPr>
-          <w:rFonts w:ascii="宋体" w:hAnsi="宋体" w:cs="宋体" w:hint="eastAsia"/>
-          <w:color w:val="A9B7C6"/>
-          <w:kern w:val="0"/>
-          <w:sz w:val="18"/>
-          <w:szCs w:val="18"/>
-        </w:rPr>
-        <w:t>(</w:t>
-      </w:r>
-      <w:r>
-        <w:rPr>
-          <w:rFonts w:ascii="宋体" w:hAnsi="宋体" w:cs="宋体" w:hint="eastAsia"/>
-          <w:color w:val="6A8759"/>
-          <w:kern w:val="0"/>
-          <w:sz w:val="18"/>
-          <w:szCs w:val="18"/>
-        </w:rPr>
-        <w:t>'</w:t>
-      </w:r>
-      <w:proofErr w:type="spellStart"/>
-      <w:r>
-        <w:rPr>
-          <w:rFonts w:ascii="宋体" w:hAnsi="宋体" w:cs="宋体" w:hint="eastAsia"/>
-          <w:color w:val="6A8759"/>
-          <w:kern w:val="0"/>
-          <w:sz w:val="18"/>
-          <w:szCs w:val="18"/>
-        </w:rPr>
-        <w:t>hz_electronic_tail</w:t>
-      </w:r>
-      <w:proofErr w:type="spellEnd"/>
-      <w:r>
-        <w:rPr>
-          <w:rFonts w:ascii="宋体" w:hAnsi="宋体" w:cs="宋体" w:hint="eastAsia"/>
-          <w:color w:val="6A8759"/>
-          <w:kern w:val="0"/>
-          <w:sz w:val="18"/>
-          <w:szCs w:val="18"/>
-        </w:rPr>
-        <w:t>'</w:t>
-      </w:r>
-      <w:r>
-        <w:rPr>
-          <w:rFonts w:ascii="宋体" w:hAnsi="宋体" w:cs="宋体" w:hint="eastAsia"/>
-          <w:color w:val="CC7832"/>
-          <w:kern w:val="0"/>
-          <w:sz w:val="18"/>
-          <w:szCs w:val="18"/>
-        </w:rPr>
-        <w:t xml:space="preserve">, </w:t>
-      </w:r>
-      <w:r>
-        <w:rPr>
-          <w:rFonts w:ascii="宋体" w:hAnsi="宋体" w:cs="宋体" w:hint="eastAsia"/>
-          <w:b/>
-          <w:bCs/>
-          <w:color w:val="CC7832"/>
-          <w:kern w:val="0"/>
-          <w:sz w:val="18"/>
-          <w:szCs w:val="18"/>
-        </w:rPr>
-        <w:t>function</w:t>
-      </w:r>
-      <w:r>
-        <w:rPr>
-          <w:rFonts w:ascii="宋体" w:hAnsi="宋体" w:cs="宋体" w:hint="eastAsia"/>
-          <w:color w:val="A9B7C6"/>
-          <w:kern w:val="0"/>
-          <w:sz w:val="18"/>
-          <w:szCs w:val="18"/>
-        </w:rPr>
-        <w:t>(</w:t>
-      </w:r>
-      <w:proofErr w:type="spellStart"/>
-      <w:r>
-        <w:rPr>
-          <w:rFonts w:ascii="宋体" w:hAnsi="宋体" w:cs="宋体" w:hint="eastAsia"/>
-          <w:color w:val="A9B7C6"/>
-          <w:kern w:val="0"/>
-          <w:sz w:val="18"/>
-          <w:szCs w:val="18"/>
-        </w:rPr>
-        <w:t>msg</w:t>
-      </w:r>
-      <w:proofErr w:type="spellEnd"/>
-      <w:r>
-        <w:rPr>
-          <w:rFonts w:ascii="宋体" w:hAnsi="宋体" w:cs="宋体" w:hint="eastAsia"/>
-          <w:color w:val="A9B7C6"/>
-          <w:kern w:val="0"/>
-          <w:sz w:val="18"/>
-          <w:szCs w:val="18"/>
-        </w:rPr>
-        <w:t>) {</w:t>
-      </w:r>
-      <w:r>
-        <w:rPr>
-          <w:rFonts w:ascii="宋体" w:hAnsi="宋体" w:cs="宋体" w:hint="eastAsia"/>
-          <w:color w:val="A9B7C6"/>
-          <w:kern w:val="0"/>
-          <w:sz w:val="18"/>
-          <w:szCs w:val="18"/>
-        </w:rPr>
-        <w:br/>
-        <w:t xml:space="preserve">    </w:t>
-      </w:r>
-      <w:proofErr w:type="spellStart"/>
-      <w:r>
-        <w:rPr>
-          <w:rFonts w:ascii="宋体" w:hAnsi="宋体" w:cs="宋体" w:hint="eastAsia"/>
-          <w:color w:val="9876AA"/>
-          <w:kern w:val="0"/>
-          <w:sz w:val="18"/>
-          <w:szCs w:val="18"/>
-        </w:rPr>
-        <w:t>console</w:t>
-      </w:r>
-      <w:r>
-        <w:rPr>
-          <w:rFonts w:ascii="宋体" w:hAnsi="宋体" w:cs="宋体" w:hint="eastAsia"/>
-          <w:color w:val="A9B7C6"/>
-          <w:kern w:val="0"/>
-          <w:sz w:val="18"/>
-          <w:szCs w:val="18"/>
-        </w:rPr>
-        <w:t>.</w:t>
-      </w:r>
-      <w:r>
-        <w:rPr>
-          <w:rFonts w:ascii="宋体" w:hAnsi="宋体" w:cs="宋体" w:hint="eastAsia"/>
-          <w:color w:val="FFC66D"/>
-          <w:kern w:val="0"/>
-          <w:sz w:val="18"/>
-          <w:szCs w:val="18"/>
-        </w:rPr>
-        <w:t>log</w:t>
-      </w:r>
-      <w:proofErr w:type="spellEnd"/>
-      <w:r>
-        <w:rPr>
-          <w:rFonts w:ascii="宋体" w:hAnsi="宋体" w:cs="宋体" w:hint="eastAsia"/>
-          <w:color w:val="A9B7C6"/>
-          <w:kern w:val="0"/>
-          <w:sz w:val="18"/>
-          <w:szCs w:val="18"/>
-        </w:rPr>
-        <w:t>(</w:t>
-      </w:r>
-      <w:r>
-        <w:rPr>
-          <w:rFonts w:ascii="宋体" w:hAnsi="宋体" w:cs="宋体" w:hint="eastAsia"/>
-          <w:color w:val="6A8759"/>
-          <w:kern w:val="0"/>
-          <w:sz w:val="18"/>
-          <w:szCs w:val="18"/>
-        </w:rPr>
-        <w:t>'电子围栏：'</w:t>
-      </w:r>
-      <w:r>
-        <w:rPr>
-          <w:rFonts w:ascii="宋体" w:hAnsi="宋体" w:cs="宋体" w:hint="eastAsia"/>
-          <w:color w:val="CC7832"/>
-          <w:kern w:val="0"/>
-          <w:sz w:val="18"/>
-          <w:szCs w:val="18"/>
-        </w:rPr>
-        <w:t xml:space="preserve">, </w:t>
-      </w:r>
-      <w:proofErr w:type="spellStart"/>
-      <w:r>
-        <w:rPr>
-          <w:rFonts w:ascii="宋体" w:hAnsi="宋体" w:cs="宋体" w:hint="eastAsia"/>
-          <w:color w:val="A9B7C6"/>
-          <w:kern w:val="0"/>
-          <w:sz w:val="18"/>
-          <w:szCs w:val="18"/>
-        </w:rPr>
-        <w:t>msg</w:t>
-      </w:r>
-      <w:proofErr w:type="spellEnd"/>
-      <w:r>
-        <w:rPr>
-          <w:rFonts w:ascii="宋体" w:hAnsi="宋体" w:cs="宋体" w:hint="eastAsia"/>
-          <w:color w:val="A9B7C6"/>
-          <w:kern w:val="0"/>
-          <w:sz w:val="18"/>
-          <w:szCs w:val="18"/>
-        </w:rPr>
-        <w:t>)</w:t>
-      </w:r>
-      <w:r>
-        <w:rPr>
-          <w:rFonts w:ascii="宋体" w:hAnsi="宋体" w:cs="宋体" w:hint="eastAsia"/>
-          <w:color w:val="CC7832"/>
-          <w:kern w:val="0"/>
-          <w:sz w:val="18"/>
-          <w:szCs w:val="18"/>
-        </w:rPr>
         <w:t>;</w:t>
       </w:r>
-      <w:r>
-        <w:rPr>
-          <w:rFonts w:ascii="宋体" w:hAnsi="宋体" w:cs="宋体" w:hint="eastAsia"/>
-          <w:color w:val="CC7832"/>
-          <w:kern w:val="0"/>
-          <w:sz w:val="18"/>
-          <w:szCs w:val="18"/>
-        </w:rPr>
-        <w:br/>
-      </w:r>
-      <w:r>
-        <w:rPr>
-          <w:rFonts w:ascii="宋体" w:hAnsi="宋体" w:cs="宋体" w:hint="eastAsia"/>
-          <w:color w:val="A9B7C6"/>
-          <w:kern w:val="0"/>
-          <w:sz w:val="18"/>
-          <w:szCs w:val="18"/>
-        </w:rPr>
-        <w:t>})</w:t>
-      </w:r>
-      <w:r>
-        <w:rPr>
-          <w:rFonts w:ascii="宋体" w:hAnsi="宋体" w:cs="宋体" w:hint="eastAsia"/>
-          <w:color w:val="CC7832"/>
-          <w:kern w:val="0"/>
-          <w:sz w:val="18"/>
-          <w:szCs w:val="18"/>
-        </w:rPr>
-        <w:t>;</w:t>
-      </w:r>
     </w:p>
     <w:p>
       <w:pPr>
@@ -3639,35 +3261,7 @@
         <w:rPr>
           <w:rFonts w:ascii="宋体" w:hAnsi="宋体" w:hint="eastAsia"/>
         </w:rPr>
-        <w:t>在多个页面调用</w:t>
-      </w:r>
-      <w:proofErr w:type="spellStart"/>
-      <w:r>
-        <w:rPr>
-          <w:rFonts w:ascii="宋体" w:hAnsi="宋体" w:hint="eastAsia"/>
-        </w:rPr>
-        <w:t>WebSocket</w:t>
-      </w:r>
-      <w:proofErr w:type="spellEnd"/>
-      <w:r>
-        <w:rPr>
-          <w:rFonts w:ascii="宋体" w:hAnsi="宋体" w:hint="eastAsia"/>
-        </w:rPr>
-        <w:t>，注意考虑使用全局</w:t>
-      </w:r>
-      <w:proofErr w:type="spellStart"/>
-      <w:r>
-        <w:rPr>
-          <w:rFonts w:ascii="宋体" w:hAnsi="宋体" w:hint="eastAsia"/>
-        </w:rPr>
-        <w:t>WebSocket</w:t>
-      </w:r>
-      <w:proofErr w:type="spellEnd"/>
-      <w:r>
-        <w:rPr>
-          <w:rFonts w:ascii="宋体" w:hAnsi="宋体" w:hint="eastAsia"/>
-        </w:rPr>
-        <w:t>变量。</w:t>
+        <w:t>在多个页面调用WebSocket，注意考虑使用全局WebSocket变量。</w:t>
       </w:r>
     </w:p>
     <w:p/>
@@ -3784,37 +3378,493 @@
           <w:szCs w:val="18"/>
         </w:rPr>
       </w:pPr>
+      <w:r>
+        <w:rPr>
+          <w:rFonts w:ascii="宋体" w:hAnsi="宋体" w:cs="宋体" w:hint="eastAsia"/>
+          <w:color w:val="A9B7C6"/>
+          <w:kern w:val="0"/>
+          <w:sz w:val="18"/>
+          <w:szCs w:val="18"/>
+        </w:rPr>
+        <w:t xml:space="preserve">url = </w:t>
+      </w:r>
+      <w:r>
+        <w:rPr>
+          <w:rFonts w:ascii="宋体" w:hAnsi="宋体" w:cs="宋体" w:hint="eastAsia"/>
+          <w:color w:val="6A8759"/>
+          <w:kern w:val="0"/>
+          <w:sz w:val="18"/>
+          <w:szCs w:val="18"/>
+        </w:rPr>
+        <w:t>'/lbs/</w:t>
+      </w:r>
       <w:proofErr w:type="spellStart"/>
       <w:r>
         <w:rPr>
           <w:rFonts w:ascii="宋体" w:hAnsi="宋体" w:cs="宋体" w:hint="eastAsia"/>
-          <w:color w:val="A9B7C6"/>
-          <w:kern w:val="0"/>
-          <w:sz w:val="18"/>
-          <w:szCs w:val="18"/>
-        </w:rPr>
-        <w:t>url</w:t>
+          <w:color w:val="6A8759"/>
+          <w:kern w:val="0"/>
+          <w:sz w:val="18"/>
+          <w:szCs w:val="18"/>
+        </w:rPr>
+        <w:t>get_electronic_rail_info</w:t>
       </w:r>
       <w:proofErr w:type="spellEnd"/>
       <w:r>
         <w:rPr>
           <w:rFonts w:ascii="宋体" w:hAnsi="宋体" w:cs="宋体" w:hint="eastAsia"/>
-          <w:color w:val="A9B7C6"/>
-          <w:kern w:val="0"/>
-          <w:sz w:val="18"/>
-          <w:szCs w:val="18"/>
-        </w:rPr>
-        <w:t xml:space="preserve"> = </w:t>
-      </w:r>
-      <w:r>
-        <w:rPr>
-          <w:rFonts w:ascii="宋体" w:hAnsi="宋体" w:cs="宋体" w:hint="eastAsia"/>
           <w:color w:val="6A8759"/>
           <w:kern w:val="0"/>
           <w:sz w:val="18"/>
           <w:szCs w:val="18"/>
         </w:rPr>
-        <w:t>'/lbs/</w:t>
+        <w:t>'</w:t>
+      </w:r>
+      <w:r>
+        <w:rPr>
+          <w:rFonts w:ascii="宋体" w:hAnsi="宋体" w:cs="宋体" w:hint="eastAsia"/>
+          <w:color w:val="CC7832"/>
+          <w:kern w:val="0"/>
+          <w:sz w:val="18"/>
+          <w:szCs w:val="18"/>
+        </w:rPr>
+        <w:t>;</w:t>
+      </w:r>
+      <w:r>
+        <w:rPr>
+          <w:rFonts w:ascii="宋体" w:hAnsi="宋体" w:cs="宋体" w:hint="eastAsia"/>
+          <w:color w:val="CC7832"/>
+          <w:kern w:val="0"/>
+          <w:sz w:val="18"/>
+          <w:szCs w:val="18"/>
+        </w:rPr>
+        <w:br/>
+      </w:r>
+      <w:r>
+        <w:rPr>
+          <w:rFonts w:ascii="宋体" w:hAnsi="宋体" w:cs="宋体" w:hint="eastAsia"/>
+          <w:color w:val="A9B7C6"/>
+          <w:kern w:val="0"/>
+          <w:sz w:val="18"/>
+          <w:szCs w:val="18"/>
+        </w:rPr>
+        <w:t>txData = {</w:t>
+      </w:r>
+      <w:r>
+        <w:rPr>
+          <w:rFonts w:ascii="宋体" w:hAnsi="宋体" w:cs="宋体" w:hint="eastAsia"/>
+          <w:color w:val="A9B7C6"/>
+          <w:kern w:val="0"/>
+          <w:sz w:val="18"/>
+          <w:szCs w:val="18"/>
+        </w:rPr>
+        <w:br/>
+        <w:t xml:space="preserve">    </w:t>
+      </w:r>
+      <w:r>
+        <w:rPr>
+          <w:rFonts w:ascii="宋体" w:hAnsi="宋体" w:cs="宋体" w:hint="eastAsia"/>
+          <w:color w:val="6A8759"/>
+          <w:kern w:val="0"/>
+          <w:sz w:val="18"/>
+          <w:szCs w:val="18"/>
+        </w:rPr>
+        <w:t>"userId"</w:t>
+      </w:r>
+      <w:r>
+        <w:rPr>
+          <w:rFonts w:ascii="宋体" w:hAnsi="宋体" w:cs="宋体" w:hint="eastAsia"/>
+          <w:color w:val="A9B7C6"/>
+          <w:kern w:val="0"/>
+          <w:sz w:val="18"/>
+          <w:szCs w:val="18"/>
+        </w:rPr>
+        <w:t>: [</w:t>
+      </w:r>
+      <w:r>
+        <w:rPr>
+          <w:rFonts w:ascii="宋体" w:hAnsi="宋体" w:cs="宋体" w:hint="eastAsia"/>
+          <w:color w:val="6A8759"/>
+          <w:kern w:val="0"/>
+          <w:sz w:val="18"/>
+          <w:szCs w:val="18"/>
+        </w:rPr>
+        <w:t>"1918E00103AA"</w:t>
+      </w:r>
+      <w:r>
+        <w:rPr>
+          <w:rFonts w:ascii="宋体" w:hAnsi="宋体" w:cs="宋体" w:hint="eastAsia"/>
+          <w:color w:val="CC7832"/>
+          <w:kern w:val="0"/>
+          <w:sz w:val="18"/>
+          <w:szCs w:val="18"/>
+        </w:rPr>
+        <w:t xml:space="preserve">, </w:t>
+      </w:r>
+      <w:r>
+        <w:rPr>
+          <w:rFonts w:ascii="宋体" w:hAnsi="宋体" w:cs="宋体" w:hint="eastAsia"/>
+          <w:color w:val="6A8759"/>
+          <w:kern w:val="0"/>
+          <w:sz w:val="18"/>
+          <w:szCs w:val="18"/>
+        </w:rPr>
+        <w:t>"1918E00103A9"</w:t>
+      </w:r>
+      <w:r>
+        <w:rPr>
+          <w:rFonts w:ascii="宋体" w:hAnsi="宋体" w:cs="宋体" w:hint="eastAsia"/>
+          <w:color w:val="A9B7C6"/>
+          <w:kern w:val="0"/>
+          <w:sz w:val="18"/>
+          <w:szCs w:val="18"/>
+        </w:rPr>
+        <w:t>]</w:t>
+      </w:r>
+      <w:r>
+        <w:rPr>
+          <w:rFonts w:ascii="宋体" w:hAnsi="宋体" w:cs="宋体" w:hint="eastAsia"/>
+          <w:color w:val="CC7832"/>
+          <w:kern w:val="0"/>
+          <w:sz w:val="18"/>
+          <w:szCs w:val="18"/>
+        </w:rPr>
+        <w:t xml:space="preserve">, </w:t>
+      </w:r>
+      <w:r>
+        <w:rPr>
+          <w:rFonts w:ascii="宋体" w:hAnsi="宋体" w:cs="宋体" w:hint="eastAsia"/>
+          <w:color w:val="808080"/>
+          <w:kern w:val="0"/>
+          <w:sz w:val="18"/>
+          <w:szCs w:val="18"/>
+        </w:rPr>
+        <w:t>// "userId": ["all"] for all users</w:t>
+      </w:r>
+      <w:r>
+        <w:rPr>
+          <w:rFonts w:ascii="宋体" w:hAnsi="宋体" w:cs="宋体" w:hint="eastAsia"/>
+          <w:color w:val="808080"/>
+          <w:kern w:val="0"/>
+          <w:sz w:val="18"/>
+          <w:szCs w:val="18"/>
+        </w:rPr>
+        <w:br/>
+        <w:t xml:space="preserve">    </w:t>
+      </w:r>
+      <w:r>
+        <w:rPr>
+          <w:rFonts w:ascii="宋体" w:hAnsi="宋体" w:cs="宋体" w:hint="eastAsia"/>
+          <w:color w:val="6A8759"/>
+          <w:kern w:val="0"/>
+          <w:sz w:val="18"/>
+          <w:szCs w:val="18"/>
+        </w:rPr>
+        <w:t>"datetimeFrom"</w:t>
+      </w:r>
+      <w:r>
+        <w:rPr>
+          <w:rFonts w:ascii="宋体" w:hAnsi="宋体" w:cs="宋体" w:hint="eastAsia"/>
+          <w:color w:val="A9B7C6"/>
+          <w:kern w:val="0"/>
+          <w:sz w:val="18"/>
+          <w:szCs w:val="18"/>
+        </w:rPr>
+        <w:t xml:space="preserve">: </w:t>
+      </w:r>
+      <w:r>
+        <w:rPr>
+          <w:rFonts w:ascii="宋体" w:hAnsi="宋体" w:cs="宋体" w:hint="eastAsia"/>
+          <w:color w:val="6A8759"/>
+          <w:kern w:val="0"/>
+          <w:sz w:val="18"/>
+          <w:szCs w:val="18"/>
+        </w:rPr>
+        <w:t>"2017-08-17 11:17:35"</w:t>
+      </w:r>
+      <w:r>
+        <w:rPr>
+          <w:rFonts w:ascii="宋体" w:hAnsi="宋体" w:cs="宋体" w:hint="eastAsia"/>
+          <w:color w:val="CC7832"/>
+          <w:kern w:val="0"/>
+          <w:sz w:val="18"/>
+          <w:szCs w:val="18"/>
+        </w:rPr>
+        <w:t xml:space="preserve">,      </w:t>
+      </w:r>
+      <w:r>
+        <w:rPr>
+          <w:rFonts w:ascii="宋体" w:hAnsi="宋体" w:cs="宋体" w:hint="eastAsia"/>
+          <w:color w:val="808080"/>
+          <w:kern w:val="0"/>
+          <w:sz w:val="18"/>
+          <w:szCs w:val="18"/>
+        </w:rPr>
+        <w:t>// 按照时间段查询, 可选，若不填写，时间段不作为过滤条件</w:t>
+      </w:r>
+      <w:r>
+        <w:rPr>
+          <w:rFonts w:ascii="宋体" w:hAnsi="宋体" w:cs="宋体" w:hint="eastAsia"/>
+          <w:color w:val="808080"/>
+          <w:kern w:val="0"/>
+          <w:sz w:val="18"/>
+          <w:szCs w:val="18"/>
+        </w:rPr>
+        <w:br/>
+        <w:t xml:space="preserve">    </w:t>
+      </w:r>
+      <w:r>
+        <w:rPr>
+          <w:rFonts w:ascii="宋体" w:hAnsi="宋体" w:cs="宋体" w:hint="eastAsia"/>
+          <w:color w:val="6A8759"/>
+          <w:kern w:val="0"/>
+          <w:sz w:val="18"/>
+          <w:szCs w:val="18"/>
+        </w:rPr>
+        <w:t>"datetimeTo"</w:t>
+      </w:r>
+      <w:r>
+        <w:rPr>
+          <w:rFonts w:ascii="宋体" w:hAnsi="宋体" w:cs="宋体" w:hint="eastAsia"/>
+          <w:color w:val="A9B7C6"/>
+          <w:kern w:val="0"/>
+          <w:sz w:val="18"/>
+          <w:szCs w:val="18"/>
+        </w:rPr>
+        <w:t xml:space="preserve">: </w:t>
+      </w:r>
+      <w:r>
+        <w:rPr>
+          <w:rFonts w:ascii="宋体" w:hAnsi="宋体" w:cs="宋体" w:hint="eastAsia"/>
+          <w:color w:val="6A8759"/>
+          <w:kern w:val="0"/>
+          <w:sz w:val="18"/>
+          <w:szCs w:val="18"/>
+        </w:rPr>
+        <w:t>"2017-09-23 11:17:35"</w:t>
+      </w:r>
+      <w:r>
+        <w:rPr>
+          <w:rFonts w:ascii="宋体" w:hAnsi="宋体" w:cs="宋体" w:hint="eastAsia"/>
+          <w:color w:val="CC7832"/>
+          <w:kern w:val="0"/>
+          <w:sz w:val="18"/>
+          <w:szCs w:val="18"/>
+        </w:rPr>
+        <w:t xml:space="preserve">,        </w:t>
+      </w:r>
+      <w:r>
+        <w:rPr>
+          <w:rFonts w:ascii="宋体" w:hAnsi="宋体" w:cs="宋体" w:hint="eastAsia"/>
+          <w:color w:val="808080"/>
+          <w:kern w:val="0"/>
+          <w:sz w:val="18"/>
+          <w:szCs w:val="18"/>
+        </w:rPr>
+        <w:t>// 结束日期，可选，不填写时，结束日期为 Now</w:t>
+      </w:r>
+      <w:r>
+        <w:rPr>
+          <w:rFonts w:ascii="宋体" w:hAnsi="宋体" w:cs="宋体" w:hint="eastAsia"/>
+          <w:color w:val="808080"/>
+          <w:kern w:val="0"/>
+          <w:sz w:val="18"/>
+          <w:szCs w:val="18"/>
+        </w:rPr>
+        <w:br/>
+        <w:t xml:space="preserve">    </w:t>
+      </w:r>
+      <w:r>
+        <w:rPr>
+          <w:rFonts w:ascii="宋体" w:hAnsi="宋体" w:cs="宋体" w:hint="eastAsia"/>
+          <w:color w:val="6A8759"/>
+          <w:kern w:val="0"/>
+          <w:sz w:val="18"/>
+          <w:szCs w:val="18"/>
+        </w:rPr>
+        <w:t>"page"</w:t>
+      </w:r>
+      <w:r>
+        <w:rPr>
+          <w:rFonts w:ascii="宋体" w:hAnsi="宋体" w:cs="宋体" w:hint="eastAsia"/>
+          <w:color w:val="A9B7C6"/>
+          <w:kern w:val="0"/>
+          <w:sz w:val="18"/>
+          <w:szCs w:val="18"/>
+        </w:rPr>
+        <w:t xml:space="preserve">: </w:t>
+      </w:r>
+      <w:r>
+        <w:rPr>
+          <w:rFonts w:ascii="宋体" w:hAnsi="宋体" w:cs="宋体" w:hint="eastAsia"/>
+          <w:color w:val="6897BB"/>
+          <w:kern w:val="0"/>
+          <w:sz w:val="18"/>
+          <w:szCs w:val="18"/>
+        </w:rPr>
+        <w:t>1</w:t>
+      </w:r>
+      <w:r>
+        <w:rPr>
+          <w:rFonts w:ascii="宋体" w:hAnsi="宋体" w:cs="宋体" w:hint="eastAsia"/>
+          <w:color w:val="CC7832"/>
+          <w:kern w:val="0"/>
+          <w:sz w:val="18"/>
+          <w:szCs w:val="18"/>
+        </w:rPr>
+        <w:t xml:space="preserve">,          </w:t>
+      </w:r>
+      <w:r>
+        <w:rPr>
+          <w:rFonts w:ascii="宋体" w:hAnsi="宋体" w:cs="宋体" w:hint="eastAsia"/>
+          <w:color w:val="808080"/>
+          <w:kern w:val="0"/>
+          <w:sz w:val="18"/>
+          <w:szCs w:val="18"/>
+        </w:rPr>
+        <w:t>// 查询的页码。 当记录很多时，需要分页查询。可选参数，默认为第一页</w:t>
+      </w:r>
+      <w:r>
+        <w:rPr>
+          <w:rFonts w:ascii="宋体" w:hAnsi="宋体" w:cs="宋体" w:hint="eastAsia"/>
+          <w:color w:val="808080"/>
+          <w:kern w:val="0"/>
+          <w:sz w:val="18"/>
+          <w:szCs w:val="18"/>
+        </w:rPr>
+        <w:br/>
+        <w:t xml:space="preserve">    </w:t>
+      </w:r>
+      <w:r>
+        <w:rPr>
+          <w:rFonts w:ascii="宋体" w:hAnsi="宋体" w:cs="宋体" w:hint="eastAsia"/>
+          <w:color w:val="6A8759"/>
+          <w:kern w:val="0"/>
+          <w:sz w:val="18"/>
+          <w:szCs w:val="18"/>
+        </w:rPr>
+        <w:t>"rows"</w:t>
+      </w:r>
+      <w:r>
+        <w:rPr>
+          <w:rFonts w:ascii="宋体" w:hAnsi="宋体" w:cs="宋体" w:hint="eastAsia"/>
+          <w:color w:val="A9B7C6"/>
+          <w:kern w:val="0"/>
+          <w:sz w:val="18"/>
+          <w:szCs w:val="18"/>
+        </w:rPr>
+        <w:t xml:space="preserve">: </w:t>
+      </w:r>
+      <w:r>
+        <w:rPr>
+          <w:rFonts w:ascii="宋体" w:hAnsi="宋体" w:cs="宋体" w:hint="eastAsia"/>
+          <w:color w:val="6897BB"/>
+          <w:kern w:val="0"/>
+          <w:sz w:val="18"/>
+          <w:szCs w:val="18"/>
+        </w:rPr>
+        <w:t>100</w:t>
+      </w:r>
+      <w:r>
+        <w:rPr>
+          <w:rFonts w:ascii="宋体" w:hAnsi="宋体" w:cs="宋体" w:hint="eastAsia"/>
+          <w:color w:val="CC7832"/>
+          <w:kern w:val="0"/>
+          <w:sz w:val="18"/>
+          <w:szCs w:val="18"/>
+        </w:rPr>
+        <w:t xml:space="preserve">,        </w:t>
+      </w:r>
+      <w:r>
+        <w:rPr>
+          <w:rFonts w:ascii="宋体" w:hAnsi="宋体" w:cs="宋体" w:hint="eastAsia"/>
+          <w:color w:val="808080"/>
+          <w:kern w:val="0"/>
+          <w:sz w:val="18"/>
+          <w:szCs w:val="18"/>
+        </w:rPr>
+        <w:t>// 当前页记录条数。可选参数。默认100条</w:t>
+      </w:r>
+      <w:r>
+        <w:rPr>
+          <w:rFonts w:ascii="宋体" w:hAnsi="宋体" w:cs="宋体" w:hint="eastAsia"/>
+          <w:color w:val="808080"/>
+          <w:kern w:val="0"/>
+          <w:sz w:val="18"/>
+          <w:szCs w:val="18"/>
+        </w:rPr>
+        <w:br/>
+        <w:t xml:space="preserve">    </w:t>
+      </w:r>
+      <w:r>
+        <w:rPr>
+          <w:rFonts w:ascii="宋体" w:hAnsi="宋体" w:cs="宋体" w:hint="eastAsia"/>
+          <w:color w:val="6A8759"/>
+          <w:kern w:val="0"/>
+          <w:sz w:val="18"/>
+          <w:szCs w:val="18"/>
+        </w:rPr>
+        <w:t>"sort"</w:t>
+      </w:r>
+      <w:r>
+        <w:rPr>
+          <w:rFonts w:ascii="宋体" w:hAnsi="宋体" w:cs="宋体" w:hint="eastAsia"/>
+          <w:color w:val="A9B7C6"/>
+          <w:kern w:val="0"/>
+          <w:sz w:val="18"/>
+          <w:szCs w:val="18"/>
+        </w:rPr>
+        <w:t>: [{</w:t>
+      </w:r>
+      <w:r>
+        <w:rPr>
+          <w:rFonts w:ascii="宋体" w:hAnsi="宋体" w:cs="宋体" w:hint="eastAsia"/>
+          <w:color w:val="6A8759"/>
+          <w:kern w:val="0"/>
+          <w:sz w:val="18"/>
+          <w:szCs w:val="18"/>
+        </w:rPr>
+        <w:t>"field"</w:t>
+      </w:r>
+      <w:r>
+        <w:rPr>
+          <w:rFonts w:ascii="宋体" w:hAnsi="宋体" w:cs="宋体" w:hint="eastAsia"/>
+          <w:color w:val="A9B7C6"/>
+          <w:kern w:val="0"/>
+          <w:sz w:val="18"/>
+          <w:szCs w:val="18"/>
+        </w:rPr>
+        <w:t xml:space="preserve">: </w:t>
+      </w:r>
+      <w:r>
+        <w:rPr>
+          <w:rFonts w:ascii="宋体" w:hAnsi="宋体" w:cs="宋体" w:hint="eastAsia"/>
+          <w:color w:val="6A8759"/>
+          <w:kern w:val="0"/>
+          <w:sz w:val="18"/>
+          <w:szCs w:val="18"/>
+        </w:rPr>
+        <w:t>"datetime"</w:t>
+      </w:r>
+      <w:r>
+        <w:rPr>
+          <w:rFonts w:ascii="宋体" w:hAnsi="宋体" w:cs="宋体" w:hint="eastAsia"/>
+          <w:color w:val="CC7832"/>
+          <w:kern w:val="0"/>
+          <w:sz w:val="18"/>
+          <w:szCs w:val="18"/>
+        </w:rPr>
+        <w:t xml:space="preserve">, </w:t>
+      </w:r>
+      <w:r>
+        <w:rPr>
+          <w:rFonts w:ascii="宋体" w:hAnsi="宋体" w:cs="宋体" w:hint="eastAsia"/>
+          <w:color w:val="6A8759"/>
+          <w:kern w:val="0"/>
+          <w:sz w:val="18"/>
+          <w:szCs w:val="18"/>
+        </w:rPr>
+        <w:t>"</w:t>
       </w:r>
       <w:proofErr w:type="spellStart"/>
       <w:r>
@@ -3825,7 +3875,7 @@
           <w:sz w:val="18"/>
           <w:szCs w:val="18"/>
         </w:rPr>
-        <w:t>get_electronic_rail_info</w:t>
+        <w:t>oper</w:t>
       </w:r>
       <w:proofErr w:type="spellEnd"/>
       <w:r>
@@ -3836,7 +3886,59 @@
           <w:sz w:val="18"/>
           <w:szCs w:val="18"/>
         </w:rPr>
-        <w:t>'</w:t>
+        <w:t>"</w:t>
+      </w:r>
+      <w:r>
+        <w:rPr>
+          <w:rFonts w:ascii="宋体" w:hAnsi="宋体" w:cs="宋体" w:hint="eastAsia"/>
+          <w:color w:val="A9B7C6"/>
+          <w:kern w:val="0"/>
+          <w:sz w:val="18"/>
+          <w:szCs w:val="18"/>
+        </w:rPr>
+        <w:t xml:space="preserve">: </w:t>
+      </w:r>
+      <w:r>
+        <w:rPr>
+          <w:rFonts w:ascii="宋体" w:hAnsi="宋体" w:cs="宋体" w:hint="eastAsia"/>
+          <w:color w:val="6A8759"/>
+          <w:kern w:val="0"/>
+          <w:sz w:val="18"/>
+          <w:szCs w:val="18"/>
+        </w:rPr>
+        <w:t>"</w:t>
+      </w:r>
+      <w:proofErr w:type="spellStart"/>
+      <w:r>
+        <w:rPr>
+          <w:rFonts w:ascii="宋体" w:hAnsi="宋体" w:cs="宋体" w:hint="eastAsia"/>
+          <w:color w:val="6A8759"/>
+          <w:kern w:val="0"/>
+          <w:sz w:val="18"/>
+          <w:szCs w:val="18"/>
+        </w:rPr>
+        <w:t>desc</w:t>
+      </w:r>
+      <w:proofErr w:type="spellEnd"/>
+      <w:r>
+        <w:rPr>
+          <w:rFonts w:ascii="宋体" w:hAnsi="宋体" w:cs="宋体" w:hint="eastAsia"/>
+          <w:color w:val="6A8759"/>
+          <w:kern w:val="0"/>
+          <w:sz w:val="18"/>
+          <w:szCs w:val="18"/>
+        </w:rPr>
+        <w:t>"</w:t>
+      </w:r>
+      <w:r>
+        <w:rPr>
+          <w:rFonts w:ascii="宋体" w:hAnsi="宋体" w:cs="宋体" w:hint="eastAsia"/>
+          <w:color w:val="A9B7C6"/>
+          <w:kern w:val="0"/>
+          <w:sz w:val="18"/>
+          <w:szCs w:val="18"/>
+        </w:rPr>
+        <w:t>}</w:t>
       </w:r>
       <w:r>
         <w:rPr>
@@ -3846,889 +3948,357 @@
           <w:sz w:val="18"/>
           <w:szCs w:val="18"/>
         </w:rPr>
+        <w:t xml:space="preserve">,     </w:t>
+      </w:r>
+      <w:r>
+        <w:rPr>
+          <w:rFonts w:ascii="宋体" w:hAnsi="宋体" w:cs="宋体" w:hint="eastAsia"/>
+          <w:color w:val="808080"/>
+          <w:kern w:val="0"/>
+          <w:sz w:val="18"/>
+          <w:szCs w:val="18"/>
+        </w:rPr>
+        <w:t>// 记录排序规则， 可选参数。</w:t>
+      </w:r>
+      <w:r>
+        <w:rPr>
+          <w:rFonts w:ascii="宋体" w:hAnsi="宋体" w:cs="宋体" w:hint="eastAsia"/>
+          <w:color w:val="808080"/>
+          <w:kern w:val="0"/>
+          <w:sz w:val="18"/>
+          <w:szCs w:val="18"/>
+        </w:rPr>
+        <w:br/>
+        <w:t xml:space="preserve">             </w:t>
+      </w:r>
+      <w:r>
+        <w:rPr>
+          <w:rFonts w:ascii="宋体" w:hAnsi="宋体" w:cs="宋体" w:hint="eastAsia"/>
+          <w:color w:val="A9B7C6"/>
+          <w:kern w:val="0"/>
+          <w:sz w:val="18"/>
+          <w:szCs w:val="18"/>
+        </w:rPr>
+        <w:t>{</w:t>
+      </w:r>
+      <w:r>
+        <w:rPr>
+          <w:rFonts w:ascii="宋体" w:hAnsi="宋体" w:cs="宋体" w:hint="eastAsia"/>
+          <w:color w:val="6A8759"/>
+          <w:kern w:val="0"/>
+          <w:sz w:val="18"/>
+          <w:szCs w:val="18"/>
+        </w:rPr>
+        <w:t>"field"</w:t>
+      </w:r>
+      <w:r>
+        <w:rPr>
+          <w:rFonts w:ascii="宋体" w:hAnsi="宋体" w:cs="宋体" w:hint="eastAsia"/>
+          <w:color w:val="A9B7C6"/>
+          <w:kern w:val="0"/>
+          <w:sz w:val="18"/>
+          <w:szCs w:val="18"/>
+        </w:rPr>
+        <w:t xml:space="preserve">: </w:t>
+      </w:r>
+      <w:r>
+        <w:rPr>
+          <w:rFonts w:ascii="宋体" w:hAnsi="宋体" w:cs="宋体" w:hint="eastAsia"/>
+          <w:color w:val="6A8759"/>
+          <w:kern w:val="0"/>
+          <w:sz w:val="18"/>
+          <w:szCs w:val="18"/>
+        </w:rPr>
+        <w:t>"</w:t>
+      </w:r>
+      <w:proofErr w:type="spellStart"/>
+      <w:r>
+        <w:rPr>
+          <w:rFonts w:ascii="宋体" w:hAnsi="宋体" w:cs="宋体" w:hint="eastAsia"/>
+          <w:color w:val="6A8759"/>
+          <w:kern w:val="0"/>
+          <w:sz w:val="18"/>
+          <w:szCs w:val="18"/>
+        </w:rPr>
+        <w:t>userId</w:t>
+      </w:r>
+      <w:proofErr w:type="spellEnd"/>
+      <w:r>
+        <w:rPr>
+          <w:rFonts w:ascii="宋体" w:hAnsi="宋体" w:cs="宋体" w:hint="eastAsia"/>
+          <w:color w:val="6A8759"/>
+          <w:kern w:val="0"/>
+          <w:sz w:val="18"/>
+          <w:szCs w:val="18"/>
+        </w:rPr>
+        <w:t>"</w:t>
+      </w:r>
+      <w:r>
+        <w:rPr>
+          <w:rFonts w:ascii="宋体" w:hAnsi="宋体" w:cs="宋体" w:hint="eastAsia"/>
+          <w:color w:val="CC7832"/>
+          <w:kern w:val="0"/>
+          <w:sz w:val="18"/>
+          <w:szCs w:val="18"/>
+        </w:rPr>
+        <w:t xml:space="preserve">, </w:t>
+      </w:r>
+      <w:r>
+        <w:rPr>
+          <w:rFonts w:ascii="宋体" w:hAnsi="宋体" w:cs="宋体" w:hint="eastAsia"/>
+          <w:color w:val="6A8759"/>
+          <w:kern w:val="0"/>
+          <w:sz w:val="18"/>
+          <w:szCs w:val="18"/>
+        </w:rPr>
+        <w:t>"</w:t>
+      </w:r>
+      <w:proofErr w:type="spellStart"/>
+      <w:r>
+        <w:rPr>
+          <w:rFonts w:ascii="宋体" w:hAnsi="宋体" w:cs="宋体" w:hint="eastAsia"/>
+          <w:color w:val="6A8759"/>
+          <w:kern w:val="0"/>
+          <w:sz w:val="18"/>
+          <w:szCs w:val="18"/>
+        </w:rPr>
+        <w:t>oper</w:t>
+      </w:r>
+      <w:proofErr w:type="spellEnd"/>
+      <w:r>
+        <w:rPr>
+          <w:rFonts w:ascii="宋体" w:hAnsi="宋体" w:cs="宋体" w:hint="eastAsia"/>
+          <w:color w:val="6A8759"/>
+          <w:kern w:val="0"/>
+          <w:sz w:val="18"/>
+          <w:szCs w:val="18"/>
+        </w:rPr>
+        <w:t>"</w:t>
+      </w:r>
+      <w:r>
+        <w:rPr>
+          <w:rFonts w:ascii="宋体" w:hAnsi="宋体" w:cs="宋体" w:hint="eastAsia"/>
+          <w:color w:val="A9B7C6"/>
+          <w:kern w:val="0"/>
+          <w:sz w:val="18"/>
+          <w:szCs w:val="18"/>
+        </w:rPr>
+        <w:t xml:space="preserve">: </w:t>
+      </w:r>
+      <w:r>
+        <w:rPr>
+          <w:rFonts w:ascii="宋体" w:hAnsi="宋体" w:cs="宋体" w:hint="eastAsia"/>
+          <w:color w:val="6A8759"/>
+          <w:kern w:val="0"/>
+          <w:sz w:val="18"/>
+          <w:szCs w:val="18"/>
+        </w:rPr>
+        <w:t>"</w:t>
+      </w:r>
+      <w:proofErr w:type="spellStart"/>
+      <w:r>
+        <w:rPr>
+          <w:rFonts w:ascii="宋体" w:hAnsi="宋体" w:cs="宋体" w:hint="eastAsia"/>
+          <w:color w:val="6A8759"/>
+          <w:kern w:val="0"/>
+          <w:sz w:val="18"/>
+          <w:szCs w:val="18"/>
+        </w:rPr>
+        <w:t>desc</w:t>
+      </w:r>
+      <w:proofErr w:type="spellEnd"/>
+      <w:r>
+        <w:rPr>
+          <w:rFonts w:ascii="宋体" w:hAnsi="宋体" w:cs="宋体" w:hint="eastAsia"/>
+          <w:color w:val="6A8759"/>
+          <w:kern w:val="0"/>
+          <w:sz w:val="18"/>
+          <w:szCs w:val="18"/>
+        </w:rPr>
+        <w:t>"</w:t>
+      </w:r>
+      <w:r>
+        <w:rPr>
+          <w:rFonts w:ascii="宋体" w:hAnsi="宋体" w:cs="宋体" w:hint="eastAsia"/>
+          <w:color w:val="A9B7C6"/>
+          <w:kern w:val="0"/>
+          <w:sz w:val="18"/>
+          <w:szCs w:val="18"/>
+        </w:rPr>
+        <w:t xml:space="preserve">}]       </w:t>
+      </w:r>
+      <w:r>
+        <w:rPr>
+          <w:rFonts w:ascii="宋体" w:hAnsi="宋体" w:cs="宋体" w:hint="eastAsia"/>
+          <w:color w:val="808080"/>
+          <w:kern w:val="0"/>
+          <w:sz w:val="18"/>
+          <w:szCs w:val="18"/>
+        </w:rPr>
+        <w:t>// 默认按照时间降序排序</w:t>
+      </w:r>
+      <w:r>
+        <w:rPr>
+          <w:rFonts w:ascii="宋体" w:hAnsi="宋体" w:cs="宋体" w:hint="eastAsia"/>
+          <w:color w:val="808080"/>
+          <w:kern w:val="0"/>
+          <w:sz w:val="18"/>
+          <w:szCs w:val="18"/>
+        </w:rPr>
+        <w:br/>
+        <w:t xml:space="preserve">        // 当前条件只支持 and 。</w:t>
+      </w:r>
+      <w:r>
+        <w:rPr>
+          <w:rFonts w:ascii="宋体" w:hAnsi="宋体" w:cs="宋体" w:hint="eastAsia"/>
+          <w:color w:val="808080"/>
+          <w:kern w:val="0"/>
+          <w:sz w:val="18"/>
+          <w:szCs w:val="18"/>
+        </w:rPr>
+        <w:br/>
+        <w:t xml:space="preserve">        // </w:t>
+      </w:r>
+      <w:proofErr w:type="spellStart"/>
+      <w:r>
+        <w:rPr>
+          <w:rFonts w:ascii="宋体" w:hAnsi="宋体" w:cs="宋体" w:hint="eastAsia"/>
+          <w:color w:val="808080"/>
+          <w:kern w:val="0"/>
+          <w:sz w:val="18"/>
+          <w:szCs w:val="18"/>
+        </w:rPr>
+        <w:t>oper</w:t>
+      </w:r>
+      <w:proofErr w:type="spellEnd"/>
+      <w:r>
+        <w:rPr>
+          <w:rFonts w:ascii="宋体" w:hAnsi="宋体" w:cs="宋体" w:hint="eastAsia"/>
+          <w:color w:val="808080"/>
+          <w:kern w:val="0"/>
+          <w:sz w:val="18"/>
+          <w:szCs w:val="18"/>
+        </w:rPr>
+        <w:t xml:space="preserve"> 取值： </w:t>
+      </w:r>
+      <w:proofErr w:type="spellStart"/>
+      <w:r>
+        <w:rPr>
+          <w:rFonts w:ascii="宋体" w:hAnsi="宋体" w:cs="宋体" w:hint="eastAsia"/>
+          <w:color w:val="808080"/>
+          <w:kern w:val="0"/>
+          <w:sz w:val="18"/>
+          <w:szCs w:val="18"/>
+        </w:rPr>
+        <w:t>desc</w:t>
+      </w:r>
+      <w:proofErr w:type="spellEnd"/>
+      <w:r>
+        <w:rPr>
+          <w:rFonts w:ascii="宋体" w:hAnsi="宋体" w:cs="宋体" w:hint="eastAsia"/>
+          <w:color w:val="808080"/>
+          <w:kern w:val="0"/>
+          <w:sz w:val="18"/>
+          <w:szCs w:val="18"/>
+        </w:rPr>
+        <w:t xml:space="preserve"> 降序（默认）， </w:t>
+      </w:r>
+      <w:proofErr w:type="spellStart"/>
+      <w:r>
+        <w:rPr>
+          <w:rFonts w:ascii="宋体" w:hAnsi="宋体" w:cs="宋体" w:hint="eastAsia"/>
+          <w:color w:val="808080"/>
+          <w:kern w:val="0"/>
+          <w:sz w:val="18"/>
+          <w:szCs w:val="18"/>
+        </w:rPr>
+        <w:t>asc</w:t>
+      </w:r>
+      <w:proofErr w:type="spellEnd"/>
+      <w:r>
+        <w:rPr>
+          <w:rFonts w:ascii="宋体" w:hAnsi="宋体" w:cs="宋体" w:hint="eastAsia"/>
+          <w:color w:val="808080"/>
+          <w:kern w:val="0"/>
+          <w:sz w:val="18"/>
+          <w:szCs w:val="18"/>
+        </w:rPr>
+        <w:t xml:space="preserve"> 升序。 可以不填</w:t>
+      </w:r>
+      <w:proofErr w:type="spellStart"/>
+      <w:r>
+        <w:rPr>
+          <w:rFonts w:ascii="宋体" w:hAnsi="宋体" w:cs="宋体" w:hint="eastAsia"/>
+          <w:color w:val="808080"/>
+          <w:kern w:val="0"/>
+          <w:sz w:val="18"/>
+          <w:szCs w:val="18"/>
+        </w:rPr>
+        <w:t>oper</w:t>
+      </w:r>
+      <w:proofErr w:type="spellEnd"/>
+      <w:r>
+        <w:rPr>
+          <w:rFonts w:ascii="宋体" w:hAnsi="宋体" w:cs="宋体" w:hint="eastAsia"/>
+          <w:color w:val="808080"/>
+          <w:kern w:val="0"/>
+          <w:sz w:val="18"/>
+          <w:szCs w:val="18"/>
+        </w:rPr>
+        <w:t>，默认降序</w:t>
+      </w:r>
+      <w:r>
+        <w:rPr>
+          <w:rFonts w:ascii="宋体" w:hAnsi="宋体" w:cs="宋体" w:hint="eastAsia"/>
+          <w:color w:val="808080"/>
+          <w:kern w:val="0"/>
+          <w:sz w:val="18"/>
+          <w:szCs w:val="18"/>
+        </w:rPr>
+        <w:br/>
+        <w:t xml:space="preserve">        // 字段顺序 代表 查询时的排序顺序。</w:t>
+      </w:r>
+      <w:r>
+        <w:rPr>
+          <w:rFonts w:ascii="宋体" w:hAnsi="宋体" w:cs="宋体" w:hint="eastAsia"/>
+          <w:color w:val="808080"/>
+          <w:kern w:val="0"/>
+          <w:sz w:val="18"/>
+          <w:szCs w:val="18"/>
+        </w:rPr>
+        <w:br/>
+        <w:t xml:space="preserve">        // 目前支持 datetime, userId, room排序</w:t>
+      </w:r>
+      <w:r>
+        <w:rPr>
+          <w:rFonts w:ascii="宋体" w:hAnsi="宋体" w:cs="宋体" w:hint="eastAsia"/>
+          <w:color w:val="808080"/>
+          <w:kern w:val="0"/>
+          <w:sz w:val="18"/>
+          <w:szCs w:val="18"/>
+        </w:rPr>
+        <w:br/>
+      </w:r>
+      <w:r>
+        <w:rPr>
+          <w:rFonts w:ascii="宋体" w:hAnsi="宋体" w:cs="宋体" w:hint="eastAsia"/>
+          <w:color w:val="A9B7C6"/>
+          <w:kern w:val="0"/>
+          <w:sz w:val="18"/>
+          <w:szCs w:val="18"/>
+        </w:rPr>
+        <w:t>}</w:t>
+      </w:r>
+      <w:r>
+        <w:rPr>
+          <w:rFonts w:ascii="宋体" w:hAnsi="宋体" w:cs="宋体" w:hint="eastAsia"/>
+          <w:color w:val="CC7832"/>
+          <w:kern w:val="0"/>
+          <w:sz w:val="18"/>
+          <w:szCs w:val="18"/>
+        </w:rPr>
         <w:t>;</w:t>
       </w:r>
-      <w:r>
-        <w:rPr>
-          <w:rFonts w:ascii="宋体" w:hAnsi="宋体" w:cs="宋体" w:hint="eastAsia"/>
-          <w:color w:val="CC7832"/>
-          <w:kern w:val="0"/>
-          <w:sz w:val="18"/>
-          <w:szCs w:val="18"/>
-        </w:rPr>
-        <w:br/>
-      </w:r>
-      <w:proofErr w:type="spellStart"/>
-      <w:r>
-        <w:rPr>
-          <w:rFonts w:ascii="宋体" w:hAnsi="宋体" w:cs="宋体" w:hint="eastAsia"/>
-          <w:color w:val="A9B7C6"/>
-          <w:kern w:val="0"/>
-          <w:sz w:val="18"/>
-          <w:szCs w:val="18"/>
-        </w:rPr>
-        <w:t>txData</w:t>
-      </w:r>
-      <w:proofErr w:type="spellEnd"/>
-      <w:r>
-        <w:rPr>
-          <w:rFonts w:ascii="宋体" w:hAnsi="宋体" w:cs="宋体" w:hint="eastAsia"/>
-          <w:color w:val="A9B7C6"/>
-          <w:kern w:val="0"/>
-          <w:sz w:val="18"/>
-          <w:szCs w:val="18"/>
-        </w:rPr>
-        <w:t xml:space="preserve"> = {</w:t>
-      </w:r>
-      <w:r>
-        <w:rPr>
-          <w:rFonts w:ascii="宋体" w:hAnsi="宋体" w:cs="宋体" w:hint="eastAsia"/>
-          <w:color w:val="A9B7C6"/>
-          <w:kern w:val="0"/>
-          <w:sz w:val="18"/>
-          <w:szCs w:val="18"/>
-        </w:rPr>
-        <w:br/>
-        <w:t xml:space="preserve">    </w:t>
-      </w:r>
-      <w:r>
-        <w:rPr>
-          <w:rFonts w:ascii="宋体" w:hAnsi="宋体" w:cs="宋体" w:hint="eastAsia"/>
-          <w:color w:val="6A8759"/>
-          <w:kern w:val="0"/>
-          <w:sz w:val="18"/>
-          <w:szCs w:val="18"/>
-        </w:rPr>
-        <w:t>"userId"</w:t>
-      </w:r>
-      <w:r>
-        <w:rPr>
-          <w:rFonts w:ascii="宋体" w:hAnsi="宋体" w:cs="宋体" w:hint="eastAsia"/>
-          <w:color w:val="A9B7C6"/>
-          <w:kern w:val="0"/>
-          <w:sz w:val="18"/>
-          <w:szCs w:val="18"/>
-        </w:rPr>
-        <w:t>: [</w:t>
-      </w:r>
-      <w:r>
-        <w:rPr>
-          <w:rFonts w:ascii="宋体" w:hAnsi="宋体" w:cs="宋体" w:hint="eastAsia"/>
-          <w:color w:val="6A8759"/>
-          <w:kern w:val="0"/>
-          <w:sz w:val="18"/>
-          <w:szCs w:val="18"/>
-        </w:rPr>
-        <w:t>"1918E00103AA"</w:t>
-      </w:r>
-      <w:r>
-        <w:rPr>
-          <w:rFonts w:ascii="宋体" w:hAnsi="宋体" w:cs="宋体" w:hint="eastAsia"/>
-          <w:color w:val="CC7832"/>
-          <w:kern w:val="0"/>
-          <w:sz w:val="18"/>
-          <w:szCs w:val="18"/>
-        </w:rPr>
-        <w:t xml:space="preserve">, </w:t>
-      </w:r>
-      <w:r>
-        <w:rPr>
-          <w:rFonts w:ascii="宋体" w:hAnsi="宋体" w:cs="宋体" w:hint="eastAsia"/>
-          <w:color w:val="6A8759"/>
-          <w:kern w:val="0"/>
-          <w:sz w:val="18"/>
-          <w:szCs w:val="18"/>
-        </w:rPr>
-        <w:t>"1918E00103A9"</w:t>
-      </w:r>
-      <w:r>
-        <w:rPr>
-          <w:rFonts w:ascii="宋体" w:hAnsi="宋体" w:cs="宋体" w:hint="eastAsia"/>
-          <w:color w:val="A9B7C6"/>
-          <w:kern w:val="0"/>
-          <w:sz w:val="18"/>
-          <w:szCs w:val="18"/>
-        </w:rPr>
-        <w:t>]</w:t>
-      </w:r>
-      <w:r>
-        <w:rPr>
-          <w:rFonts w:ascii="宋体" w:hAnsi="宋体" w:cs="宋体" w:hint="eastAsia"/>
-          <w:color w:val="CC7832"/>
-          <w:kern w:val="0"/>
-          <w:sz w:val="18"/>
-          <w:szCs w:val="18"/>
-        </w:rPr>
-        <w:t xml:space="preserve">, </w:t>
-      </w:r>
-      <w:r>
-        <w:rPr>
-          <w:rFonts w:ascii="宋体" w:hAnsi="宋体" w:cs="宋体" w:hint="eastAsia"/>
-          <w:color w:val="808080"/>
-          <w:kern w:val="0"/>
-          <w:sz w:val="18"/>
-          <w:szCs w:val="18"/>
-        </w:rPr>
-        <w:t>// "userId": ["all"] for all users</w:t>
-      </w:r>
-      <w:r>
-        <w:rPr>
-          <w:rFonts w:ascii="宋体" w:hAnsi="宋体" w:cs="宋体" w:hint="eastAsia"/>
-          <w:color w:val="808080"/>
-          <w:kern w:val="0"/>
-          <w:sz w:val="18"/>
-          <w:szCs w:val="18"/>
-        </w:rPr>
-        <w:br/>
-        <w:t xml:space="preserve">    </w:t>
-      </w:r>
-      <w:r>
-        <w:rPr>
-          <w:rFonts w:ascii="宋体" w:hAnsi="宋体" w:cs="宋体" w:hint="eastAsia"/>
-          <w:color w:val="6A8759"/>
-          <w:kern w:val="0"/>
-          <w:sz w:val="18"/>
-          <w:szCs w:val="18"/>
-        </w:rPr>
-        <w:t>"datetimeFrom"</w:t>
-      </w:r>
-      <w:r>
-        <w:rPr>
-          <w:rFonts w:ascii="宋体" w:hAnsi="宋体" w:cs="宋体" w:hint="eastAsia"/>
-          <w:color w:val="A9B7C6"/>
-          <w:kern w:val="0"/>
-          <w:sz w:val="18"/>
-          <w:szCs w:val="18"/>
-        </w:rPr>
-        <w:t xml:space="preserve">: </w:t>
-      </w:r>
-      <w:r>
-        <w:rPr>
-          <w:rFonts w:ascii="宋体" w:hAnsi="宋体" w:cs="宋体" w:hint="eastAsia"/>
-          <w:color w:val="6A8759"/>
-          <w:kern w:val="0"/>
-          <w:sz w:val="18"/>
-          <w:szCs w:val="18"/>
-        </w:rPr>
-        <w:t>"2017-08-17 11:17:35"</w:t>
-      </w:r>
-      <w:r>
-        <w:rPr>
-          <w:rFonts w:ascii="宋体" w:hAnsi="宋体" w:cs="宋体" w:hint="eastAsia"/>
-          <w:color w:val="CC7832"/>
-          <w:kern w:val="0"/>
-          <w:sz w:val="18"/>
-          <w:szCs w:val="18"/>
-        </w:rPr>
-        <w:t xml:space="preserve">,      </w:t>
-      </w:r>
-      <w:r>
-        <w:rPr>
-          <w:rFonts w:ascii="宋体" w:hAnsi="宋体" w:cs="宋体" w:hint="eastAsia"/>
-          <w:color w:val="808080"/>
-          <w:kern w:val="0"/>
-          <w:sz w:val="18"/>
-          <w:szCs w:val="18"/>
-        </w:rPr>
-        <w:t>// 按照时间段查询, 可选，若不填写，时间段不作为过滤条件</w:t>
-      </w:r>
-      <w:r>
-        <w:rPr>
-          <w:rFonts w:ascii="宋体" w:hAnsi="宋体" w:cs="宋体" w:hint="eastAsia"/>
-          <w:color w:val="808080"/>
-          <w:kern w:val="0"/>
-          <w:sz w:val="18"/>
-          <w:szCs w:val="18"/>
-        </w:rPr>
-        <w:br/>
-        <w:t xml:space="preserve">    </w:t>
-      </w:r>
-      <w:r>
-        <w:rPr>
-          <w:rFonts w:ascii="宋体" w:hAnsi="宋体" w:cs="宋体" w:hint="eastAsia"/>
-          <w:color w:val="6A8759"/>
-          <w:kern w:val="0"/>
-          <w:sz w:val="18"/>
-          <w:szCs w:val="18"/>
-        </w:rPr>
-        <w:t>"datetimeTo"</w:t>
-      </w:r>
-      <w:r>
-        <w:rPr>
-          <w:rFonts w:ascii="宋体" w:hAnsi="宋体" w:cs="宋体" w:hint="eastAsia"/>
-          <w:color w:val="A9B7C6"/>
-          <w:kern w:val="0"/>
-          <w:sz w:val="18"/>
-          <w:szCs w:val="18"/>
-        </w:rPr>
-        <w:t xml:space="preserve">: </w:t>
-      </w:r>
-      <w:r>
-        <w:rPr>
-          <w:rFonts w:ascii="宋体" w:hAnsi="宋体" w:cs="宋体" w:hint="eastAsia"/>
-          <w:color w:val="6A8759"/>
-          <w:kern w:val="0"/>
-          <w:sz w:val="18"/>
-          <w:szCs w:val="18"/>
-        </w:rPr>
-        <w:t>"2017-09-23 11:17:35"</w:t>
-      </w:r>
-      <w:r>
-        <w:rPr>
-          <w:rFonts w:ascii="宋体" w:hAnsi="宋体" w:cs="宋体" w:hint="eastAsia"/>
-          <w:color w:val="CC7832"/>
-          <w:kern w:val="0"/>
-          <w:sz w:val="18"/>
-          <w:szCs w:val="18"/>
-        </w:rPr>
-        <w:t xml:space="preserve">,        </w:t>
-      </w:r>
-      <w:r>
-        <w:rPr>
-          <w:rFonts w:ascii="宋体" w:hAnsi="宋体" w:cs="宋体" w:hint="eastAsia"/>
-          <w:color w:val="808080"/>
-          <w:kern w:val="0"/>
-          <w:sz w:val="18"/>
-          <w:szCs w:val="18"/>
-        </w:rPr>
-        <w:t>// 结束日期，可选，不填写时，结束日期为 Now</w:t>
-      </w:r>
-      <w:r>
-        <w:rPr>
-          <w:rFonts w:ascii="宋体" w:hAnsi="宋体" w:cs="宋体" w:hint="eastAsia"/>
-          <w:color w:val="808080"/>
-          <w:kern w:val="0"/>
-          <w:sz w:val="18"/>
-          <w:szCs w:val="18"/>
-        </w:rPr>
-        <w:br/>
-        <w:t xml:space="preserve">    </w:t>
-      </w:r>
-      <w:r>
-        <w:rPr>
-          <w:rFonts w:ascii="宋体" w:hAnsi="宋体" w:cs="宋体" w:hint="eastAsia"/>
-          <w:color w:val="6A8759"/>
-          <w:kern w:val="0"/>
-          <w:sz w:val="18"/>
-          <w:szCs w:val="18"/>
-        </w:rPr>
-        <w:t>"page"</w:t>
-      </w:r>
-      <w:r>
-        <w:rPr>
-          <w:rFonts w:ascii="宋体" w:hAnsi="宋体" w:cs="宋体" w:hint="eastAsia"/>
-          <w:color w:val="A9B7C6"/>
-          <w:kern w:val="0"/>
-          <w:sz w:val="18"/>
-          <w:szCs w:val="18"/>
-        </w:rPr>
-        <w:t xml:space="preserve">: </w:t>
-      </w:r>
-      <w:r>
-        <w:rPr>
-          <w:rFonts w:ascii="宋体" w:hAnsi="宋体" w:cs="宋体" w:hint="eastAsia"/>
-          <w:color w:val="6897BB"/>
-          <w:kern w:val="0"/>
-          <w:sz w:val="18"/>
-          <w:szCs w:val="18"/>
-        </w:rPr>
-        <w:t>1</w:t>
-      </w:r>
-      <w:r>
-        <w:rPr>
-          <w:rFonts w:ascii="宋体" w:hAnsi="宋体" w:cs="宋体" w:hint="eastAsia"/>
-          <w:color w:val="CC7832"/>
-          <w:kern w:val="0"/>
-          <w:sz w:val="18"/>
-          <w:szCs w:val="18"/>
-        </w:rPr>
-        <w:t xml:space="preserve">,          </w:t>
-      </w:r>
-      <w:r>
-        <w:rPr>
-          <w:rFonts w:ascii="宋体" w:hAnsi="宋体" w:cs="宋体" w:hint="eastAsia"/>
-          <w:color w:val="808080"/>
-          <w:kern w:val="0"/>
-          <w:sz w:val="18"/>
-          <w:szCs w:val="18"/>
-        </w:rPr>
-        <w:t>// 查询的页码。 当记录很多时，需要分页查询。可选参数，默认为第一页</w:t>
-      </w:r>
-      <w:r>
-        <w:rPr>
-          <w:rFonts w:ascii="宋体" w:hAnsi="宋体" w:cs="宋体" w:hint="eastAsia"/>
-          <w:color w:val="808080"/>
-          <w:kern w:val="0"/>
-          <w:sz w:val="18"/>
-          <w:szCs w:val="18"/>
-        </w:rPr>
-        <w:br/>
-        <w:t xml:space="preserve">    </w:t>
-      </w:r>
-      <w:r>
-        <w:rPr>
-          <w:rFonts w:ascii="宋体" w:hAnsi="宋体" w:cs="宋体" w:hint="eastAsia"/>
-          <w:color w:val="6A8759"/>
-          <w:kern w:val="0"/>
-          <w:sz w:val="18"/>
-          <w:szCs w:val="18"/>
-        </w:rPr>
-        <w:t>"rows"</w:t>
-      </w:r>
-      <w:r>
-        <w:rPr>
-          <w:rFonts w:ascii="宋体" w:hAnsi="宋体" w:cs="宋体" w:hint="eastAsia"/>
-          <w:color w:val="A9B7C6"/>
-          <w:kern w:val="0"/>
-          <w:sz w:val="18"/>
-          <w:szCs w:val="18"/>
-        </w:rPr>
-        <w:t xml:space="preserve">: </w:t>
-      </w:r>
-      <w:r>
-        <w:rPr>
-          <w:rFonts w:ascii="宋体" w:hAnsi="宋体" w:cs="宋体" w:hint="eastAsia"/>
-          <w:color w:val="6897BB"/>
-          <w:kern w:val="0"/>
-          <w:sz w:val="18"/>
-          <w:szCs w:val="18"/>
-        </w:rPr>
-        <w:t>100</w:t>
-      </w:r>
-      <w:r>
-        <w:rPr>
-          <w:rFonts w:ascii="宋体" w:hAnsi="宋体" w:cs="宋体" w:hint="eastAsia"/>
-          <w:color w:val="CC7832"/>
-          <w:kern w:val="0"/>
-          <w:sz w:val="18"/>
-          <w:szCs w:val="18"/>
-        </w:rPr>
-        <w:t xml:space="preserve">,        </w:t>
-      </w:r>
-      <w:r>
-        <w:rPr>
-          <w:rFonts w:ascii="宋体" w:hAnsi="宋体" w:cs="宋体" w:hint="eastAsia"/>
-          <w:color w:val="808080"/>
-          <w:kern w:val="0"/>
-          <w:sz w:val="18"/>
-          <w:szCs w:val="18"/>
-        </w:rPr>
-        <w:t>// 当前页记录条数。可选参数。默认100条</w:t>
-      </w:r>
-      <w:r>
-        <w:rPr>
-          <w:rFonts w:ascii="宋体" w:hAnsi="宋体" w:cs="宋体" w:hint="eastAsia"/>
-          <w:color w:val="808080"/>
-          <w:kern w:val="0"/>
-          <w:sz w:val="18"/>
-          <w:szCs w:val="18"/>
-        </w:rPr>
-        <w:br/>
-        <w:t xml:space="preserve">    </w:t>
-      </w:r>
-      <w:r>
-        <w:rPr>
-          <w:rFonts w:ascii="宋体" w:hAnsi="宋体" w:cs="宋体" w:hint="eastAsia"/>
-          <w:color w:val="6A8759"/>
-          <w:kern w:val="0"/>
-          <w:sz w:val="18"/>
-          <w:szCs w:val="18"/>
-        </w:rPr>
-        <w:t>"sort"</w:t>
-      </w:r>
-      <w:r>
-        <w:rPr>
-          <w:rFonts w:ascii="宋体" w:hAnsi="宋体" w:cs="宋体" w:hint="eastAsia"/>
-          <w:color w:val="A9B7C6"/>
-          <w:kern w:val="0"/>
-          <w:sz w:val="18"/>
-          <w:szCs w:val="18"/>
-        </w:rPr>
-        <w:t>: [{</w:t>
-      </w:r>
-      <w:r>
-        <w:rPr>
-          <w:rFonts w:ascii="宋体" w:hAnsi="宋体" w:cs="宋体" w:hint="eastAsia"/>
-          <w:color w:val="6A8759"/>
-          <w:kern w:val="0"/>
-          <w:sz w:val="18"/>
-          <w:szCs w:val="18"/>
-        </w:rPr>
-        <w:t>"field"</w:t>
-      </w:r>
-      <w:r>
-        <w:rPr>
-          <w:rFonts w:ascii="宋体" w:hAnsi="宋体" w:cs="宋体" w:hint="eastAsia"/>
-          <w:color w:val="A9B7C6"/>
-          <w:kern w:val="0"/>
-          <w:sz w:val="18"/>
-          <w:szCs w:val="18"/>
-        </w:rPr>
-        <w:t xml:space="preserve">: </w:t>
-      </w:r>
-      <w:r>
-        <w:rPr>
-          <w:rFonts w:ascii="宋体" w:hAnsi="宋体" w:cs="宋体" w:hint="eastAsia"/>
-          <w:color w:val="6A8759"/>
-          <w:kern w:val="0"/>
-          <w:sz w:val="18"/>
-          <w:szCs w:val="18"/>
-        </w:rPr>
-        <w:t>"datetime"</w:t>
-      </w:r>
-      <w:r>
-        <w:rPr>
-          <w:rFonts w:ascii="宋体" w:hAnsi="宋体" w:cs="宋体" w:hint="eastAsia"/>
-          <w:color w:val="CC7832"/>
-          <w:kern w:val="0"/>
-          <w:sz w:val="18"/>
-          <w:szCs w:val="18"/>
-        </w:rPr>
-        <w:t xml:space="preserve">, </w:t>
-      </w:r>
-      <w:r>
-        <w:rPr>
-          <w:rFonts w:ascii="宋体" w:hAnsi="宋体" w:cs="宋体" w:hint="eastAsia"/>
-          <w:color w:val="6A8759"/>
-          <w:kern w:val="0"/>
-          <w:sz w:val="18"/>
-          <w:szCs w:val="18"/>
-        </w:rPr>
-        <w:t>"</w:t>
-      </w:r>
-      <w:proofErr w:type="spellStart"/>
-      <w:r>
-        <w:rPr>
-          <w:rFonts w:ascii="宋体" w:hAnsi="宋体" w:cs="宋体" w:hint="eastAsia"/>
-          <w:color w:val="6A8759"/>
-          <w:kern w:val="0"/>
-          <w:sz w:val="18"/>
-          <w:szCs w:val="18"/>
-        </w:rPr>
-        <w:t>oper</w:t>
-      </w:r>
-      <w:proofErr w:type="spellEnd"/>
-      <w:r>
-        <w:rPr>
-          <w:rFonts w:ascii="宋体" w:hAnsi="宋体" w:cs="宋体" w:hint="eastAsia"/>
-          <w:color w:val="6A8759"/>
-          <w:kern w:val="0"/>
-          <w:sz w:val="18"/>
-          <w:szCs w:val="18"/>
-        </w:rPr>
-        <w:t>"</w:t>
-      </w:r>
-      <w:r>
-        <w:rPr>
-          <w:rFonts w:ascii="宋体" w:hAnsi="宋体" w:cs="宋体" w:hint="eastAsia"/>
-          <w:color w:val="A9B7C6"/>
-          <w:kern w:val="0"/>
-          <w:sz w:val="18"/>
-          <w:szCs w:val="18"/>
-        </w:rPr>
-        <w:t xml:space="preserve">: </w:t>
-      </w:r>
-      <w:r>
-        <w:rPr>
-          <w:rFonts w:ascii="宋体" w:hAnsi="宋体" w:cs="宋体" w:hint="eastAsia"/>
-          <w:color w:val="6A8759"/>
-          <w:kern w:val="0"/>
-          <w:sz w:val="18"/>
-          <w:szCs w:val="18"/>
-        </w:rPr>
-        <w:t>"</w:t>
-      </w:r>
-      <w:proofErr w:type="spellStart"/>
-      <w:r>
-        <w:rPr>
-          <w:rFonts w:ascii="宋体" w:hAnsi="宋体" w:cs="宋体" w:hint="eastAsia"/>
-          <w:color w:val="6A8759"/>
-          <w:kern w:val="0"/>
-          <w:sz w:val="18"/>
-          <w:szCs w:val="18"/>
-        </w:rPr>
-        <w:t>desc</w:t>
-      </w:r>
-      <w:proofErr w:type="spellEnd"/>
-      <w:r>
-        <w:rPr>
-          <w:rFonts w:ascii="宋体" w:hAnsi="宋体" w:cs="宋体" w:hint="eastAsia"/>
-          <w:color w:val="6A8759"/>
-          <w:kern w:val="0"/>
-          <w:sz w:val="18"/>
-          <w:szCs w:val="18"/>
-        </w:rPr>
-        <w:t>"</w:t>
-      </w:r>
-      <w:r>
-        <w:rPr>
-          <w:rFonts w:ascii="宋体" w:hAnsi="宋体" w:cs="宋体" w:hint="eastAsia"/>
-          <w:color w:val="A9B7C6"/>
-          <w:kern w:val="0"/>
-          <w:sz w:val="18"/>
-          <w:szCs w:val="18"/>
-        </w:rPr>
-        <w:t>}</w:t>
-      </w:r>
-      <w:r>
-        <w:rPr>
-          <w:rFonts w:ascii="宋体" w:hAnsi="宋体" w:cs="宋体" w:hint="eastAsia"/>
-          <w:color w:val="CC7832"/>
-          <w:kern w:val="0"/>
-          <w:sz w:val="18"/>
-          <w:szCs w:val="18"/>
-        </w:rPr>
-        <w:t xml:space="preserve">,     </w:t>
-      </w:r>
-      <w:r>
-        <w:rPr>
-          <w:rFonts w:ascii="宋体" w:hAnsi="宋体" w:cs="宋体" w:hint="eastAsia"/>
-          <w:color w:val="808080"/>
-          <w:kern w:val="0"/>
-          <w:sz w:val="18"/>
-          <w:szCs w:val="18"/>
-        </w:rPr>
-        <w:t>// 记录排序规则， 可选参数。</w:t>
-      </w:r>
-      <w:r>
-        <w:rPr>
-          <w:rFonts w:ascii="宋体" w:hAnsi="宋体" w:cs="宋体" w:hint="eastAsia"/>
-          <w:color w:val="808080"/>
-          <w:kern w:val="0"/>
-          <w:sz w:val="18"/>
-          <w:szCs w:val="18"/>
-        </w:rPr>
-        <w:br/>
-        <w:t xml:space="preserve">             </w:t>
-      </w:r>
-      <w:r>
-        <w:rPr>
-          <w:rFonts w:ascii="宋体" w:hAnsi="宋体" w:cs="宋体" w:hint="eastAsia"/>
-          <w:color w:val="A9B7C6"/>
-          <w:kern w:val="0"/>
-          <w:sz w:val="18"/>
-          <w:szCs w:val="18"/>
-        </w:rPr>
-        <w:t>{</w:t>
-      </w:r>
-      <w:r>
-        <w:rPr>
-          <w:rFonts w:ascii="宋体" w:hAnsi="宋体" w:cs="宋体" w:hint="eastAsia"/>
-          <w:color w:val="6A8759"/>
-          <w:kern w:val="0"/>
-          <w:sz w:val="18"/>
-          <w:szCs w:val="18"/>
-        </w:rPr>
-        <w:t>"field"</w:t>
-      </w:r>
-      <w:r>
-        <w:rPr>
-          <w:rFonts w:ascii="宋体" w:hAnsi="宋体" w:cs="宋体" w:hint="eastAsia"/>
-          <w:color w:val="A9B7C6"/>
-          <w:kern w:val="0"/>
-          <w:sz w:val="18"/>
-          <w:szCs w:val="18"/>
-        </w:rPr>
-        <w:t xml:space="preserve">: </w:t>
-      </w:r>
-      <w:r>
-        <w:rPr>
-          <w:rFonts w:ascii="宋体" w:hAnsi="宋体" w:cs="宋体" w:hint="eastAsia"/>
-          <w:color w:val="6A8759"/>
-          <w:kern w:val="0"/>
-          <w:sz w:val="18"/>
-          <w:szCs w:val="18"/>
-        </w:rPr>
-        <w:t>"</w:t>
-      </w:r>
-      <w:proofErr w:type="spellStart"/>
-      <w:r>
-        <w:rPr>
-          <w:rFonts w:ascii="宋体" w:hAnsi="宋体" w:cs="宋体" w:hint="eastAsia"/>
-          <w:color w:val="6A8759"/>
-          <w:kern w:val="0"/>
-          <w:sz w:val="18"/>
-          <w:szCs w:val="18"/>
-        </w:rPr>
-        <w:t>userId</w:t>
-      </w:r>
-      <w:proofErr w:type="spellEnd"/>
-      <w:r>
-        <w:rPr>
-          <w:rFonts w:ascii="宋体" w:hAnsi="宋体" w:cs="宋体" w:hint="eastAsia"/>
-          <w:color w:val="6A8759"/>
-          <w:kern w:val="0"/>
-          <w:sz w:val="18"/>
-          <w:szCs w:val="18"/>
-        </w:rPr>
-        <w:t>"</w:t>
-      </w:r>
-      <w:r>
-        <w:rPr>
-          <w:rFonts w:ascii="宋体" w:hAnsi="宋体" w:cs="宋体" w:hint="eastAsia"/>
-          <w:color w:val="CC7832"/>
-          <w:kern w:val="0"/>
-          <w:sz w:val="18"/>
-          <w:szCs w:val="18"/>
-        </w:rPr>
-        <w:t xml:space="preserve">, </w:t>
-      </w:r>
-      <w:r>
-        <w:rPr>
-          <w:rFonts w:ascii="宋体" w:hAnsi="宋体" w:cs="宋体" w:hint="eastAsia"/>
-          <w:color w:val="6A8759"/>
-          <w:kern w:val="0"/>
-          <w:sz w:val="18"/>
-          <w:szCs w:val="18"/>
-        </w:rPr>
-        <w:t>"</w:t>
-      </w:r>
-      <w:proofErr w:type="spellStart"/>
-      <w:r>
-        <w:rPr>
-          <w:rFonts w:ascii="宋体" w:hAnsi="宋体" w:cs="宋体" w:hint="eastAsia"/>
-          <w:color w:val="6A8759"/>
-          <w:kern w:val="0"/>
-          <w:sz w:val="18"/>
-          <w:szCs w:val="18"/>
-        </w:rPr>
-        <w:t>oper</w:t>
-      </w:r>
-      <w:proofErr w:type="spellEnd"/>
-      <w:r>
-        <w:rPr>
-          <w:rFonts w:ascii="宋体" w:hAnsi="宋体" w:cs="宋体" w:hint="eastAsia"/>
-          <w:color w:val="6A8759"/>
-          <w:kern w:val="0"/>
-          <w:sz w:val="18"/>
-          <w:szCs w:val="18"/>
-        </w:rPr>
-        <w:t>"</w:t>
-      </w:r>
-      <w:r>
-        <w:rPr>
-          <w:rFonts w:ascii="宋体" w:hAnsi="宋体" w:cs="宋体" w:hint="eastAsia"/>
-          <w:color w:val="A9B7C6"/>
-          <w:kern w:val="0"/>
-          <w:sz w:val="18"/>
-          <w:szCs w:val="18"/>
-        </w:rPr>
-        <w:t xml:space="preserve">: </w:t>
-      </w:r>
-      <w:r>
-        <w:rPr>
-          <w:rFonts w:ascii="宋体" w:hAnsi="宋体" w:cs="宋体" w:hint="eastAsia"/>
-          <w:color w:val="6A8759"/>
-          <w:kern w:val="0"/>
-          <w:sz w:val="18"/>
-          <w:szCs w:val="18"/>
-        </w:rPr>
-        <w:t>"</w:t>
-      </w:r>
-      <w:proofErr w:type="spellStart"/>
-      <w:r>
-        <w:rPr>
-          <w:rFonts w:ascii="宋体" w:hAnsi="宋体" w:cs="宋体" w:hint="eastAsia"/>
-          <w:color w:val="6A8759"/>
-          <w:kern w:val="0"/>
-          <w:sz w:val="18"/>
-          <w:szCs w:val="18"/>
-        </w:rPr>
-        <w:t>desc</w:t>
-      </w:r>
-      <w:proofErr w:type="spellEnd"/>
-      <w:r>
-        <w:rPr>
-          <w:rFonts w:ascii="宋体" w:hAnsi="宋体" w:cs="宋体" w:hint="eastAsia"/>
-          <w:color w:val="6A8759"/>
-          <w:kern w:val="0"/>
-          <w:sz w:val="18"/>
-          <w:szCs w:val="18"/>
-        </w:rPr>
-        <w:t>"</w:t>
-      </w:r>
-      <w:r>
-        <w:rPr>
-          <w:rFonts w:ascii="宋体" w:hAnsi="宋体" w:cs="宋体" w:hint="eastAsia"/>
-          <w:color w:val="A9B7C6"/>
-          <w:kern w:val="0"/>
-          <w:sz w:val="18"/>
-          <w:szCs w:val="18"/>
-        </w:rPr>
-        <w:t xml:space="preserve">}]       </w:t>
-      </w:r>
-      <w:r>
-        <w:rPr>
-          <w:rFonts w:ascii="宋体" w:hAnsi="宋体" w:cs="宋体" w:hint="eastAsia"/>
-          <w:color w:val="808080"/>
-          <w:kern w:val="0"/>
-          <w:sz w:val="18"/>
-          <w:szCs w:val="18"/>
-        </w:rPr>
-        <w:t>// 默认按照时间降序排序</w:t>
-      </w:r>
-      <w:r>
-        <w:rPr>
-          <w:rFonts w:ascii="宋体" w:hAnsi="宋体" w:cs="宋体" w:hint="eastAsia"/>
-          <w:color w:val="808080"/>
-          <w:kern w:val="0"/>
-          <w:sz w:val="18"/>
-          <w:szCs w:val="18"/>
-        </w:rPr>
-        <w:br/>
-        <w:t xml:space="preserve">        // 当前条件只支持 and 。</w:t>
-      </w:r>
-      <w:r>
-        <w:rPr>
-          <w:rFonts w:ascii="宋体" w:hAnsi="宋体" w:cs="宋体" w:hint="eastAsia"/>
-          <w:color w:val="808080"/>
-          <w:kern w:val="0"/>
-          <w:sz w:val="18"/>
-          <w:szCs w:val="18"/>
-        </w:rPr>
-        <w:br/>
-        <w:t xml:space="preserve">        // </w:t>
-      </w:r>
-      <w:proofErr w:type="spellStart"/>
-      <w:r>
-        <w:rPr>
-          <w:rFonts w:ascii="宋体" w:hAnsi="宋体" w:cs="宋体" w:hint="eastAsia"/>
-          <w:color w:val="808080"/>
-          <w:kern w:val="0"/>
-          <w:sz w:val="18"/>
-          <w:szCs w:val="18"/>
-        </w:rPr>
-        <w:t>oper</w:t>
-      </w:r>
-      <w:proofErr w:type="spellEnd"/>
-      <w:r>
-        <w:rPr>
-          <w:rFonts w:ascii="宋体" w:hAnsi="宋体" w:cs="宋体" w:hint="eastAsia"/>
-          <w:color w:val="808080"/>
-          <w:kern w:val="0"/>
-          <w:sz w:val="18"/>
-          <w:szCs w:val="18"/>
-        </w:rPr>
-        <w:t xml:space="preserve"> 取值： </w:t>
-      </w:r>
-      <w:proofErr w:type="spellStart"/>
-      <w:r>
-        <w:rPr>
-          <w:rFonts w:ascii="宋体" w:hAnsi="宋体" w:cs="宋体" w:hint="eastAsia"/>
-          <w:color w:val="808080"/>
-          <w:kern w:val="0"/>
-          <w:sz w:val="18"/>
-          <w:szCs w:val="18"/>
-        </w:rPr>
-        <w:t>desc</w:t>
-      </w:r>
-      <w:proofErr w:type="spellEnd"/>
-      <w:r>
-        <w:rPr>
-          <w:rFonts w:ascii="宋体" w:hAnsi="宋体" w:cs="宋体" w:hint="eastAsia"/>
-          <w:color w:val="808080"/>
-          <w:kern w:val="0"/>
-          <w:sz w:val="18"/>
-          <w:szCs w:val="18"/>
-        </w:rPr>
-        <w:t xml:space="preserve"> 降序（默认）， </w:t>
-      </w:r>
-      <w:proofErr w:type="spellStart"/>
-      <w:r>
-        <w:rPr>
-          <w:rFonts w:ascii="宋体" w:hAnsi="宋体" w:cs="宋体" w:hint="eastAsia"/>
-          <w:color w:val="808080"/>
-          <w:kern w:val="0"/>
-          <w:sz w:val="18"/>
-          <w:szCs w:val="18"/>
-        </w:rPr>
-        <w:t>asc</w:t>
-      </w:r>
-      <w:proofErr w:type="spellEnd"/>
-      <w:r>
-        <w:rPr>
-          <w:rFonts w:ascii="宋体" w:hAnsi="宋体" w:cs="宋体" w:hint="eastAsia"/>
-          <w:color w:val="808080"/>
-          <w:kern w:val="0"/>
-          <w:sz w:val="18"/>
-          <w:szCs w:val="18"/>
-        </w:rPr>
-        <w:t xml:space="preserve"> 升序。 可以不填</w:t>
-      </w:r>
-      <w:proofErr w:type="spellStart"/>
-      <w:r>
-        <w:rPr>
-          <w:rFonts w:ascii="宋体" w:hAnsi="宋体" w:cs="宋体" w:hint="eastAsia"/>
-          <w:color w:val="808080"/>
-          <w:kern w:val="0"/>
-          <w:sz w:val="18"/>
-          <w:szCs w:val="18"/>
-        </w:rPr>
-        <w:t>oper</w:t>
-      </w:r>
-      <w:proofErr w:type="spellEnd"/>
-      <w:r>
-        <w:rPr>
-          <w:rFonts w:ascii="宋体" w:hAnsi="宋体" w:cs="宋体" w:hint="eastAsia"/>
-          <w:color w:val="808080"/>
-          <w:kern w:val="0"/>
-          <w:sz w:val="18"/>
-          <w:szCs w:val="18"/>
-        </w:rPr>
-        <w:t>，默认降序</w:t>
-      </w:r>
-      <w:r>
-        <w:rPr>
-          <w:rFonts w:ascii="宋体" w:hAnsi="宋体" w:cs="宋体" w:hint="eastAsia"/>
-          <w:color w:val="808080"/>
-          <w:kern w:val="0"/>
-          <w:sz w:val="18"/>
-          <w:szCs w:val="18"/>
-        </w:rPr>
-        <w:br/>
-        <w:t xml:space="preserve">        // 字段顺序 代表 查询时的排序顺序。</w:t>
-      </w:r>
-      <w:r>
-        <w:rPr>
-          <w:rFonts w:ascii="宋体" w:hAnsi="宋体" w:cs="宋体" w:hint="eastAsia"/>
-          <w:color w:val="808080"/>
-          <w:kern w:val="0"/>
-          <w:sz w:val="18"/>
-          <w:szCs w:val="18"/>
-        </w:rPr>
-        <w:br/>
-        <w:t xml:space="preserve">        // 目前支持 datetime, userId, room排序</w:t>
-      </w:r>
-      <w:r>
-        <w:rPr>
-          <w:rFonts w:ascii="宋体" w:hAnsi="宋体" w:cs="宋体" w:hint="eastAsia"/>
-          <w:color w:val="808080"/>
-          <w:kern w:val="0"/>
-          <w:sz w:val="18"/>
-          <w:szCs w:val="18"/>
-        </w:rPr>
-        <w:br/>
-      </w:r>
-      <w:r>
-        <w:rPr>
-          <w:rFonts w:ascii="宋体" w:hAnsi="宋体" w:cs="宋体" w:hint="eastAsia"/>
-          <w:color w:val="A9B7C6"/>
-          <w:kern w:val="0"/>
-          <w:sz w:val="18"/>
-          <w:szCs w:val="18"/>
-        </w:rPr>
-        <w:t>}</w:t>
-      </w:r>
-      <w:r>
-        <w:rPr>
-          <w:rFonts w:ascii="宋体" w:hAnsi="宋体" w:cs="宋体" w:hint="eastAsia"/>
-          <w:color w:val="CC7832"/>
-          <w:kern w:val="0"/>
-          <w:sz w:val="18"/>
-          <w:szCs w:val="18"/>
-        </w:rPr>
-        <w:t>;</w:t>
-      </w:r>
     </w:p>
     <w:p/>
     <w:p>
@@ -4790,19 +4360,11 @@
           <w:rFonts w:ascii="宋体" w:hAnsi="宋体"/>
         </w:rPr>
       </w:pPr>
-      <w:proofErr w:type="spellStart"/>
       <w:r>
         <w:rPr>
           <w:rFonts w:ascii="宋体" w:hAnsi="宋体" w:hint="eastAsia"/>
         </w:rPr>
-        <w:t>msg</w:t>
-      </w:r>
-      <w:proofErr w:type="spellEnd"/>
-      <w:r>
-        <w:rPr>
-          <w:rFonts w:ascii="宋体" w:hAnsi="宋体" w:hint="eastAsia"/>
-        </w:rPr>
-        <w:t xml:space="preserve">     成功为</w:t>
+        <w:t>msg     成功为</w:t>
       </w:r>
       <w:r>
         <w:rPr>
@@ -5292,31 +4854,7 @@
           <w:szCs w:val="18"/>
         </w:rPr>
         <w:br/>
-        <w:t xml:space="preserve">        </w:t>
-      </w:r>
-      <w:proofErr w:type="spellStart"/>
-      <w:r>
-        <w:rPr>
-          <w:rFonts w:ascii="宋体" w:hAnsi="宋体" w:cs="宋体" w:hint="eastAsia"/>
-          <w:iCs/>
-          <w:color w:val="629755"/>
-          <w:kern w:val="0"/>
-          <w:sz w:val="18"/>
-          <w:szCs w:val="18"/>
-        </w:rPr>
-        <w:t>floorNo</w:t>
-      </w:r>
-      <w:proofErr w:type="spellEnd"/>
-      <w:r>
-        <w:rPr>
-          <w:rFonts w:ascii="宋体" w:hAnsi="宋体" w:cs="宋体" w:hint="eastAsia"/>
-          <w:iCs/>
-          <w:color w:val="629755"/>
-          <w:kern w:val="0"/>
-          <w:sz w:val="18"/>
-          <w:szCs w:val="18"/>
-        </w:rPr>
-        <w:t>:        楼层号</w:t>
+        <w:t xml:space="preserve">        floorNo:        楼层号</w:t>
       </w:r>
       <w:r>
         <w:rPr>
@@ -5698,31 +5236,7 @@
           <w:szCs w:val="18"/>
         </w:rPr>
         <w:br/>
-        <w:t xml:space="preserve">    </w:t>
-      </w:r>
-      <w:proofErr w:type="spellStart"/>
-      <w:r>
-        <w:rPr>
-          <w:rFonts w:ascii="宋体" w:hAnsi="宋体" w:cs="宋体" w:hint="eastAsia"/>
-          <w:iCs/>
-          <w:color w:val="629755"/>
-          <w:kern w:val="0"/>
-          <w:sz w:val="18"/>
-          <w:szCs w:val="18"/>
-        </w:rPr>
-        <w:t>msg</w:t>
-      </w:r>
-      <w:proofErr w:type="spellEnd"/>
-      <w:r>
-        <w:rPr>
-          <w:rFonts w:ascii="宋体" w:hAnsi="宋体" w:cs="宋体" w:hint="eastAsia"/>
-          <w:iCs/>
-          <w:color w:val="629755"/>
-          <w:kern w:val="0"/>
-          <w:sz w:val="18"/>
-          <w:szCs w:val="18"/>
-        </w:rPr>
-        <w:t xml:space="preserve">         错误信息</w:t>
+        <w:t xml:space="preserve">    msg         错误信息</w:t>
       </w:r>
       <w:r>
         <w:rPr>
@@ -6073,31 +5587,7 @@
           <w:szCs w:val="18"/>
         </w:rPr>
         <w:br/>
-        <w:t xml:space="preserve">    </w:t>
-      </w:r>
-      <w:proofErr w:type="spellStart"/>
-      <w:r>
-        <w:rPr>
-          <w:rFonts w:ascii="宋体" w:hAnsi="宋体" w:cs="宋体" w:hint="eastAsia"/>
-          <w:iCs/>
-          <w:color w:val="629755"/>
-          <w:kern w:val="0"/>
-          <w:sz w:val="18"/>
-          <w:szCs w:val="18"/>
-        </w:rPr>
-        <w:t>msg</w:t>
-      </w:r>
-      <w:proofErr w:type="spellEnd"/>
-      <w:r>
-        <w:rPr>
-          <w:rFonts w:ascii="宋体" w:hAnsi="宋体" w:cs="宋体" w:hint="eastAsia"/>
-          <w:iCs/>
-          <w:color w:val="629755"/>
-          <w:kern w:val="0"/>
-          <w:sz w:val="18"/>
-          <w:szCs w:val="18"/>
-        </w:rPr>
-        <w:t xml:space="preserve">         错误信息</w:t>
+        <w:t xml:space="preserve">    msg         错误信息</w:t>
       </w:r>
       <w:r>
         <w:rPr>
@@ -7829,7 +7319,7 @@
 </file>
 
 <file path=customXml/itemProps1.xml><?xml version="1.0" encoding="utf-8"?>
-<ds:datastoreItem xmlns:ds="http://schemas.openxmlformats.org/officeDocument/2006/customXml" ds:itemID="{356D630C-A7E1-413D-8079-1614DCA24276}">
+<ds:datastoreItem xmlns:ds="http://schemas.openxmlformats.org/officeDocument/2006/customXml" ds:itemID="{E2529F29-8B9D-4B26-B2FC-1148D865E9E5}">
   <ds:schemaRefs>
     <ds:schemaRef ds:uri="http://schemas.openxmlformats.org/officeDocument/2006/bibliography"/>
   </ds:schemaRefs>
